--- a/ТЗ к КР.docx
+++ b/ТЗ к КР.docx
@@ -4764,37 +4764,724 @@
     <w:p>
       <w:pPr>
         <w:pStyle w:val="4"/>
-        <w:rPr>
-          <w:highlight w:val="yellow"/>
-        </w:rPr>
-      </w:pPr>
-      <w:r>
-        <w:rPr>
-          <w:highlight w:val="yellow"/>
-        </w:rPr>
+      </w:pPr>
+      <w:r>
         <w:t>Логическая модель:</w:t>
       </w:r>
     </w:p>
     <w:p>
       <w:pPr>
-        <w:rPr>
-          <w:rFonts w:cs="Arial"/>
-          <w:highlight w:val="yellow"/>
-        </w:rPr>
-      </w:pPr>
-      <w:r>
-        <w:rPr>
-          <w:rFonts w:cs="Arial"/>
-          <w:highlight w:val="yellow"/>
-        </w:rPr>
-        <w:t>Выявляем сущности, рисуем квадратики, соединяем квадратики какими-то связями.</w:t>
-      </w:r>
-    </w:p>
-    <w:p>
-      <w:pPr>
-        <w:rPr>
-          <w:rFonts w:cs="Arial"/>
-          <w:highlight w:val="yellow"/>
+        <w:pStyle w:val="a3"/>
+        <w:numPr>
+          <w:ilvl w:val="0"/>
+          <w:numId w:val="26"/>
+        </w:numPr>
+        <w:rPr>
+          <w:rFonts w:cs="Arial"/>
+          <w:lang w:val="en-US"/>
+        </w:rPr>
+      </w:pPr>
+      <w:r>
+        <w:rPr>
+          <w:rFonts w:cs="Arial"/>
+        </w:rPr>
+        <w:t>Концептуальное проектирование</w:t>
+      </w:r>
+    </w:p>
+    <w:tbl>
+      <w:tblPr>
+        <w:tblStyle w:val="a6"/>
+        <w:tblW w:w="0" w:type="auto"/>
+        <w:tblInd w:w="-5" w:type="dxa"/>
+        <w:tblLook w:val="04A0" w:firstRow="1" w:lastRow="0" w:firstColumn="1" w:lastColumn="0" w:noHBand="0" w:noVBand="1"/>
+      </w:tblPr>
+      <w:tblGrid>
+        <w:gridCol w:w="1948"/>
+        <w:gridCol w:w="7685"/>
+      </w:tblGrid>
+      <w:tr>
+        <w:tc>
+          <w:tcPr>
+            <w:tcW w:w="0" w:type="auto"/>
+            <w:vAlign w:val="center"/>
+          </w:tcPr>
+          <w:p>
+            <w:pPr>
+              <w:pStyle w:val="a3"/>
+              <w:ind w:left="0"/>
+              <w:jc w:val="center"/>
+              <w:rPr>
+                <w:rFonts w:cs="Arial"/>
+                <w:b/>
+                <w:bCs/>
+              </w:rPr>
+            </w:pPr>
+            <w:r>
+              <w:rPr>
+                <w:rFonts w:cs="Arial"/>
+                <w:b/>
+                <w:bCs/>
+              </w:rPr>
+              <w:lastRenderedPageBreak/>
+              <w:t>Роль</w:t>
+            </w:r>
+          </w:p>
+        </w:tc>
+        <w:tc>
+          <w:tcPr>
+            <w:tcW w:w="0" w:type="auto"/>
+            <w:vAlign w:val="center"/>
+          </w:tcPr>
+          <w:p>
+            <w:pPr>
+              <w:pStyle w:val="a3"/>
+              <w:ind w:left="0"/>
+              <w:jc w:val="center"/>
+              <w:rPr>
+                <w:rFonts w:cs="Arial"/>
+                <w:b/>
+                <w:bCs/>
+              </w:rPr>
+            </w:pPr>
+            <w:r>
+              <w:rPr>
+                <w:rFonts w:cs="Arial"/>
+                <w:b/>
+                <w:bCs/>
+              </w:rPr>
+              <w:t>Функции</w:t>
+            </w:r>
+          </w:p>
+        </w:tc>
+      </w:tr>
+      <w:tr>
+        <w:tc>
+          <w:tcPr>
+            <w:tcW w:w="0" w:type="auto"/>
+            <w:vMerge w:val="restart"/>
+            <w:vAlign w:val="center"/>
+          </w:tcPr>
+          <w:p>
+            <w:pPr>
+              <w:pStyle w:val="a3"/>
+              <w:ind w:left="0"/>
+              <w:jc w:val="center"/>
+              <w:rPr>
+                <w:rFonts w:cs="Arial"/>
+              </w:rPr>
+            </w:pPr>
+            <w:r>
+              <w:rPr>
+                <w:rFonts w:cs="Arial"/>
+              </w:rPr>
+              <w:t>Администратор</w:t>
+            </w:r>
+          </w:p>
+        </w:tc>
+        <w:tc>
+          <w:tcPr>
+            <w:tcW w:w="0" w:type="auto"/>
+            <w:vAlign w:val="center"/>
+          </w:tcPr>
+          <w:p>
+            <w:pPr>
+              <w:pStyle w:val="a3"/>
+              <w:ind w:left="0"/>
+              <w:jc w:val="left"/>
+              <w:rPr>
+                <w:rFonts w:cs="Arial"/>
+              </w:rPr>
+            </w:pPr>
+            <w:r>
+              <w:rPr>
+                <w:rFonts w:cs="Arial"/>
+              </w:rPr>
+              <w:t>Выдача прав доступа всем пользователям</w:t>
+            </w:r>
+          </w:p>
+        </w:tc>
+      </w:tr>
+      <w:tr>
+        <w:tc>
+          <w:tcPr>
+            <w:tcW w:w="0" w:type="auto"/>
+            <w:vMerge/>
+            <w:vAlign w:val="center"/>
+          </w:tcPr>
+          <w:p>
+            <w:pPr>
+              <w:pStyle w:val="a3"/>
+              <w:ind w:left="0"/>
+              <w:jc w:val="center"/>
+              <w:rPr>
+                <w:rFonts w:cs="Arial"/>
+              </w:rPr>
+            </w:pPr>
+          </w:p>
+        </w:tc>
+        <w:tc>
+          <w:tcPr>
+            <w:tcW w:w="0" w:type="auto"/>
+            <w:vAlign w:val="center"/>
+          </w:tcPr>
+          <w:p>
+            <w:pPr>
+              <w:pStyle w:val="a3"/>
+              <w:ind w:left="0"/>
+              <w:jc w:val="left"/>
+              <w:rPr>
+                <w:rFonts w:cs="Arial"/>
+              </w:rPr>
+            </w:pPr>
+            <w:r>
+              <w:rPr>
+                <w:rFonts w:cs="Arial"/>
+              </w:rPr>
+              <w:t>Восстановление доступа пользователю при утрате учетных данных (логина, пароля)</w:t>
+            </w:r>
+          </w:p>
+        </w:tc>
+      </w:tr>
+      <w:tr>
+        <w:tc>
+          <w:tcPr>
+            <w:tcW w:w="0" w:type="auto"/>
+            <w:vMerge/>
+            <w:vAlign w:val="center"/>
+          </w:tcPr>
+          <w:p>
+            <w:pPr>
+              <w:pStyle w:val="a3"/>
+              <w:ind w:left="0"/>
+              <w:jc w:val="center"/>
+              <w:rPr>
+                <w:rFonts w:cs="Arial"/>
+              </w:rPr>
+            </w:pPr>
+          </w:p>
+        </w:tc>
+        <w:tc>
+          <w:tcPr>
+            <w:tcW w:w="0" w:type="auto"/>
+            <w:vAlign w:val="center"/>
+          </w:tcPr>
+          <w:p>
+            <w:pPr>
+              <w:pStyle w:val="a3"/>
+              <w:ind w:left="0"/>
+              <w:jc w:val="left"/>
+              <w:rPr>
+                <w:rFonts w:cs="Arial"/>
+              </w:rPr>
+            </w:pPr>
+            <w:r>
+              <w:rPr>
+                <w:rFonts w:cs="Arial"/>
+              </w:rPr>
+              <w:t>Добавление/удаление пользователей</w:t>
+            </w:r>
+          </w:p>
+        </w:tc>
+      </w:tr>
+      <w:tr>
+        <w:tc>
+          <w:tcPr>
+            <w:tcW w:w="0" w:type="auto"/>
+            <w:vMerge/>
+            <w:vAlign w:val="center"/>
+          </w:tcPr>
+          <w:p>
+            <w:pPr>
+              <w:pStyle w:val="a3"/>
+              <w:ind w:left="0"/>
+              <w:jc w:val="center"/>
+              <w:rPr>
+                <w:rFonts w:cs="Arial"/>
+              </w:rPr>
+            </w:pPr>
+          </w:p>
+        </w:tc>
+        <w:tc>
+          <w:tcPr>
+            <w:tcW w:w="0" w:type="auto"/>
+            <w:vAlign w:val="center"/>
+          </w:tcPr>
+          <w:p>
+            <w:pPr>
+              <w:pStyle w:val="a3"/>
+              <w:ind w:left="0"/>
+              <w:jc w:val="left"/>
+              <w:rPr>
+                <w:rFonts w:cs="Arial"/>
+              </w:rPr>
+            </w:pPr>
+            <w:r>
+              <w:rPr>
+                <w:rFonts w:cs="Arial"/>
+              </w:rPr>
+              <w:t>Резервное копирование данных</w:t>
+            </w:r>
+          </w:p>
+        </w:tc>
+      </w:tr>
+      <w:tr>
+        <w:tc>
+          <w:tcPr>
+            <w:tcW w:w="0" w:type="auto"/>
+            <w:vMerge/>
+            <w:vAlign w:val="center"/>
+          </w:tcPr>
+          <w:p>
+            <w:pPr>
+              <w:pStyle w:val="a3"/>
+              <w:ind w:left="0"/>
+              <w:jc w:val="center"/>
+              <w:rPr>
+                <w:rFonts w:cs="Arial"/>
+              </w:rPr>
+            </w:pPr>
+          </w:p>
+        </w:tc>
+        <w:tc>
+          <w:tcPr>
+            <w:tcW w:w="0" w:type="auto"/>
+            <w:vAlign w:val="center"/>
+          </w:tcPr>
+          <w:p>
+            <w:pPr>
+              <w:pStyle w:val="a3"/>
+              <w:ind w:left="0"/>
+              <w:jc w:val="left"/>
+              <w:rPr>
+                <w:rFonts w:cs="Arial"/>
+              </w:rPr>
+            </w:pPr>
+            <w:r>
+              <w:rPr>
+                <w:rFonts w:cs="Arial"/>
+              </w:rPr>
+              <w:t>Исправление ошибок в данных базы данных в ручном режиме</w:t>
+            </w:r>
+          </w:p>
+        </w:tc>
+      </w:tr>
+      <w:tr>
+        <w:tc>
+          <w:tcPr>
+            <w:tcW w:w="0" w:type="auto"/>
+            <w:vMerge w:val="restart"/>
+            <w:vAlign w:val="center"/>
+          </w:tcPr>
+          <w:p>
+            <w:pPr>
+              <w:pStyle w:val="a3"/>
+              <w:ind w:left="0"/>
+              <w:jc w:val="center"/>
+              <w:rPr>
+                <w:rFonts w:cs="Arial"/>
+              </w:rPr>
+            </w:pPr>
+            <w:r>
+              <w:rPr>
+                <w:rFonts w:cs="Arial"/>
+              </w:rPr>
+              <w:t>Руководитель</w:t>
+            </w:r>
+          </w:p>
+        </w:tc>
+        <w:tc>
+          <w:tcPr>
+            <w:tcW w:w="0" w:type="auto"/>
+            <w:vAlign w:val="center"/>
+          </w:tcPr>
+          <w:p>
+            <w:pPr>
+              <w:pStyle w:val="a3"/>
+              <w:ind w:left="0"/>
+              <w:jc w:val="left"/>
+              <w:rPr>
+                <w:rFonts w:cs="Arial"/>
+              </w:rPr>
+            </w:pPr>
+            <w:r>
+              <w:rPr>
+                <w:rFonts w:cs="Arial"/>
+              </w:rPr>
+              <w:t>Контроль (наблюдение) за ходом выполняемых работ</w:t>
+            </w:r>
+          </w:p>
+        </w:tc>
+      </w:tr>
+      <w:tr>
+        <w:tc>
+          <w:tcPr>
+            <w:tcW w:w="0" w:type="auto"/>
+            <w:vMerge/>
+            <w:vAlign w:val="center"/>
+          </w:tcPr>
+          <w:p>
+            <w:pPr>
+              <w:pStyle w:val="a3"/>
+              <w:ind w:left="0"/>
+              <w:jc w:val="center"/>
+              <w:rPr>
+                <w:rFonts w:cs="Arial"/>
+              </w:rPr>
+            </w:pPr>
+          </w:p>
+        </w:tc>
+        <w:tc>
+          <w:tcPr>
+            <w:tcW w:w="0" w:type="auto"/>
+            <w:vAlign w:val="center"/>
+          </w:tcPr>
+          <w:p>
+            <w:pPr>
+              <w:pStyle w:val="a3"/>
+              <w:ind w:left="0"/>
+              <w:jc w:val="left"/>
+              <w:rPr>
+                <w:rFonts w:cs="Arial"/>
+              </w:rPr>
+            </w:pPr>
+            <w:r>
+              <w:rPr>
+                <w:rFonts w:cs="Arial"/>
+              </w:rPr>
+              <w:t>Корректировка графика выполняемых работ</w:t>
+            </w:r>
+          </w:p>
+        </w:tc>
+      </w:tr>
+      <w:tr>
+        <w:tc>
+          <w:tcPr>
+            <w:tcW w:w="0" w:type="auto"/>
+            <w:vMerge/>
+            <w:vAlign w:val="center"/>
+          </w:tcPr>
+          <w:p>
+            <w:pPr>
+              <w:pStyle w:val="a3"/>
+              <w:ind w:left="0"/>
+              <w:jc w:val="center"/>
+              <w:rPr>
+                <w:rFonts w:cs="Arial"/>
+              </w:rPr>
+            </w:pPr>
+          </w:p>
+        </w:tc>
+        <w:tc>
+          <w:tcPr>
+            <w:tcW w:w="0" w:type="auto"/>
+            <w:vAlign w:val="center"/>
+          </w:tcPr>
+          <w:p>
+            <w:pPr>
+              <w:pStyle w:val="a3"/>
+              <w:ind w:left="0"/>
+              <w:jc w:val="left"/>
+              <w:rPr>
+                <w:rFonts w:cs="Arial"/>
+              </w:rPr>
+            </w:pPr>
+            <w:r>
+              <w:rPr>
+                <w:rFonts w:cs="Arial"/>
+              </w:rPr>
+              <w:t>Корректировка графика сотрудников</w:t>
+            </w:r>
+          </w:p>
+        </w:tc>
+      </w:tr>
+      <w:tr>
+        <w:tc>
+          <w:tcPr>
+            <w:tcW w:w="0" w:type="auto"/>
+            <w:vMerge/>
+            <w:vAlign w:val="center"/>
+          </w:tcPr>
+          <w:p>
+            <w:pPr>
+              <w:pStyle w:val="a3"/>
+              <w:ind w:left="0"/>
+              <w:jc w:val="center"/>
+              <w:rPr>
+                <w:rFonts w:cs="Arial"/>
+              </w:rPr>
+            </w:pPr>
+          </w:p>
+        </w:tc>
+        <w:tc>
+          <w:tcPr>
+            <w:tcW w:w="0" w:type="auto"/>
+            <w:vAlign w:val="center"/>
+          </w:tcPr>
+          <w:p>
+            <w:pPr>
+              <w:pStyle w:val="a3"/>
+              <w:ind w:left="0"/>
+              <w:jc w:val="left"/>
+              <w:rPr>
+                <w:rFonts w:cs="Arial"/>
+              </w:rPr>
+            </w:pPr>
+            <w:r>
+              <w:rPr>
+                <w:rFonts w:cs="Arial"/>
+              </w:rPr>
+              <w:t>Внесение данных о документации</w:t>
+            </w:r>
+          </w:p>
+        </w:tc>
+      </w:tr>
+      <w:tr>
+        <w:tc>
+          <w:tcPr>
+            <w:tcW w:w="0" w:type="auto"/>
+            <w:vMerge/>
+            <w:vAlign w:val="center"/>
+          </w:tcPr>
+          <w:p>
+            <w:pPr>
+              <w:pStyle w:val="a3"/>
+              <w:ind w:left="0"/>
+              <w:jc w:val="center"/>
+              <w:rPr>
+                <w:rFonts w:cs="Arial"/>
+              </w:rPr>
+            </w:pPr>
+          </w:p>
+        </w:tc>
+        <w:tc>
+          <w:tcPr>
+            <w:tcW w:w="0" w:type="auto"/>
+            <w:vAlign w:val="center"/>
+          </w:tcPr>
+          <w:p>
+            <w:pPr>
+              <w:pStyle w:val="a3"/>
+              <w:ind w:left="0"/>
+              <w:jc w:val="left"/>
+              <w:rPr>
+                <w:rFonts w:cs="Arial"/>
+              </w:rPr>
+            </w:pPr>
+            <w:r>
+              <w:rPr>
+                <w:rFonts w:cs="Arial"/>
+              </w:rPr>
+              <w:t>Внесение данных о проектах</w:t>
+            </w:r>
+          </w:p>
+        </w:tc>
+      </w:tr>
+      <w:tr>
+        <w:tc>
+          <w:tcPr>
+            <w:tcW w:w="0" w:type="auto"/>
+            <w:vAlign w:val="center"/>
+          </w:tcPr>
+          <w:p>
+            <w:pPr>
+              <w:pStyle w:val="a3"/>
+              <w:ind w:left="0"/>
+              <w:jc w:val="center"/>
+              <w:rPr>
+                <w:rFonts w:cs="Arial"/>
+              </w:rPr>
+            </w:pPr>
+            <w:r>
+              <w:rPr>
+                <w:rFonts w:cs="Arial"/>
+              </w:rPr>
+              <w:t>Сотрудник</w:t>
+            </w:r>
+          </w:p>
+        </w:tc>
+        <w:tc>
+          <w:tcPr>
+            <w:tcW w:w="0" w:type="auto"/>
+            <w:vAlign w:val="center"/>
+          </w:tcPr>
+          <w:p>
+            <w:pPr>
+              <w:pStyle w:val="a3"/>
+              <w:ind w:left="0"/>
+              <w:jc w:val="left"/>
+              <w:rPr>
+                <w:rFonts w:cs="Arial"/>
+              </w:rPr>
+            </w:pPr>
+            <w:r>
+              <w:rPr>
+                <w:rFonts w:cs="Arial"/>
+              </w:rPr>
+              <w:t>Внесение данных о выполненной работе и затраченных часах</w:t>
+            </w:r>
+          </w:p>
+        </w:tc>
+      </w:tr>
+      <w:tr>
+        <w:tc>
+          <w:tcPr>
+            <w:tcW w:w="0" w:type="auto"/>
+            <w:vMerge w:val="restart"/>
+            <w:vAlign w:val="center"/>
+          </w:tcPr>
+          <w:p>
+            <w:pPr>
+              <w:pStyle w:val="a3"/>
+              <w:ind w:left="0"/>
+              <w:jc w:val="center"/>
+              <w:rPr>
+                <w:rFonts w:cs="Arial"/>
+              </w:rPr>
+            </w:pPr>
+            <w:r>
+              <w:rPr>
+                <w:rFonts w:cs="Arial"/>
+              </w:rPr>
+              <w:t>Заказчик</w:t>
+            </w:r>
+          </w:p>
+        </w:tc>
+        <w:tc>
+          <w:tcPr>
+            <w:tcW w:w="0" w:type="auto"/>
+            <w:vAlign w:val="center"/>
+          </w:tcPr>
+          <w:p>
+            <w:pPr>
+              <w:pStyle w:val="a3"/>
+              <w:ind w:left="0"/>
+              <w:jc w:val="left"/>
+              <w:rPr>
+                <w:rFonts w:cs="Arial"/>
+              </w:rPr>
+            </w:pPr>
+            <w:r>
+              <w:rPr>
+                <w:rFonts w:cs="Arial"/>
+              </w:rPr>
+              <w:t>Внесение данных о финансировании проекта</w:t>
+            </w:r>
+          </w:p>
+        </w:tc>
+      </w:tr>
+      <w:tr>
+        <w:tc>
+          <w:tcPr>
+            <w:tcW w:w="0" w:type="auto"/>
+            <w:vMerge/>
+            <w:vAlign w:val="center"/>
+          </w:tcPr>
+          <w:p>
+            <w:pPr>
+              <w:pStyle w:val="a3"/>
+              <w:ind w:left="0"/>
+              <w:jc w:val="left"/>
+              <w:rPr>
+                <w:rFonts w:cs="Arial"/>
+              </w:rPr>
+            </w:pPr>
+          </w:p>
+        </w:tc>
+        <w:tc>
+          <w:tcPr>
+            <w:tcW w:w="0" w:type="auto"/>
+            <w:vAlign w:val="center"/>
+          </w:tcPr>
+          <w:p>
+            <w:pPr>
+              <w:pStyle w:val="a3"/>
+              <w:ind w:left="0"/>
+              <w:jc w:val="left"/>
+              <w:rPr>
+                <w:rFonts w:cs="Arial"/>
+              </w:rPr>
+            </w:pPr>
+            <w:r>
+              <w:rPr>
+                <w:rFonts w:cs="Arial"/>
+              </w:rPr>
+              <w:t>Контроль (наблюдение) за ходом выполняемых работ</w:t>
+            </w:r>
+          </w:p>
+        </w:tc>
+      </w:tr>
+    </w:tbl>
+    <w:p>
+      <w:pPr>
+        <w:rPr>
+          <w:rFonts w:cs="Arial"/>
+        </w:rPr>
+      </w:pPr>
+    </w:p>
+    <w:p>
+      <w:pPr>
+        <w:pStyle w:val="a3"/>
+        <w:numPr>
+          <w:ilvl w:val="0"/>
+          <w:numId w:val="26"/>
+        </w:numPr>
+        <w:rPr>
+          <w:rFonts w:cs="Arial"/>
+        </w:rPr>
+      </w:pPr>
+      <w:r>
+        <w:rPr>
+          <w:rFonts w:cs="Arial"/>
+        </w:rPr>
+        <w:t>Логическое проектирование</w:t>
+      </w:r>
+    </w:p>
+    <w:p>
+      <w:pPr>
+        <w:rPr>
+          <w:rFonts w:cs="Arial"/>
+        </w:rPr>
+      </w:pPr>
+    </w:p>
+    <w:p>
+      <w:pPr>
+        <w:rPr>
+          <w:rFonts w:cs="Arial"/>
+        </w:rPr>
+      </w:pPr>
+    </w:p>
+    <w:p>
+      <w:pPr>
+        <w:rPr>
+          <w:rFonts w:cs="Arial"/>
+        </w:rPr>
+      </w:pPr>
+    </w:p>
+    <w:p>
+      <w:pPr>
+        <w:rPr>
+          <w:rFonts w:cs="Arial"/>
+        </w:rPr>
+      </w:pPr>
+    </w:p>
+    <w:p>
+      <w:pPr>
+        <w:rPr>
+          <w:rFonts w:cs="Arial"/>
+        </w:rPr>
+      </w:pPr>
+    </w:p>
+    <w:p>
+      <w:pPr>
+        <w:rPr>
+          <w:rFonts w:cs="Arial"/>
+        </w:rPr>
+      </w:pPr>
+    </w:p>
+    <w:p>
+      <w:pPr>
+        <w:rPr>
+          <w:rFonts w:cs="Arial"/>
         </w:rPr>
       </w:pPr>
     </w:p>
@@ -6062,7 +6749,6 @@
         <w:pStyle w:val="4"/>
       </w:pPr>
       <w:r>
-        <w:lastRenderedPageBreak/>
         <w:t>Требования к целевой технологической архитектуре проектного решения</w:t>
       </w:r>
     </w:p>
@@ -7189,6 +7875,7 @@
         <w:pStyle w:val="4"/>
       </w:pPr>
       <w:r>
+        <w:lastRenderedPageBreak/>
         <w:t>Требования к отказоустойчивости</w:t>
       </w:r>
     </w:p>
@@ -7610,7 +8297,6 @@
         <w:pStyle w:val="4"/>
       </w:pPr>
       <w:r>
-        <w:lastRenderedPageBreak/>
         <w:t>Требования к численности и квалификации персонала</w:t>
       </w:r>
     </w:p>
@@ -7898,6 +8584,7 @@
         <w:rPr>
           <w:rFonts w:cs="Arial"/>
         </w:rPr>
+        <w:lastRenderedPageBreak/>
         <w:t>Система должна функционировать в режиме 24/7 за исключением периодов технического обслуживания</w:t>
       </w:r>
     </w:p>
@@ -8235,7 +8922,6 @@
         <w:pStyle w:val="4"/>
       </w:pPr>
       <w:r>
-        <w:lastRenderedPageBreak/>
         <w:t>Требования к режиму функционирования</w:t>
       </w:r>
     </w:p>
@@ -8415,6 +9101,7 @@
         <w:rPr>
           <w:rFonts w:cs="Arial"/>
         </w:rPr>
+        <w:lastRenderedPageBreak/>
         <w:t>Конфигурация базы данных подлежит изменению только согласно дополнительным соглашениям, заключаемым в письменном виде заказчиком и исполнителем, и при согласовании работ.</w:t>
       </w:r>
     </w:p>
@@ -8573,147 +9260,189 @@
         <w:pStyle w:val="4"/>
       </w:pPr>
       <w:r>
+        <w:t>Требования к эргономике и технической эстетик</w:t>
+      </w:r>
+      <w:r>
+        <w:t>е</w:t>
+      </w:r>
+    </w:p>
+    <w:p>
+      <w:pPr>
+        <w:rPr>
+          <w:rFonts w:cs="Arial"/>
+        </w:rPr>
+      </w:pPr>
+      <w:r>
+        <w:rPr>
+          <w:rFonts w:cs="Arial"/>
+        </w:rPr>
+        <w:t>Компоненты ЕАСПО должны разрабатываться согласно стандарту на кодирование инструментов проектной организации.</w:t>
+      </w:r>
+    </w:p>
+    <w:p>
+      <w:pPr>
+        <w:rPr>
+          <w:rFonts w:cs="Arial"/>
+        </w:rPr>
+      </w:pPr>
+    </w:p>
+    <w:p>
+      <w:pPr>
+        <w:pStyle w:val="4"/>
+      </w:pPr>
+      <w:r>
+        <w:t>Требования к технической поддержке</w:t>
+      </w:r>
+    </w:p>
+    <w:p>
+      <w:pPr>
+        <w:rPr>
+          <w:rFonts w:cs="Arial"/>
+        </w:rPr>
+      </w:pPr>
+      <w:r>
+        <w:rPr>
+          <w:rFonts w:cs="Arial"/>
+        </w:rPr>
+        <w:t>Техническая поддержка осуществляется исполнителем в рабочие дни с 7:00 до 23:00. Работа технической поддержки исполнителя осуществляется в режиме «до последнего клиента». Взаимодействие с технической поддержкой исполнителя производится администраторами и руководителями заказчика.</w:t>
+      </w:r>
+    </w:p>
+    <w:p>
+      <w:pPr>
+        <w:rPr>
+          <w:rFonts w:cs="Arial"/>
+        </w:rPr>
+      </w:pPr>
+    </w:p>
+    <w:p>
+      <w:pPr>
+        <w:pStyle w:val="4"/>
+      </w:pPr>
+      <w:r>
+        <w:t>Требования к лицензированию</w:t>
+      </w:r>
+    </w:p>
+    <w:p>
+      <w:pPr>
+        <w:rPr>
+          <w:rFonts w:cs="Arial"/>
+        </w:rPr>
+      </w:pPr>
+      <w:r>
+        <w:rPr>
+          <w:rFonts w:cs="Arial"/>
+        </w:rPr>
+        <w:t>Программное обеспечение ЕАСПО должно поставляться</w:t>
+      </w:r>
+      <w:r>
+        <w:rPr>
+          <w:rFonts w:cs="Arial"/>
+        </w:rPr>
+        <w:t xml:space="preserve"> бесплатно в режиме чтения данных без возможности их прямого копирования из базы данных, портала или </w:t>
+      </w:r>
+      <w:r>
+        <w:rPr>
+          <w:rFonts w:cs="Arial"/>
+          <w:lang w:val="en-US"/>
+        </w:rPr>
+        <w:t>GUI</w:t>
+      </w:r>
+      <w:r>
+        <w:rPr>
+          <w:rFonts w:cs="Arial"/>
+        </w:rPr>
+        <w:t>-</w:t>
+      </w:r>
+      <w:r>
+        <w:rPr>
+          <w:rFonts w:cs="Arial"/>
+        </w:rPr>
+        <w:t xml:space="preserve">приложения. Для предоставления доступа к изменению данных каждому пользователю отдельно должен быть предоставлен ключ доступа, регистрируемый с помощью технического специалиста исполнителя в режиме «один ключ – один </w:t>
+      </w:r>
+      <w:r>
+        <w:rPr>
+          <w:rFonts w:cs="Arial"/>
+        </w:rPr>
         <w:lastRenderedPageBreak/>
-        <w:t>Требования к эргономике и технической эстетик</w:t>
-      </w:r>
-      <w:r>
-        <w:t>е</w:t>
-      </w:r>
-    </w:p>
-    <w:p>
-      <w:pPr>
-        <w:rPr>
-          <w:rFonts w:cs="Arial"/>
-        </w:rPr>
-      </w:pPr>
-      <w:r>
-        <w:rPr>
-          <w:rFonts w:cs="Arial"/>
-        </w:rPr>
-        <w:t>Компоненты ЕАСПО должны разрабатываться согласно стандарту на кодирование инструментов проектной организации.</w:t>
-      </w:r>
-    </w:p>
-    <w:p>
-      <w:pPr>
-        <w:rPr>
-          <w:rFonts w:cs="Arial"/>
-        </w:rPr>
-      </w:pPr>
+        <w:t>пользователь». Ключ доступа должен быть сформирован согласно дополнительному соглашению.</w:t>
+      </w:r>
+    </w:p>
+    <w:p>
+      <w:pPr>
+        <w:rPr>
+          <w:rFonts w:cs="Arial"/>
+        </w:rPr>
+      </w:pPr>
+    </w:p>
+    <w:p>
+      <w:pPr>
+        <w:pStyle w:val="3"/>
+        <w:rPr>
+          <w:lang w:val="en-US"/>
+        </w:rPr>
+      </w:pPr>
+      <w:bookmarkStart w:id="9" w:name="_Toc133316924"/>
+      <w:r>
+        <w:t>Требования к безопасности</w:t>
+      </w:r>
+      <w:bookmarkEnd w:id="9"/>
     </w:p>
     <w:p>
       <w:pPr>
         <w:pStyle w:val="4"/>
       </w:pPr>
       <w:r>
-        <w:t>Требования к технической поддержке</w:t>
-      </w:r>
-    </w:p>
-    <w:p>
-      <w:pPr>
-        <w:rPr>
-          <w:rFonts w:cs="Arial"/>
-        </w:rPr>
-      </w:pPr>
-      <w:r>
-        <w:rPr>
-          <w:rFonts w:cs="Arial"/>
-        </w:rPr>
-        <w:t>Техническая поддержка осуществляется исполнителем в рабочие дни с 7:00 до 23:00. Работа технической поддержки исполнителя осуществляется в режиме «до последнего клиента». Взаимодействие с технической поддержкой исполнителя производится администраторами и руководителями заказчика.</w:t>
-      </w:r>
-    </w:p>
-    <w:p>
-      <w:pPr>
-        <w:rPr>
-          <w:rFonts w:cs="Arial"/>
-        </w:rPr>
-      </w:pPr>
-    </w:p>
+        <w:t>Решения по идентификации и аутентификации</w:t>
+      </w:r>
+    </w:p>
+    <w:p>
+      <w:r>
+        <w:t xml:space="preserve">Идентификация пользователя в сети производится по </w:t>
+      </w:r>
+      <w:r>
+        <w:rPr>
+          <w:lang w:val="en-US"/>
+        </w:rPr>
+        <w:t>IP</w:t>
+      </w:r>
+      <w:r>
+        <w:t>-адресу компьютера в локальной сети проектной организации. Аутентификация пользователя производится с помощью ввода логина и пароля пользователя. Требования к создаваемому логину и задаваемому паролю описаны в дополнительном соглашении.</w:t>
+      </w:r>
+    </w:p>
+    <w:p/>
     <w:p>
       <w:pPr>
         <w:pStyle w:val="4"/>
       </w:pPr>
       <w:r>
-        <w:t>Требования к лицензированию</w:t>
-      </w:r>
-    </w:p>
-    <w:p>
-      <w:pPr>
-        <w:rPr>
-          <w:rFonts w:cs="Arial"/>
-        </w:rPr>
-      </w:pPr>
-      <w:r>
-        <w:rPr>
-          <w:rFonts w:cs="Arial"/>
-        </w:rPr>
-        <w:t>Программное обеспечение ЕАСПО должно поставляться</w:t>
-      </w:r>
-      <w:r>
-        <w:rPr>
-          <w:rFonts w:cs="Arial"/>
-        </w:rPr>
-        <w:t xml:space="preserve"> бесплатно в режиме чтения данных без возможности их прямого копирования из базы данных, портала или </w:t>
-      </w:r>
-      <w:r>
-        <w:rPr>
-          <w:rFonts w:cs="Arial"/>
-          <w:lang w:val="en-US"/>
-        </w:rPr>
-        <w:t>GUI</w:t>
-      </w:r>
-      <w:r>
-        <w:rPr>
-          <w:rFonts w:cs="Arial"/>
-        </w:rPr>
-        <w:t>-</w:t>
-      </w:r>
-      <w:r>
-        <w:rPr>
-          <w:rFonts w:cs="Arial"/>
-        </w:rPr>
-        <w:t>приложения. Для предоставления доступа к изменению данных каждому пользователю отдельно должен быть предоставлен ключ доступа, регистрируемый с помощью технического специалиста исполнителя в режиме «один ключ – один пользователь». Ключ доступа должен быть сформирован согласно дополнительному соглашению.</w:t>
-      </w:r>
-    </w:p>
-    <w:p>
-      <w:pPr>
-        <w:rPr>
-          <w:rFonts w:cs="Arial"/>
-        </w:rPr>
-      </w:pPr>
-    </w:p>
-    <w:p>
-      <w:pPr>
-        <w:pStyle w:val="3"/>
-        <w:rPr>
-          <w:lang w:val="en-US"/>
-        </w:rPr>
-      </w:pPr>
-      <w:bookmarkStart w:id="9" w:name="_Toc133316924"/>
-      <w:r>
-        <w:t>Требования к безопасности</w:t>
-      </w:r>
-      <w:bookmarkEnd w:id="9"/>
-    </w:p>
+        <w:t>Решение по управлению доступом</w:t>
+      </w:r>
+    </w:p>
+    <w:p>
+      <w:r>
+        <w:t>Выдавать и изменять права доступа в любую часть системы может только администратор ЕАСПО.</w:t>
+      </w:r>
+    </w:p>
+    <w:p/>
     <w:p>
       <w:pPr>
         <w:pStyle w:val="4"/>
       </w:pPr>
       <w:r>
-        <w:t>Решения по идентификации и аутентификации</w:t>
-      </w:r>
-    </w:p>
-    <w:p>
-      <w:r>
-        <w:t xml:space="preserve">Идентификация пользователя в сети производится по </w:t>
-      </w:r>
-      <w:r>
-        <w:rPr>
-          <w:lang w:val="en-US"/>
-        </w:rPr>
-        <w:t>IP</w:t>
-      </w:r>
-      <w:r>
-        <w:t>-адресу компьютера в локальной сети проектной организации. Аутентификация пользователя производится с помощью ввода логина и пароля пользователя. Требования к создаваемому логину и задаваемому паролю описаны в дополнительном соглашении.</w:t>
+        <w:t>Регистрация и учет событий безопасности</w:t>
+      </w:r>
+    </w:p>
+    <w:p>
+      <w:r>
+        <w:t xml:space="preserve">ЕАСПО фиксирует и </w:t>
+      </w:r>
+      <w:proofErr w:type="spellStart"/>
+      <w:r>
+        <w:t>логирует</w:t>
+      </w:r>
+      <w:proofErr w:type="spellEnd"/>
+      <w:r>
+        <w:t xml:space="preserve"> всякое изменение прав доступа к системе, обновления данных в базе данных.</w:t>
       </w:r>
     </w:p>
     <w:p/>
@@ -8722,12 +9451,12 @@
         <w:pStyle w:val="4"/>
       </w:pPr>
       <w:r>
-        <w:t>Решение по управлению доступом</w:t>
-      </w:r>
-    </w:p>
-    <w:p>
-      <w:r>
-        <w:t>Выдавать и изменять права доступа в любую часть системы может только администратор ЕАСПО.</w:t>
+        <w:t>Контроль целостности</w:t>
+      </w:r>
+    </w:p>
+    <w:p>
+      <w:r>
+        <w:t>Контроль целостности ЕАСПО обеспечивается с помощью внедрения прав доступа к определенным данным определенных пользователей. Права доступа пользователям выдает администратор ЕАСПО.</w:t>
       </w:r>
     </w:p>
     <w:p/>
@@ -8736,20 +9465,18 @@
         <w:pStyle w:val="4"/>
       </w:pPr>
       <w:r>
-        <w:t>Регистрация и учет событий безопасности</w:t>
-      </w:r>
-    </w:p>
-    <w:p>
-      <w:r>
-        <w:t xml:space="preserve">ЕАСПО фиксирует и </w:t>
-      </w:r>
-      <w:proofErr w:type="spellStart"/>
-      <w:r>
-        <w:t>логирует</w:t>
-      </w:r>
-      <w:proofErr w:type="spellEnd"/>
-      <w:r>
-        <w:t xml:space="preserve"> всякое изменение прав доступа к системе, обновления данных в базе данных.</w:t>
+        <w:t>Межсетевое экранирование</w:t>
+      </w:r>
+    </w:p>
+    <w:p>
+      <w:r>
+        <w:t>Межсетевое экранирование должно быть обеспечено заказчиком</w:t>
+      </w:r>
+      <w:r>
+        <w:t xml:space="preserve"> в целях предоставления доступа пользователей к данным с требуемой скоростью</w:t>
+      </w:r>
+      <w:r>
+        <w:t>.</w:t>
       </w:r>
     </w:p>
     <w:p/>
@@ -8758,24 +9485,27 @@
         <w:pStyle w:val="4"/>
       </w:pPr>
       <w:r>
-        <w:t>Контроль целостности</w:t>
-      </w:r>
-    </w:p>
-    <w:p>
-      <w:r>
-        <w:t xml:space="preserve">Контроль целостности ЕАСПО обеспечивается с помощью внедрения прав доступа к определенным данным определенных пользователей. Права доступа пользователям </w:t>
-      </w:r>
-      <w:r>
-        <w:t>выдает</w:t>
-      </w:r>
-      <w:r>
-        <w:t xml:space="preserve"> а</w:t>
-      </w:r>
-      <w:r>
-        <w:t>дминистратор ЕАСПО</w:t>
-      </w:r>
-      <w:r>
-        <w:t>.</w:t>
+        <w:t>Резервное копирование</w:t>
+      </w:r>
+    </w:p>
+    <w:p>
+      <w:r>
+        <w:t xml:space="preserve">Резервное копирование </w:t>
+      </w:r>
+      <w:r>
+        <w:t>может</w:t>
+      </w:r>
+      <w:r>
+        <w:t xml:space="preserve"> выполня</w:t>
+      </w:r>
+      <w:r>
+        <w:t>ть</w:t>
+      </w:r>
+      <w:r>
+        <w:t>ся вручную</w:t>
+      </w:r>
+      <w:r>
+        <w:t>. Администратором может быть задан график и порядок выполнения резервного копирования в автоматическом режиме.</w:t>
       </w:r>
     </w:p>
     <w:p/>
@@ -8784,85 +9514,36 @@
         <w:pStyle w:val="4"/>
       </w:pPr>
       <w:r>
+        <w:t>Антивирусная защита</w:t>
+      </w:r>
+    </w:p>
+    <w:p>
+      <w:r>
+        <w:t>Антивирусное ПО не должно блокировать возможность изменения данных в базе данных пользователям с предоставленным к тому доступом.</w:t>
+      </w:r>
+    </w:p>
+    <w:p/>
+    <w:p>
+      <w:pPr>
+        <w:pStyle w:val="4"/>
+      </w:pPr>
+      <w:r>
+        <w:t>Контроль защищенности</w:t>
+      </w:r>
+    </w:p>
+    <w:p>
+      <w:r>
+        <w:t>В случае угрозы или подозрения на угрозу безопасности и конфиденциальности данных ЕАСПО и</w:t>
+      </w:r>
+      <w:r>
+        <w:t>/</w:t>
+      </w:r>
+      <w:r>
+        <w:t xml:space="preserve">или пользователей администраторы специалиста должны </w:t>
+      </w:r>
+      <w:r>
         <w:lastRenderedPageBreak/>
-        <w:t>Межсетевое экранирование</w:t>
-      </w:r>
-    </w:p>
-    <w:p>
-      <w:r>
-        <w:t>Межсетевое экранирование должно быть обеспечено заказчиком</w:t>
-      </w:r>
-      <w:r>
-        <w:t xml:space="preserve"> в целях предоставления доступа пользователей к данным с требуемой скоростью</w:t>
-      </w:r>
-      <w:r>
-        <w:t>.</w:t>
-      </w:r>
-    </w:p>
-    <w:p/>
-    <w:p>
-      <w:pPr>
-        <w:pStyle w:val="4"/>
-      </w:pPr>
-      <w:r>
-        <w:t>Резервное копирование</w:t>
-      </w:r>
-    </w:p>
-    <w:p>
-      <w:r>
-        <w:t xml:space="preserve">Резервное копирование </w:t>
-      </w:r>
-      <w:r>
-        <w:t>может</w:t>
-      </w:r>
-      <w:r>
-        <w:t xml:space="preserve"> </w:t>
-      </w:r>
-      <w:r>
-        <w:t>выполня</w:t>
-      </w:r>
-      <w:r>
-        <w:t>ть</w:t>
-      </w:r>
-      <w:r>
-        <w:t>ся вручную</w:t>
-      </w:r>
-      <w:r>
-        <w:t>. Администратором может быть задан график и порядок выполнения резервного копирования в автоматическом режиме.</w:t>
-      </w:r>
-    </w:p>
-    <w:p/>
-    <w:p>
-      <w:pPr>
-        <w:pStyle w:val="4"/>
-      </w:pPr>
-      <w:r>
-        <w:t>Антивирусная защита</w:t>
-      </w:r>
-    </w:p>
-    <w:p>
-      <w:r>
-        <w:t>Антивирусное ПО не должно блокировать возможность изменения данных в базе данных пользователям с предоставленным к тому доступом.</w:t>
-      </w:r>
-    </w:p>
-    <w:p/>
-    <w:p>
-      <w:pPr>
-        <w:pStyle w:val="4"/>
-      </w:pPr>
-      <w:r>
-        <w:t>Контроль защищенности</w:t>
-      </w:r>
-    </w:p>
-    <w:p>
-      <w:r>
-        <w:t>В случае угрозы или подозрения на угрозу безопасности и конфиденциальности данных ЕАСПО и</w:t>
-      </w:r>
-      <w:r>
-        <w:t>/</w:t>
-      </w:r>
-      <w:r>
-        <w:t>или пользователей администраторы специалиста должны незамедлительно направить сообщение об этом технической поддержке исполнителя для анализа и совместного противодействия возникшей угрозе.</w:t>
+        <w:t>незамедлительно направить сообщение об этом технической поддержке исполнителя для анализа и совместного противодействия возникшей угрозе.</w:t>
       </w:r>
     </w:p>
     <w:p>
@@ -9299,19 +9980,7 @@
               <w:rPr>
                 <w:rFonts w:cs="Arial"/>
               </w:rPr>
-              <w:t xml:space="preserve">Разработка исполнителем </w:t>
-            </w:r>
-            <w:r>
-              <w:rPr>
-                <w:rFonts w:cs="Arial"/>
-              </w:rPr>
-              <w:t>физического</w:t>
-            </w:r>
-            <w:r>
-              <w:rPr>
-                <w:rFonts w:cs="Arial"/>
-              </w:rPr>
-              <w:t xml:space="preserve"> проекта и согласование его с заказчиком</w:t>
+              <w:t>Разработка исполнителем физического проекта и согласование его с заказчиком</w:t>
             </w:r>
           </w:p>
         </w:tc>
@@ -9501,7 +10170,6 @@
         <w:rPr>
           <w:rFonts w:cs="Arial"/>
         </w:rPr>
-        <w:lastRenderedPageBreak/>
         <w:t>Исполнитель принимает данные от заказчика и предоставляет концептуальный проект системы на согласование с заказчиком.</w:t>
       </w:r>
     </w:p>
@@ -9607,7 +10275,14 @@
         <w:rPr>
           <w:rFonts w:cs="Arial"/>
         </w:rPr>
-        <w:t>По окончании разработки ЕАСПО исполнитель предоставляет акт о завершении работы с перечнем файлов исходного кода инструмента и ссылкой на информационный ресурс контроля версий и обмена данными, определенный в дополнительном соглашении</w:t>
+        <w:t xml:space="preserve">По окончании разработки ЕАСПО исполнитель предоставляет акт о завершении работы с перечнем файлов исходного кода инструмента и ссылкой на информационный ресурс контроля версий и обмена данными, определенный в </w:t>
+      </w:r>
+      <w:r>
+        <w:rPr>
+          <w:rFonts w:cs="Arial"/>
+        </w:rPr>
+        <w:lastRenderedPageBreak/>
+        <w:t>дополнительном соглашении</w:t>
       </w:r>
       <w:r>
         <w:rPr>
@@ -9841,7 +10516,6 @@
       </w:pPr>
       <w:bookmarkStart w:id="14" w:name="_Toc133316929"/>
       <w:r>
-        <w:lastRenderedPageBreak/>
         <w:t xml:space="preserve">Требования к </w:t>
       </w:r>
       <w:r>
@@ -10152,11 +10826,6 @@
       </w:p>
     </w:sdtContent>
   </w:sdt>
-  <w:p>
-    <w:pPr>
-      <w:pStyle w:val="a8"/>
-    </w:pPr>
-  </w:p>
 </w:hdr>
 </file>
 
@@ -10769,6 +11438,95 @@
     </w:lvl>
   </w:abstractNum>
   <w:abstractNum w:abstractNumId="6" w15:restartNumberingAfterBreak="0">
+    <w:nsid w:val="27C85BD8"/>
+    <w:multiLevelType w:val="hybridMultilevel"/>
+    <w:tmpl w:val="89FCF01C"/>
+    <w:lvl w:ilvl="0" w:tplc="04190011">
+      <w:start w:val="1"/>
+      <w:numFmt w:val="decimal"/>
+      <w:lvlText w:val="%1)"/>
+      <w:lvlJc w:val="left"/>
+      <w:pPr>
+        <w:ind w:left="720" w:hanging="360"/>
+      </w:pPr>
+      <w:rPr>
+        <w:rFonts w:hint="default"/>
+      </w:rPr>
+    </w:lvl>
+    <w:lvl w:ilvl="1" w:tplc="04190019" w:tentative="1">
+      <w:start w:val="1"/>
+      <w:numFmt w:val="lowerLetter"/>
+      <w:lvlText w:val="%2."/>
+      <w:lvlJc w:val="left"/>
+      <w:pPr>
+        <w:ind w:left="1440" w:hanging="360"/>
+      </w:pPr>
+    </w:lvl>
+    <w:lvl w:ilvl="2" w:tplc="0419001B" w:tentative="1">
+      <w:start w:val="1"/>
+      <w:numFmt w:val="lowerRoman"/>
+      <w:lvlText w:val="%3."/>
+      <w:lvlJc w:val="right"/>
+      <w:pPr>
+        <w:ind w:left="2160" w:hanging="180"/>
+      </w:pPr>
+    </w:lvl>
+    <w:lvl w:ilvl="3" w:tplc="0419000F" w:tentative="1">
+      <w:start w:val="1"/>
+      <w:numFmt w:val="decimal"/>
+      <w:lvlText w:val="%4."/>
+      <w:lvlJc w:val="left"/>
+      <w:pPr>
+        <w:ind w:left="2880" w:hanging="360"/>
+      </w:pPr>
+    </w:lvl>
+    <w:lvl w:ilvl="4" w:tplc="04190019" w:tentative="1">
+      <w:start w:val="1"/>
+      <w:numFmt w:val="lowerLetter"/>
+      <w:lvlText w:val="%5."/>
+      <w:lvlJc w:val="left"/>
+      <w:pPr>
+        <w:ind w:left="3600" w:hanging="360"/>
+      </w:pPr>
+    </w:lvl>
+    <w:lvl w:ilvl="5" w:tplc="0419001B" w:tentative="1">
+      <w:start w:val="1"/>
+      <w:numFmt w:val="lowerRoman"/>
+      <w:lvlText w:val="%6."/>
+      <w:lvlJc w:val="right"/>
+      <w:pPr>
+        <w:ind w:left="4320" w:hanging="180"/>
+      </w:pPr>
+    </w:lvl>
+    <w:lvl w:ilvl="6" w:tplc="0419000F" w:tentative="1">
+      <w:start w:val="1"/>
+      <w:numFmt w:val="decimal"/>
+      <w:lvlText w:val="%7."/>
+      <w:lvlJc w:val="left"/>
+      <w:pPr>
+        <w:ind w:left="5040" w:hanging="360"/>
+      </w:pPr>
+    </w:lvl>
+    <w:lvl w:ilvl="7" w:tplc="04190019" w:tentative="1">
+      <w:start w:val="1"/>
+      <w:numFmt w:val="lowerLetter"/>
+      <w:lvlText w:val="%8."/>
+      <w:lvlJc w:val="left"/>
+      <w:pPr>
+        <w:ind w:left="5760" w:hanging="360"/>
+      </w:pPr>
+    </w:lvl>
+    <w:lvl w:ilvl="8" w:tplc="0419001B" w:tentative="1">
+      <w:start w:val="1"/>
+      <w:numFmt w:val="lowerRoman"/>
+      <w:lvlText w:val="%9."/>
+      <w:lvlJc w:val="right"/>
+      <w:pPr>
+        <w:ind w:left="6480" w:hanging="180"/>
+      </w:pPr>
+    </w:lvl>
+  </w:abstractNum>
+  <w:abstractNum w:abstractNumId="7" w15:restartNumberingAfterBreak="0">
     <w:nsid w:val="2F83788F"/>
     <w:multiLevelType w:val="hybridMultilevel"/>
     <w:tmpl w:val="A2EEEF92"/>
@@ -10881,7 +11639,7 @@
       </w:rPr>
     </w:lvl>
   </w:abstractNum>
-  <w:abstractNum w:abstractNumId="7" w15:restartNumberingAfterBreak="0">
+  <w:abstractNum w:abstractNumId="8" w15:restartNumberingAfterBreak="0">
     <w:nsid w:val="32CE43D8"/>
     <w:multiLevelType w:val="hybridMultilevel"/>
     <w:tmpl w:val="36AE20FA"/>
@@ -10993,7 +11751,7 @@
       </w:rPr>
     </w:lvl>
   </w:abstractNum>
-  <w:abstractNum w:abstractNumId="8" w15:restartNumberingAfterBreak="0">
+  <w:abstractNum w:abstractNumId="9" w15:restartNumberingAfterBreak="0">
     <w:nsid w:val="3B5D199F"/>
     <w:multiLevelType w:val="hybridMultilevel"/>
     <w:tmpl w:val="1CCAD494"/>
@@ -11106,7 +11864,7 @@
       </w:rPr>
     </w:lvl>
   </w:abstractNum>
-  <w:abstractNum w:abstractNumId="9" w15:restartNumberingAfterBreak="0">
+  <w:abstractNum w:abstractNumId="10" w15:restartNumberingAfterBreak="0">
     <w:nsid w:val="45865E9D"/>
     <w:multiLevelType w:val="hybridMultilevel"/>
     <w:tmpl w:val="03DEB020"/>
@@ -11219,7 +11977,7 @@
       </w:rPr>
     </w:lvl>
   </w:abstractNum>
-  <w:abstractNum w:abstractNumId="10" w15:restartNumberingAfterBreak="0">
+  <w:abstractNum w:abstractNumId="11" w15:restartNumberingAfterBreak="0">
     <w:nsid w:val="4EF1420C"/>
     <w:multiLevelType w:val="hybridMultilevel"/>
     <w:tmpl w:val="E2568460"/>
@@ -11310,7 +12068,7 @@
       </w:pPr>
     </w:lvl>
   </w:abstractNum>
-  <w:abstractNum w:abstractNumId="11" w15:restartNumberingAfterBreak="0">
+  <w:abstractNum w:abstractNumId="12" w15:restartNumberingAfterBreak="0">
     <w:nsid w:val="5A0361D4"/>
     <w:multiLevelType w:val="hybridMultilevel"/>
     <w:tmpl w:val="7FD458EA"/>
@@ -11399,7 +12157,7 @@
       </w:pPr>
     </w:lvl>
   </w:abstractNum>
-  <w:abstractNum w:abstractNumId="12" w15:restartNumberingAfterBreak="0">
+  <w:abstractNum w:abstractNumId="13" w15:restartNumberingAfterBreak="0">
     <w:nsid w:val="620E6D57"/>
     <w:multiLevelType w:val="hybridMultilevel"/>
     <w:tmpl w:val="A2EEEF92"/>
@@ -11512,7 +12270,7 @@
       </w:rPr>
     </w:lvl>
   </w:abstractNum>
-  <w:abstractNum w:abstractNumId="13" w15:restartNumberingAfterBreak="0">
+  <w:abstractNum w:abstractNumId="14" w15:restartNumberingAfterBreak="0">
     <w:nsid w:val="6A4A6886"/>
     <w:multiLevelType w:val="hybridMultilevel"/>
     <w:tmpl w:val="A2EEEF92"/>
@@ -11625,7 +12383,7 @@
       </w:rPr>
     </w:lvl>
   </w:abstractNum>
-  <w:abstractNum w:abstractNumId="14" w15:restartNumberingAfterBreak="0">
+  <w:abstractNum w:abstractNumId="15" w15:restartNumberingAfterBreak="0">
     <w:nsid w:val="73FD7A28"/>
     <w:multiLevelType w:val="hybridMultilevel"/>
     <w:tmpl w:val="F14461AA"/>
@@ -11714,7 +12472,7 @@
       </w:pPr>
     </w:lvl>
   </w:abstractNum>
-  <w:abstractNum w:abstractNumId="15" w15:restartNumberingAfterBreak="0">
+  <w:abstractNum w:abstractNumId="16" w15:restartNumberingAfterBreak="0">
     <w:nsid w:val="74A94284"/>
     <w:multiLevelType w:val="hybridMultilevel"/>
     <w:tmpl w:val="A2EEEF92"/>
@@ -11827,7 +12585,7 @@
       </w:rPr>
     </w:lvl>
   </w:abstractNum>
-  <w:abstractNum w:abstractNumId="16" w15:restartNumberingAfterBreak="0">
+  <w:abstractNum w:abstractNumId="17" w15:restartNumberingAfterBreak="0">
     <w:nsid w:val="786872CA"/>
     <w:multiLevelType w:val="hybridMultilevel"/>
     <w:tmpl w:val="A2EEEF92"/>
@@ -11940,7 +12698,7 @@
       </w:rPr>
     </w:lvl>
   </w:abstractNum>
-  <w:abstractNum w:abstractNumId="17" w15:restartNumberingAfterBreak="0">
+  <w:abstractNum w:abstractNumId="18" w15:restartNumberingAfterBreak="0">
     <w:nsid w:val="791E4C74"/>
     <w:multiLevelType w:val="multilevel"/>
     <w:tmpl w:val="DF80B2E8"/>
@@ -12035,7 +12793,7 @@
       </w:pPr>
     </w:lvl>
   </w:abstractNum>
-  <w:abstractNum w:abstractNumId="18" w15:restartNumberingAfterBreak="0">
+  <w:abstractNum w:abstractNumId="19" w15:restartNumberingAfterBreak="0">
     <w:nsid w:val="7E5134D6"/>
     <w:multiLevelType w:val="hybridMultilevel"/>
     <w:tmpl w:val="A2EEEF92"/>
@@ -12149,13 +12907,13 @@
     </w:lvl>
   </w:abstractNum>
   <w:num w:numId="1" w16cid:durableId="1298994319">
-    <w:abstractNumId w:val="13"/>
+    <w:abstractNumId w:val="14"/>
   </w:num>
   <w:num w:numId="2" w16cid:durableId="352070895">
-    <w:abstractNumId w:val="17"/>
+    <w:abstractNumId w:val="18"/>
   </w:num>
   <w:num w:numId="3" w16cid:durableId="1259564746">
-    <w:abstractNumId w:val="10"/>
+    <w:abstractNumId w:val="11"/>
   </w:num>
   <w:num w:numId="4" w16cid:durableId="314996928">
     <w:abstractNumId w:val="2"/>
@@ -12164,64 +12922,67 @@
     <w:abstractNumId w:val="0"/>
   </w:num>
   <w:num w:numId="6" w16cid:durableId="1059209181">
-    <w:abstractNumId w:val="18"/>
+    <w:abstractNumId w:val="19"/>
   </w:num>
   <w:num w:numId="7" w16cid:durableId="1587421163">
-    <w:abstractNumId w:val="6"/>
+    <w:abstractNumId w:val="7"/>
   </w:num>
   <w:num w:numId="8" w16cid:durableId="360937817">
-    <w:abstractNumId w:val="15"/>
+    <w:abstractNumId w:val="16"/>
   </w:num>
   <w:num w:numId="9" w16cid:durableId="48922427">
-    <w:abstractNumId w:val="16"/>
+    <w:abstractNumId w:val="17"/>
   </w:num>
   <w:num w:numId="10" w16cid:durableId="1803887558">
-    <w:abstractNumId w:val="12"/>
+    <w:abstractNumId w:val="13"/>
   </w:num>
   <w:num w:numId="11" w16cid:durableId="1408845762">
     <w:abstractNumId w:val="3"/>
   </w:num>
   <w:num w:numId="12" w16cid:durableId="875891164">
-    <w:abstractNumId w:val="14"/>
+    <w:abstractNumId w:val="15"/>
   </w:num>
   <w:num w:numId="13" w16cid:durableId="594167420">
-    <w:abstractNumId w:val="8"/>
+    <w:abstractNumId w:val="9"/>
   </w:num>
   <w:num w:numId="14" w16cid:durableId="1751272957">
     <w:abstractNumId w:val="5"/>
   </w:num>
   <w:num w:numId="15" w16cid:durableId="316804825">
-    <w:abstractNumId w:val="9"/>
+    <w:abstractNumId w:val="10"/>
   </w:num>
   <w:num w:numId="16" w16cid:durableId="1233157884">
     <w:abstractNumId w:val="1"/>
   </w:num>
   <w:num w:numId="17" w16cid:durableId="625044540">
-    <w:abstractNumId w:val="7"/>
+    <w:abstractNumId w:val="8"/>
   </w:num>
   <w:num w:numId="18" w16cid:durableId="968127117">
-    <w:abstractNumId w:val="17"/>
+    <w:abstractNumId w:val="18"/>
   </w:num>
   <w:num w:numId="19" w16cid:durableId="900672234">
-    <w:abstractNumId w:val="17"/>
+    <w:abstractNumId w:val="18"/>
   </w:num>
   <w:num w:numId="20" w16cid:durableId="1833066084">
-    <w:abstractNumId w:val="17"/>
+    <w:abstractNumId w:val="18"/>
   </w:num>
   <w:num w:numId="21" w16cid:durableId="1492328780">
-    <w:abstractNumId w:val="17"/>
+    <w:abstractNumId w:val="18"/>
   </w:num>
   <w:num w:numId="22" w16cid:durableId="1705592962">
-    <w:abstractNumId w:val="17"/>
+    <w:abstractNumId w:val="18"/>
   </w:num>
   <w:num w:numId="23" w16cid:durableId="563295726">
-    <w:abstractNumId w:val="17"/>
+    <w:abstractNumId w:val="18"/>
   </w:num>
   <w:num w:numId="24" w16cid:durableId="1769765103">
     <w:abstractNumId w:val="4"/>
   </w:num>
   <w:num w:numId="25" w16cid:durableId="827130264">
-    <w:abstractNumId w:val="11"/>
+    <w:abstractNumId w:val="12"/>
+  </w:num>
+  <w:num w:numId="26" w16cid:durableId="287316694">
+    <w:abstractNumId w:val="6"/>
   </w:num>
   <w:numIdMacAtCleanup w:val="12"/>
 </w:numbering>

--- a/ТЗ к КР.docx
+++ b/ТЗ к КР.docx
@@ -5442,6 +5442,98 @@
           <w:rFonts w:cs="Arial"/>
         </w:rPr>
       </w:pPr>
+      <w:r>
+        <w:rPr>
+          <w:noProof/>
+        </w:rPr>
+        <w:drawing>
+          <wp:inline distT="0" distB="0" distL="0" distR="0" wp14:anchorId="5F7EE99F" wp14:editId="540BAB6E">
+            <wp:extent cx="6120130" cy="2887345"/>
+            <wp:effectExtent l="0" t="0" r="0" b="8255"/>
+            <wp:docPr id="2" name="Рисунок 2"/>
+            <wp:cNvGraphicFramePr>
+              <a:graphicFrameLocks xmlns:a="http://schemas.openxmlformats.org/drawingml/2006/main" noChangeAspect="1"/>
+            </wp:cNvGraphicFramePr>
+            <a:graphic xmlns:a="http://schemas.openxmlformats.org/drawingml/2006/main">
+              <a:graphicData uri="http://schemas.openxmlformats.org/drawingml/2006/picture">
+                <pic:pic xmlns:pic="http://schemas.openxmlformats.org/drawingml/2006/picture">
+                  <pic:nvPicPr>
+                    <pic:cNvPr id="0" name="Picture 6"/>
+                    <pic:cNvPicPr>
+                      <a:picLocks noChangeAspect="1" noChangeArrowheads="1"/>
+                    </pic:cNvPicPr>
+                  </pic:nvPicPr>
+                  <pic:blipFill>
+                    <a:blip r:embed="rId8" cstate="print">
+                      <a:extLst>
+                        <a:ext uri="{28A0092B-C50C-407E-A947-70E740481C1C}">
+                          <a14:useLocalDpi xmlns:a14="http://schemas.microsoft.com/office/drawing/2010/main" val="0"/>
+                        </a:ext>
+                      </a:extLst>
+                    </a:blip>
+                    <a:srcRect/>
+                    <a:stretch>
+                      <a:fillRect/>
+                    </a:stretch>
+                  </pic:blipFill>
+                  <pic:spPr bwMode="auto">
+                    <a:xfrm>
+                      <a:off x="0" y="0"/>
+                      <a:ext cx="6120130" cy="2887345"/>
+                    </a:xfrm>
+                    <a:prstGeom prst="rect">
+                      <a:avLst/>
+                    </a:prstGeom>
+                    <a:noFill/>
+                    <a:ln>
+                      <a:noFill/>
+                    </a:ln>
+                  </pic:spPr>
+                </pic:pic>
+              </a:graphicData>
+            </a:graphic>
+          </wp:inline>
+        </w:drawing>
+      </w:r>
+    </w:p>
+    <w:p>
+      <w:pPr>
+        <w:rPr>
+          <w:rFonts w:cs="Arial"/>
+        </w:rPr>
+      </w:pPr>
+    </w:p>
+    <w:p>
+      <w:pPr>
+        <w:pStyle w:val="a3"/>
+        <w:numPr>
+          <w:ilvl w:val="0"/>
+          <w:numId w:val="26"/>
+        </w:numPr>
+        <w:rPr>
+          <w:rFonts w:cs="Arial"/>
+        </w:rPr>
+      </w:pPr>
+      <w:r>
+        <w:rPr>
+          <w:rFonts w:cs="Arial"/>
+        </w:rPr>
+        <w:t>Физическое проектирование</w:t>
+      </w:r>
+    </w:p>
+    <w:p>
+      <w:pPr>
+        <w:rPr>
+          <w:rFonts w:cs="Arial"/>
+        </w:rPr>
+      </w:pPr>
+    </w:p>
+    <w:p>
+      <w:pPr>
+        <w:rPr>
+          <w:rFonts w:cs="Arial"/>
+        </w:rPr>
+      </w:pPr>
     </w:p>
     <w:p>
       <w:pPr>
@@ -6749,6 +6841,7 @@
         <w:pStyle w:val="4"/>
       </w:pPr>
       <w:r>
+        <w:lastRenderedPageBreak/>
         <w:t>Требования к целевой технологической архитектуре проектного решения</w:t>
       </w:r>
     </w:p>
@@ -7875,7 +7968,6 @@
         <w:pStyle w:val="4"/>
       </w:pPr>
       <w:r>
-        <w:lastRenderedPageBreak/>
         <w:t>Требования к отказоустойчивости</w:t>
       </w:r>
     </w:p>
@@ -8297,6 +8389,7 @@
         <w:pStyle w:val="4"/>
       </w:pPr>
       <w:r>
+        <w:lastRenderedPageBreak/>
         <w:t>Требования к численности и квалификации персонала</w:t>
       </w:r>
     </w:p>
@@ -8584,7 +8677,6 @@
         <w:rPr>
           <w:rFonts w:cs="Arial"/>
         </w:rPr>
-        <w:lastRenderedPageBreak/>
         <w:t>Система должна функционировать в режиме 24/7 за исключением периодов технического обслуживания</w:t>
       </w:r>
     </w:p>
@@ -8922,6 +9014,7 @@
         <w:pStyle w:val="4"/>
       </w:pPr>
       <w:r>
+        <w:lastRenderedPageBreak/>
         <w:t>Требования к режиму функционирования</w:t>
       </w:r>
     </w:p>
@@ -9101,7 +9194,6 @@
         <w:rPr>
           <w:rFonts w:cs="Arial"/>
         </w:rPr>
-        <w:lastRenderedPageBreak/>
         <w:t>Конфигурация базы данных подлежит изменению только согласно дополнительным соглашениям, заключаемым в письменном виде заказчиком и исполнителем, и при согласовании работ.</w:t>
       </w:r>
     </w:p>
@@ -9260,6 +9352,7 @@
         <w:pStyle w:val="4"/>
       </w:pPr>
       <w:r>
+        <w:lastRenderedPageBreak/>
         <w:t>Требования к эргономике и технической эстетик</w:t>
       </w:r>
       <w:r>
@@ -9357,56 +9450,149 @@
         <w:rPr>
           <w:rFonts w:cs="Arial"/>
         </w:rPr>
-        <w:t xml:space="preserve">приложения. Для предоставления доступа к изменению данных каждому пользователю отдельно должен быть предоставлен ключ доступа, регистрируемый с помощью технического специалиста исполнителя в режиме «один ключ – один </w:t>
-      </w:r>
-      <w:r>
-        <w:rPr>
-          <w:rFonts w:cs="Arial"/>
-        </w:rPr>
+        <w:t>приложения. Для предоставления доступа к изменению данных каждому пользователю отдельно должен быть предоставлен ключ доступа, регистрируемый с помощью технического специалиста исполнителя в режиме «один ключ – один пользователь». Ключ доступа должен быть сформирован согласно дополнительному соглашению.</w:t>
+      </w:r>
+    </w:p>
+    <w:p>
+      <w:pPr>
+        <w:rPr>
+          <w:rFonts w:cs="Arial"/>
+        </w:rPr>
+      </w:pPr>
+    </w:p>
+    <w:p>
+      <w:pPr>
+        <w:pStyle w:val="3"/>
+        <w:rPr>
+          <w:lang w:val="en-US"/>
+        </w:rPr>
+      </w:pPr>
+      <w:bookmarkStart w:id="9" w:name="_Toc133316924"/>
+      <w:r>
+        <w:t>Требования к безопасности</w:t>
+      </w:r>
+      <w:bookmarkEnd w:id="9"/>
+    </w:p>
+    <w:p>
+      <w:pPr>
+        <w:pStyle w:val="4"/>
+      </w:pPr>
+      <w:r>
+        <w:t>Решения по идентификации и аутентификации</w:t>
+      </w:r>
+    </w:p>
+    <w:p>
+      <w:r>
+        <w:t xml:space="preserve">Идентификация пользователя в сети производится по </w:t>
+      </w:r>
+      <w:r>
+        <w:rPr>
+          <w:lang w:val="en-US"/>
+        </w:rPr>
+        <w:t>IP</w:t>
+      </w:r>
+      <w:r>
+        <w:t>-адресу компьютера в локальной сети проектной организации. Аутентификация пользователя производится с помощью ввода логина и пароля пользователя. Требования к создаваемому логину и задаваемому паролю описаны в дополнительном соглашении.</w:t>
+      </w:r>
+    </w:p>
+    <w:p/>
+    <w:p>
+      <w:pPr>
+        <w:pStyle w:val="4"/>
+      </w:pPr>
+      <w:r>
+        <w:t>Решение по управлению доступом</w:t>
+      </w:r>
+    </w:p>
+    <w:p>
+      <w:r>
+        <w:t>Выдавать и изменять права доступа в любую часть системы может только администратор ЕАСПО.</w:t>
+      </w:r>
+    </w:p>
+    <w:p/>
+    <w:p>
+      <w:pPr>
+        <w:pStyle w:val="4"/>
+      </w:pPr>
+      <w:r>
+        <w:t>Регистрация и учет событий безопасности</w:t>
+      </w:r>
+    </w:p>
+    <w:p>
+      <w:r>
+        <w:t xml:space="preserve">ЕАСПО фиксирует и </w:t>
+      </w:r>
+      <w:proofErr w:type="spellStart"/>
+      <w:r>
+        <w:t>логирует</w:t>
+      </w:r>
+      <w:proofErr w:type="spellEnd"/>
+      <w:r>
+        <w:t xml:space="preserve"> всякое изменение прав доступа к системе, обновления данных в базе данных.</w:t>
+      </w:r>
+    </w:p>
+    <w:p/>
+    <w:p>
+      <w:pPr>
+        <w:pStyle w:val="4"/>
+      </w:pPr>
+      <w:r>
+        <w:t>Контроль целостности</w:t>
+      </w:r>
+    </w:p>
+    <w:p>
+      <w:r>
+        <w:t>Контроль целостности ЕАСПО обеспечивается с помощью внедрения прав доступа к определенным данным определенных пользователей. Права доступа пользователям выдает администратор ЕАСПО.</w:t>
+      </w:r>
+    </w:p>
+    <w:p/>
+    <w:p>
+      <w:pPr>
+        <w:pStyle w:val="4"/>
+      </w:pPr>
+      <w:r>
         <w:lastRenderedPageBreak/>
-        <w:t>пользователь». Ключ доступа должен быть сформирован согласно дополнительному соглашению.</w:t>
-      </w:r>
-    </w:p>
-    <w:p>
-      <w:pPr>
-        <w:rPr>
-          <w:rFonts w:cs="Arial"/>
-        </w:rPr>
-      </w:pPr>
-    </w:p>
-    <w:p>
-      <w:pPr>
-        <w:pStyle w:val="3"/>
-        <w:rPr>
-          <w:lang w:val="en-US"/>
-        </w:rPr>
-      </w:pPr>
-      <w:bookmarkStart w:id="9" w:name="_Toc133316924"/>
-      <w:r>
-        <w:t>Требования к безопасности</w:t>
-      </w:r>
-      <w:bookmarkEnd w:id="9"/>
-    </w:p>
+        <w:t>Межсетевое экранирование</w:t>
+      </w:r>
+    </w:p>
+    <w:p>
+      <w:r>
+        <w:t>Межсетевое экранирование должно быть обеспечено заказчиком</w:t>
+      </w:r>
+      <w:r>
+        <w:t xml:space="preserve"> в целях предоставления доступа пользователей к данным с требуемой скоростью</w:t>
+      </w:r>
+      <w:r>
+        <w:t>.</w:t>
+      </w:r>
+    </w:p>
+    <w:p/>
     <w:p>
       <w:pPr>
         <w:pStyle w:val="4"/>
       </w:pPr>
       <w:r>
-        <w:t>Решения по идентификации и аутентификации</w:t>
-      </w:r>
-    </w:p>
-    <w:p>
-      <w:r>
-        <w:t xml:space="preserve">Идентификация пользователя в сети производится по </w:t>
-      </w:r>
-      <w:r>
-        <w:rPr>
-          <w:lang w:val="en-US"/>
-        </w:rPr>
-        <w:t>IP</w:t>
-      </w:r>
-      <w:r>
-        <w:t>-адресу компьютера в локальной сети проектной организации. Аутентификация пользователя производится с помощью ввода логина и пароля пользователя. Требования к создаваемому логину и задаваемому паролю описаны в дополнительном соглашении.</w:t>
+        <w:t>Резервное копирование</w:t>
+      </w:r>
+    </w:p>
+    <w:p>
+      <w:r>
+        <w:t xml:space="preserve">Резервное копирование </w:t>
+      </w:r>
+      <w:r>
+        <w:t>может</w:t>
+      </w:r>
+      <w:r>
+        <w:t xml:space="preserve"> выполня</w:t>
+      </w:r>
+      <w:r>
+        <w:t>ть</w:t>
+      </w:r>
+      <w:r>
+        <w:t>ся вручную</w:t>
+      </w:r>
+      <w:r>
+        <w:t>. Администратором может быть задан график и порядок выполнения резервного копирования в автоматическом режиме.</w:t>
       </w:r>
     </w:p>
     <w:p/>
@@ -9415,12 +9601,12 @@
         <w:pStyle w:val="4"/>
       </w:pPr>
       <w:r>
-        <w:t>Решение по управлению доступом</w:t>
-      </w:r>
-    </w:p>
-    <w:p>
-      <w:r>
-        <w:t>Выдавать и изменять права доступа в любую часть системы может только администратор ЕАСПО.</w:t>
+        <w:t>Антивирусная защита</w:t>
+      </w:r>
+    </w:p>
+    <w:p>
+      <w:r>
+        <w:t>Антивирусное ПО не должно блокировать возможность изменения данных в базе данных пользователям с предоставленным к тому доступом.</w:t>
       </w:r>
     </w:p>
     <w:p/>
@@ -9429,105 +9615,6 @@
         <w:pStyle w:val="4"/>
       </w:pPr>
       <w:r>
-        <w:t>Регистрация и учет событий безопасности</w:t>
-      </w:r>
-    </w:p>
-    <w:p>
-      <w:r>
-        <w:t xml:space="preserve">ЕАСПО фиксирует и </w:t>
-      </w:r>
-      <w:proofErr w:type="spellStart"/>
-      <w:r>
-        <w:t>логирует</w:t>
-      </w:r>
-      <w:proofErr w:type="spellEnd"/>
-      <w:r>
-        <w:t xml:space="preserve"> всякое изменение прав доступа к системе, обновления данных в базе данных.</w:t>
-      </w:r>
-    </w:p>
-    <w:p/>
-    <w:p>
-      <w:pPr>
-        <w:pStyle w:val="4"/>
-      </w:pPr>
-      <w:r>
-        <w:t>Контроль целостности</w:t>
-      </w:r>
-    </w:p>
-    <w:p>
-      <w:r>
-        <w:t>Контроль целостности ЕАСПО обеспечивается с помощью внедрения прав доступа к определенным данным определенных пользователей. Права доступа пользователям выдает администратор ЕАСПО.</w:t>
-      </w:r>
-    </w:p>
-    <w:p/>
-    <w:p>
-      <w:pPr>
-        <w:pStyle w:val="4"/>
-      </w:pPr>
-      <w:r>
-        <w:t>Межсетевое экранирование</w:t>
-      </w:r>
-    </w:p>
-    <w:p>
-      <w:r>
-        <w:t>Межсетевое экранирование должно быть обеспечено заказчиком</w:t>
-      </w:r>
-      <w:r>
-        <w:t xml:space="preserve"> в целях предоставления доступа пользователей к данным с требуемой скоростью</w:t>
-      </w:r>
-      <w:r>
-        <w:t>.</w:t>
-      </w:r>
-    </w:p>
-    <w:p/>
-    <w:p>
-      <w:pPr>
-        <w:pStyle w:val="4"/>
-      </w:pPr>
-      <w:r>
-        <w:t>Резервное копирование</w:t>
-      </w:r>
-    </w:p>
-    <w:p>
-      <w:r>
-        <w:t xml:space="preserve">Резервное копирование </w:t>
-      </w:r>
-      <w:r>
-        <w:t>может</w:t>
-      </w:r>
-      <w:r>
-        <w:t xml:space="preserve"> выполня</w:t>
-      </w:r>
-      <w:r>
-        <w:t>ть</w:t>
-      </w:r>
-      <w:r>
-        <w:t>ся вручную</w:t>
-      </w:r>
-      <w:r>
-        <w:t>. Администратором может быть задан график и порядок выполнения резервного копирования в автоматическом режиме.</w:t>
-      </w:r>
-    </w:p>
-    <w:p/>
-    <w:p>
-      <w:pPr>
-        <w:pStyle w:val="4"/>
-      </w:pPr>
-      <w:r>
-        <w:t>Антивирусная защита</w:t>
-      </w:r>
-    </w:p>
-    <w:p>
-      <w:r>
-        <w:t>Антивирусное ПО не должно блокировать возможность изменения данных в базе данных пользователям с предоставленным к тому доступом.</w:t>
-      </w:r>
-    </w:p>
-    <w:p/>
-    <w:p>
-      <w:pPr>
-        <w:pStyle w:val="4"/>
-      </w:pPr>
-      <w:r>
         <w:t>Контроль защищенности</w:t>
       </w:r>
     </w:p>
@@ -9539,11 +9626,7 @@
         <w:t>/</w:t>
       </w:r>
       <w:r>
-        <w:t xml:space="preserve">или пользователей администраторы специалиста должны </w:t>
-      </w:r>
-      <w:r>
-        <w:lastRenderedPageBreak/>
-        <w:t>незамедлительно направить сообщение об этом технической поддержке исполнителя для анализа и совместного противодействия возникшей угрозе.</w:t>
+        <w:t>или пользователей администраторы специалиста должны незамедлительно направить сообщение об этом технической поддержке исполнителя для анализа и совместного противодействия возникшей угрозе.</w:t>
       </w:r>
     </w:p>
     <w:p>
@@ -10170,6 +10253,7 @@
         <w:rPr>
           <w:rFonts w:cs="Arial"/>
         </w:rPr>
+        <w:lastRenderedPageBreak/>
         <w:t>Исполнитель принимает данные от заказчика и предоставляет концептуальный проект системы на согласование с заказчиком.</w:t>
       </w:r>
     </w:p>
@@ -10275,14 +10359,7 @@
         <w:rPr>
           <w:rFonts w:cs="Arial"/>
         </w:rPr>
-        <w:t xml:space="preserve">По окончании разработки ЕАСПО исполнитель предоставляет акт о завершении работы с перечнем файлов исходного кода инструмента и ссылкой на информационный ресурс контроля версий и обмена данными, определенный в </w:t>
-      </w:r>
-      <w:r>
-        <w:rPr>
-          <w:rFonts w:cs="Arial"/>
-        </w:rPr>
-        <w:lastRenderedPageBreak/>
-        <w:t>дополнительном соглашении</w:t>
+        <w:t>По окончании разработки ЕАСПО исполнитель предоставляет акт о завершении работы с перечнем файлов исходного кода инструмента и ссылкой на информационный ресурс контроля версий и обмена данными, определенный в дополнительном соглашении</w:t>
       </w:r>
       <w:r>
         <w:rPr>
@@ -10516,6 +10593,7 @@
       </w:pPr>
       <w:bookmarkStart w:id="14" w:name="_Toc133316929"/>
       <w:r>
+        <w:lastRenderedPageBreak/>
         <w:t xml:space="preserve">Требования к </w:t>
       </w:r>
       <w:r>
@@ -10664,7 +10742,7 @@
       </w:pPr>
     </w:p>
     <w:sectPr>
-      <w:headerReference w:type="default" r:id="rId8"/>
+      <w:headerReference w:type="default" r:id="rId9"/>
       <w:pgSz w:w="11906" w:h="16838"/>
       <w:pgMar w:top="1418" w:right="850" w:bottom="1134" w:left="1418" w:header="708" w:footer="708" w:gutter="0"/>
       <w:cols w:space="708"/>

--- a/ТЗ к КР.docx
+++ b/ТЗ к КР.docx
@@ -610,7 +610,7 @@
             </w:rPr>
             <w:fldChar w:fldCharType="separate"/>
           </w:r>
-          <w:hyperlink w:anchor="_Toc133316915" w:history="1">
+          <w:hyperlink w:anchor="_Toc133933444" w:history="1">
             <w:r>
               <w:rPr>
                 <w:rStyle w:val="a5"/>
@@ -655,7 +655,7 @@
                 <w:noProof/>
                 <w:webHidden/>
               </w:rPr>
-              <w:instrText xml:space="preserve"> PAGEREF _Toc133316915 \h </w:instrText>
+              <w:instrText xml:space="preserve"> PAGEREF _Toc133933444 \h </w:instrText>
             </w:r>
             <w:r>
               <w:rPr>
@@ -702,7 +702,7 @@
               <w14:ligatures w14:val="none"/>
             </w:rPr>
           </w:pPr>
-          <w:hyperlink w:anchor="_Toc133316916" w:history="1">
+          <w:hyperlink w:anchor="_Toc133933445" w:history="1">
             <w:r>
               <w:rPr>
                 <w:rStyle w:val="a5"/>
@@ -747,7 +747,7 @@
                 <w:noProof/>
                 <w:webHidden/>
               </w:rPr>
-              <w:instrText xml:space="preserve"> PAGEREF _Toc133316916 \h </w:instrText>
+              <w:instrText xml:space="preserve"> PAGEREF _Toc133933445 \h </w:instrText>
             </w:r>
             <w:r>
               <w:rPr>
@@ -794,7 +794,7 @@
               <w14:ligatures w14:val="none"/>
             </w:rPr>
           </w:pPr>
-          <w:hyperlink w:anchor="_Toc133316917" w:history="1">
+          <w:hyperlink w:anchor="_Toc133933446" w:history="1">
             <w:r>
               <w:rPr>
                 <w:rStyle w:val="a5"/>
@@ -839,7 +839,7 @@
                 <w:noProof/>
                 <w:webHidden/>
               </w:rPr>
-              <w:instrText xml:space="preserve"> PAGEREF _Toc133316917 \h </w:instrText>
+              <w:instrText xml:space="preserve"> PAGEREF _Toc133933446 \h </w:instrText>
             </w:r>
             <w:r>
               <w:rPr>
@@ -886,7 +886,7 @@
               <w14:ligatures w14:val="none"/>
             </w:rPr>
           </w:pPr>
-          <w:hyperlink w:anchor="_Toc133316918" w:history="1">
+          <w:hyperlink w:anchor="_Toc133933447" w:history="1">
             <w:r>
               <w:rPr>
                 <w:rStyle w:val="a5"/>
@@ -931,7 +931,7 @@
                 <w:noProof/>
                 <w:webHidden/>
               </w:rPr>
-              <w:instrText xml:space="preserve"> PAGEREF _Toc133316918 \h </w:instrText>
+              <w:instrText xml:space="preserve"> PAGEREF _Toc133933447 \h </w:instrText>
             </w:r>
             <w:r>
               <w:rPr>
@@ -978,7 +978,7 @@
               <w14:ligatures w14:val="none"/>
             </w:rPr>
           </w:pPr>
-          <w:hyperlink w:anchor="_Toc133316919" w:history="1">
+          <w:hyperlink w:anchor="_Toc133933448" w:history="1">
             <w:r>
               <w:rPr>
                 <w:rStyle w:val="a5"/>
@@ -1023,7 +1023,7 @@
                 <w:noProof/>
                 <w:webHidden/>
               </w:rPr>
-              <w:instrText xml:space="preserve"> PAGEREF _Toc133316919 \h </w:instrText>
+              <w:instrText xml:space="preserve"> PAGEREF _Toc133933448 \h </w:instrText>
             </w:r>
             <w:r>
               <w:rPr>
@@ -1070,7 +1070,7 @@
               <w14:ligatures w14:val="none"/>
             </w:rPr>
           </w:pPr>
-          <w:hyperlink w:anchor="_Toc133316920" w:history="1">
+          <w:hyperlink w:anchor="_Toc133933449" w:history="1">
             <w:r>
               <w:rPr>
                 <w:rStyle w:val="a5"/>
@@ -1115,7 +1115,7 @@
                 <w:noProof/>
                 <w:webHidden/>
               </w:rPr>
-              <w:instrText xml:space="preserve"> PAGEREF _Toc133316920 \h </w:instrText>
+              <w:instrText xml:space="preserve"> PAGEREF _Toc133933449 \h </w:instrText>
             </w:r>
             <w:r>
               <w:rPr>
@@ -1162,7 +1162,7 @@
               <w14:ligatures w14:val="none"/>
             </w:rPr>
           </w:pPr>
-          <w:hyperlink w:anchor="_Toc133316921" w:history="1">
+          <w:hyperlink w:anchor="_Toc133933450" w:history="1">
             <w:r>
               <w:rPr>
                 <w:rStyle w:val="a5"/>
@@ -1186,7 +1186,7 @@
                 <w:rStyle w:val="a5"/>
                 <w:noProof/>
               </w:rPr>
-              <w:t>Требования к АИС</w:t>
+              <w:t>Требования к АС</w:t>
             </w:r>
             <w:r>
               <w:rPr>
@@ -1207,7 +1207,7 @@
                 <w:noProof/>
                 <w:webHidden/>
               </w:rPr>
-              <w:instrText xml:space="preserve"> PAGEREF _Toc133316921 \h </w:instrText>
+              <w:instrText xml:space="preserve"> PAGEREF _Toc133933450 \h </w:instrText>
             </w:r>
             <w:r>
               <w:rPr>
@@ -1254,7 +1254,7 @@
               <w14:ligatures w14:val="none"/>
             </w:rPr>
           </w:pPr>
-          <w:hyperlink w:anchor="_Toc133316922" w:history="1">
+          <w:hyperlink w:anchor="_Toc133933451" w:history="1">
             <w:r>
               <w:rPr>
                 <w:rStyle w:val="a5"/>
@@ -1299,7 +1299,7 @@
                 <w:noProof/>
                 <w:webHidden/>
               </w:rPr>
-              <w:instrText xml:space="preserve"> PAGEREF _Toc133316922 \h </w:instrText>
+              <w:instrText xml:space="preserve"> PAGEREF _Toc133933451 \h </w:instrText>
             </w:r>
             <w:r>
               <w:rPr>
@@ -1346,7 +1346,7 @@
               <w14:ligatures w14:val="none"/>
             </w:rPr>
           </w:pPr>
-          <w:hyperlink w:anchor="_Toc133316923" w:history="1">
+          <w:hyperlink w:anchor="_Toc133933452" w:history="1">
             <w:r>
               <w:rPr>
                 <w:rStyle w:val="a5"/>
@@ -1391,7 +1391,7 @@
                 <w:noProof/>
                 <w:webHidden/>
               </w:rPr>
-              <w:instrText xml:space="preserve"> PAGEREF _Toc133316923 \h </w:instrText>
+              <w:instrText xml:space="preserve"> PAGEREF _Toc133933452 \h </w:instrText>
             </w:r>
             <w:r>
               <w:rPr>
@@ -1411,7 +1411,7 @@
                 <w:noProof/>
                 <w:webHidden/>
               </w:rPr>
-              <w:t>6</w:t>
+              <w:t>7</w:t>
             </w:r>
             <w:r>
               <w:rPr>
@@ -1438,7 +1438,7 @@
               <w14:ligatures w14:val="none"/>
             </w:rPr>
           </w:pPr>
-          <w:hyperlink w:anchor="_Toc133316924" w:history="1">
+          <w:hyperlink w:anchor="_Toc133933453" w:history="1">
             <w:r>
               <w:rPr>
                 <w:rStyle w:val="a5"/>
@@ -1484,7 +1484,7 @@
                 <w:noProof/>
                 <w:webHidden/>
               </w:rPr>
-              <w:instrText xml:space="preserve"> PAGEREF _Toc133316924 \h </w:instrText>
+              <w:instrText xml:space="preserve"> PAGEREF _Toc133933453 \h </w:instrText>
             </w:r>
             <w:r>
               <w:rPr>
@@ -1504,7 +1504,7 @@
                 <w:noProof/>
                 <w:webHidden/>
               </w:rPr>
-              <w:t>10</w:t>
+              <w:t>11</w:t>
             </w:r>
             <w:r>
               <w:rPr>
@@ -1531,7 +1531,7 @@
               <w14:ligatures w14:val="none"/>
             </w:rPr>
           </w:pPr>
-          <w:hyperlink w:anchor="_Toc133316925" w:history="1">
+          <w:hyperlink w:anchor="_Toc133933454" w:history="1">
             <w:r>
               <w:rPr>
                 <w:rStyle w:val="a5"/>
@@ -1576,7 +1576,7 @@
                 <w:noProof/>
                 <w:webHidden/>
               </w:rPr>
-              <w:instrText xml:space="preserve"> PAGEREF _Toc133316925 \h </w:instrText>
+              <w:instrText xml:space="preserve"> PAGEREF _Toc133933454 \h </w:instrText>
             </w:r>
             <w:r>
               <w:rPr>
@@ -1596,7 +1596,7 @@
                 <w:noProof/>
                 <w:webHidden/>
               </w:rPr>
-              <w:t>11</w:t>
+              <w:t>12</w:t>
             </w:r>
             <w:r>
               <w:rPr>
@@ -1623,7 +1623,7 @@
               <w14:ligatures w14:val="none"/>
             </w:rPr>
           </w:pPr>
-          <w:hyperlink w:anchor="_Toc133316926" w:history="1">
+          <w:hyperlink w:anchor="_Toc133933455" w:history="1">
             <w:r>
               <w:rPr>
                 <w:rStyle w:val="a5"/>
@@ -1668,7 +1668,7 @@
                 <w:noProof/>
                 <w:webHidden/>
               </w:rPr>
-              <w:instrText xml:space="preserve"> PAGEREF _Toc133316926 \h </w:instrText>
+              <w:instrText xml:space="preserve"> PAGEREF _Toc133933455 \h </w:instrText>
             </w:r>
             <w:r>
               <w:rPr>
@@ -1688,7 +1688,7 @@
                 <w:noProof/>
                 <w:webHidden/>
               </w:rPr>
-              <w:t>11</w:t>
+              <w:t>12</w:t>
             </w:r>
             <w:r>
               <w:rPr>
@@ -1715,7 +1715,7 @@
               <w14:ligatures w14:val="none"/>
             </w:rPr>
           </w:pPr>
-          <w:hyperlink w:anchor="_Toc133316927" w:history="1">
+          <w:hyperlink w:anchor="_Toc133933456" w:history="1">
             <w:r>
               <w:rPr>
                 <w:rStyle w:val="a5"/>
@@ -1760,7 +1760,7 @@
                 <w:noProof/>
                 <w:webHidden/>
               </w:rPr>
-              <w:instrText xml:space="preserve"> PAGEREF _Toc133316927 \h </w:instrText>
+              <w:instrText xml:space="preserve"> PAGEREF _Toc133933456 \h </w:instrText>
             </w:r>
             <w:r>
               <w:rPr>
@@ -1780,7 +1780,7 @@
                 <w:noProof/>
                 <w:webHidden/>
               </w:rPr>
-              <w:t>12</w:t>
+              <w:t>13</w:t>
             </w:r>
             <w:r>
               <w:rPr>
@@ -1807,7 +1807,7 @@
               <w14:ligatures w14:val="none"/>
             </w:rPr>
           </w:pPr>
-          <w:hyperlink w:anchor="_Toc133316928" w:history="1">
+          <w:hyperlink w:anchor="_Toc133933457" w:history="1">
             <w:r>
               <w:rPr>
                 <w:rStyle w:val="a5"/>
@@ -1852,7 +1852,7 @@
                 <w:noProof/>
                 <w:webHidden/>
               </w:rPr>
-              <w:instrText xml:space="preserve"> PAGEREF _Toc133316928 \h </w:instrText>
+              <w:instrText xml:space="preserve"> PAGEREF _Toc133933457 \h </w:instrText>
             </w:r>
             <w:r>
               <w:rPr>
@@ -1872,7 +1872,7 @@
                 <w:noProof/>
                 <w:webHidden/>
               </w:rPr>
-              <w:t>12</w:t>
+              <w:t>13</w:t>
             </w:r>
             <w:r>
               <w:rPr>
@@ -1899,7 +1899,7 @@
               <w14:ligatures w14:val="none"/>
             </w:rPr>
           </w:pPr>
-          <w:hyperlink w:anchor="_Toc133316929" w:history="1">
+          <w:hyperlink w:anchor="_Toc133933458" w:history="1">
             <w:r>
               <w:rPr>
                 <w:rStyle w:val="a5"/>
@@ -1944,7 +1944,7 @@
                 <w:noProof/>
                 <w:webHidden/>
               </w:rPr>
-              <w:instrText xml:space="preserve"> PAGEREF _Toc133316929 \h </w:instrText>
+              <w:instrText xml:space="preserve"> PAGEREF _Toc133933458 \h </w:instrText>
             </w:r>
             <w:r>
               <w:rPr>
@@ -1964,7 +1964,7 @@
                 <w:noProof/>
                 <w:webHidden/>
               </w:rPr>
-              <w:t>13</w:t>
+              <w:t>14</w:t>
             </w:r>
             <w:r>
               <w:rPr>
@@ -1991,7 +1991,7 @@
               <w14:ligatures w14:val="none"/>
             </w:rPr>
           </w:pPr>
-          <w:hyperlink w:anchor="_Toc133316930" w:history="1">
+          <w:hyperlink w:anchor="_Toc133933459" w:history="1">
             <w:r>
               <w:rPr>
                 <w:rStyle w:val="a5"/>
@@ -2036,7 +2036,7 @@
                 <w:noProof/>
                 <w:webHidden/>
               </w:rPr>
-              <w:instrText xml:space="preserve"> PAGEREF _Toc133316930 \h </w:instrText>
+              <w:instrText xml:space="preserve"> PAGEREF _Toc133933459 \h </w:instrText>
             </w:r>
             <w:r>
               <w:rPr>
@@ -2056,7 +2056,7 @@
                 <w:noProof/>
                 <w:webHidden/>
               </w:rPr>
-              <w:t>13</w:t>
+              <w:t>14</w:t>
             </w:r>
             <w:r>
               <w:rPr>
@@ -2109,7 +2109,7 @@
       <w:pPr>
         <w:pStyle w:val="1"/>
       </w:pPr>
-      <w:bookmarkStart w:id="0" w:name="_Toc133316915"/>
+      <w:bookmarkStart w:id="0" w:name="_Toc133933444"/>
       <w:r>
         <w:lastRenderedPageBreak/>
         <w:t>Техническое задание</w:t>
@@ -2120,7 +2120,7 @@
       <w:pPr>
         <w:pStyle w:val="2"/>
       </w:pPr>
-      <w:bookmarkStart w:id="1" w:name="_Toc133316916"/>
+      <w:bookmarkStart w:id="1" w:name="_Toc133933445"/>
       <w:r>
         <w:t>Общие сведения</w:t>
       </w:r>
@@ -2442,7 +2442,7 @@
       <w:pPr>
         <w:pStyle w:val="2"/>
       </w:pPr>
-      <w:bookmarkStart w:id="2" w:name="_Toc133316917"/>
+      <w:bookmarkStart w:id="2" w:name="_Toc133933446"/>
       <w:r>
         <w:t>Цели и назначение</w:t>
       </w:r>
@@ -2455,7 +2455,7 @@
       <w:pPr>
         <w:pStyle w:val="3"/>
       </w:pPr>
-      <w:bookmarkStart w:id="3" w:name="_Toc133316918"/>
+      <w:bookmarkStart w:id="3" w:name="_Toc133933447"/>
       <w:r>
         <w:t>Назначение АС</w:t>
       </w:r>
@@ -2533,7 +2533,7 @@
       <w:pPr>
         <w:pStyle w:val="3"/>
       </w:pPr>
-      <w:bookmarkStart w:id="4" w:name="_Toc133316919"/>
+      <w:bookmarkStart w:id="4" w:name="_Toc133933448"/>
       <w:r>
         <w:t>Цели создания АС</w:t>
       </w:r>
@@ -2689,7 +2689,7 @@
       <w:pPr>
         <w:pStyle w:val="2"/>
       </w:pPr>
-      <w:bookmarkStart w:id="5" w:name="_Toc133316920"/>
+      <w:bookmarkStart w:id="5" w:name="_Toc133933449"/>
       <w:r>
         <w:t>Характеристик</w:t>
       </w:r>
@@ -2775,10 +2775,10 @@
       <w:pPr>
         <w:pStyle w:val="2"/>
       </w:pPr>
-      <w:bookmarkStart w:id="6" w:name="_Toc133316921"/>
+      <w:bookmarkStart w:id="6" w:name="_Toc133933450"/>
       <w:r>
         <w:lastRenderedPageBreak/>
-        <w:t>Требования к АИС</w:t>
+        <w:t>Требования к АС</w:t>
       </w:r>
       <w:bookmarkEnd w:id="6"/>
     </w:p>
@@ -2786,7 +2786,7 @@
       <w:pPr>
         <w:pStyle w:val="3"/>
       </w:pPr>
-      <w:bookmarkStart w:id="7" w:name="_Toc133316922"/>
+      <w:bookmarkStart w:id="7" w:name="_Toc133933451"/>
       <w:r>
         <w:t>Функциональные требования</w:t>
       </w:r>
@@ -5447,7 +5447,93 @@
           <w:noProof/>
         </w:rPr>
         <w:drawing>
-          <wp:inline distT="0" distB="0" distL="0" distR="0" wp14:anchorId="5F7EE99F" wp14:editId="540BAB6E">
+          <wp:inline distT="0" distB="0" distL="0" distR="0" wp14:anchorId="2232ECE0" wp14:editId="35141BF5">
+            <wp:extent cx="6120130" cy="2954655"/>
+            <wp:effectExtent l="0" t="0" r="0" b="0"/>
+            <wp:docPr id="1" name="Рисунок 1"/>
+            <wp:cNvGraphicFramePr>
+              <a:graphicFrameLocks xmlns:a="http://schemas.openxmlformats.org/drawingml/2006/main" noChangeAspect="1"/>
+            </wp:cNvGraphicFramePr>
+            <a:graphic xmlns:a="http://schemas.openxmlformats.org/drawingml/2006/main">
+              <a:graphicData uri="http://schemas.openxmlformats.org/drawingml/2006/picture">
+                <pic:pic xmlns:pic="http://schemas.openxmlformats.org/drawingml/2006/picture">
+                  <pic:nvPicPr>
+                    <pic:cNvPr id="0" name="Picture 1"/>
+                    <pic:cNvPicPr>
+                      <a:picLocks noChangeAspect="1" noChangeArrowheads="1"/>
+                    </pic:cNvPicPr>
+                  </pic:nvPicPr>
+                  <pic:blipFill>
+                    <a:blip r:embed="rId8" cstate="print">
+                      <a:extLst>
+                        <a:ext uri="{28A0092B-C50C-407E-A947-70E740481C1C}">
+                          <a14:useLocalDpi xmlns:a14="http://schemas.microsoft.com/office/drawing/2010/main" val="0"/>
+                        </a:ext>
+                      </a:extLst>
+                    </a:blip>
+                    <a:srcRect/>
+                    <a:stretch>
+                      <a:fillRect/>
+                    </a:stretch>
+                  </pic:blipFill>
+                  <pic:spPr bwMode="auto">
+                    <a:xfrm>
+                      <a:off x="0" y="0"/>
+                      <a:ext cx="6120130" cy="2954655"/>
+                    </a:xfrm>
+                    <a:prstGeom prst="rect">
+                      <a:avLst/>
+                    </a:prstGeom>
+                    <a:noFill/>
+                    <a:ln>
+                      <a:noFill/>
+                    </a:ln>
+                  </pic:spPr>
+                </pic:pic>
+              </a:graphicData>
+            </a:graphic>
+          </wp:inline>
+        </w:drawing>
+      </w:r>
+    </w:p>
+    <w:p>
+      <w:pPr>
+        <w:rPr>
+          <w:rFonts w:cs="Arial"/>
+        </w:rPr>
+      </w:pPr>
+    </w:p>
+    <w:p>
+      <w:pPr>
+        <w:pStyle w:val="a3"/>
+        <w:numPr>
+          <w:ilvl w:val="0"/>
+          <w:numId w:val="26"/>
+        </w:numPr>
+        <w:rPr>
+          <w:rFonts w:cs="Arial"/>
+        </w:rPr>
+      </w:pPr>
+      <w:r>
+        <w:rPr>
+          <w:rFonts w:cs="Arial"/>
+        </w:rPr>
+        <w:t>Физическое проектирование</w:t>
+      </w:r>
+    </w:p>
+    <w:p>
+      <w:pPr>
+        <w:rPr>
+          <w:rFonts w:cs="Arial"/>
+        </w:rPr>
+      </w:pPr>
+      <w:r>
+        <w:rPr>
+          <w:noProof/>
+        </w:rPr>
+        <w:lastRenderedPageBreak/>
+        <w:drawing>
+          <wp:inline distT="0" distB="0" distL="0" distR="0" wp14:anchorId="25C3DE05" wp14:editId="1345E592">
             <wp:extent cx="6120130" cy="2887345"/>
             <wp:effectExtent l="0" t="0" r="0" b="8255"/>
             <wp:docPr id="2" name="Рисунок 2"/>
@@ -5464,7 +5550,7 @@
                     </pic:cNvPicPr>
                   </pic:nvPicPr>
                   <pic:blipFill>
-                    <a:blip r:embed="rId8" cstate="print">
+                    <a:blip r:embed="rId9" cstate="print">
                       <a:extLst>
                         <a:ext uri="{28A0092B-C50C-407E-A947-70E740481C1C}">
                           <a14:useLocalDpi xmlns:a14="http://schemas.microsoft.com/office/drawing/2010/main" val="0"/>
@@ -5505,73 +5591,6 @@
     </w:p>
     <w:p>
       <w:pPr>
-        <w:pStyle w:val="a3"/>
-        <w:numPr>
-          <w:ilvl w:val="0"/>
-          <w:numId w:val="26"/>
-        </w:numPr>
-        <w:rPr>
-          <w:rFonts w:cs="Arial"/>
-        </w:rPr>
-      </w:pPr>
-      <w:r>
-        <w:rPr>
-          <w:rFonts w:cs="Arial"/>
-        </w:rPr>
-        <w:t>Физическое проектирование</w:t>
-      </w:r>
-    </w:p>
-    <w:p>
-      <w:pPr>
-        <w:rPr>
-          <w:rFonts w:cs="Arial"/>
-        </w:rPr>
-      </w:pPr>
-    </w:p>
-    <w:p>
-      <w:pPr>
-        <w:rPr>
-          <w:rFonts w:cs="Arial"/>
-        </w:rPr>
-      </w:pPr>
-    </w:p>
-    <w:p>
-      <w:pPr>
-        <w:rPr>
-          <w:rFonts w:cs="Arial"/>
-        </w:rPr>
-      </w:pPr>
-    </w:p>
-    <w:p>
-      <w:pPr>
-        <w:rPr>
-          <w:rFonts w:cs="Arial"/>
-        </w:rPr>
-      </w:pPr>
-    </w:p>
-    <w:p>
-      <w:pPr>
-        <w:rPr>
-          <w:rFonts w:cs="Arial"/>
-        </w:rPr>
-      </w:pPr>
-    </w:p>
-    <w:p>
-      <w:pPr>
-        <w:rPr>
-          <w:rFonts w:cs="Arial"/>
-        </w:rPr>
-      </w:pPr>
-    </w:p>
-    <w:p>
-      <w:pPr>
-        <w:rPr>
-          <w:rFonts w:cs="Arial"/>
-        </w:rPr>
-      </w:pPr>
-    </w:p>
-    <w:p>
-      <w:pPr>
         <w:rPr>
           <w:rFonts w:cs="Arial"/>
         </w:rPr>
@@ -6456,6 +6475,7 @@
                 <w:rFonts w:cs="Arial"/>
                 <w:highlight w:val="yellow"/>
               </w:rPr>
+              <w:lastRenderedPageBreak/>
               <w:t>1</w:t>
             </w:r>
           </w:p>
@@ -6790,7 +6810,7 @@
       <w:pPr>
         <w:pStyle w:val="3"/>
       </w:pPr>
-      <w:bookmarkStart w:id="8" w:name="_Toc133316923"/>
+      <w:bookmarkStart w:id="8" w:name="_Toc133933452"/>
       <w:r>
         <w:t>Нефункциональные требования</w:t>
       </w:r>
@@ -6841,7 +6861,6 @@
         <w:pStyle w:val="4"/>
       </w:pPr>
       <w:r>
-        <w:lastRenderedPageBreak/>
         <w:t>Требования к целевой технологической архитектуре проектного решения</w:t>
       </w:r>
     </w:p>
@@ -7521,7 +7540,7 @@
                 <w:rFonts w:cs="Arial"/>
                 <w:highlight w:val="yellow"/>
               </w:rPr>
-              <w:t>6</w:t>
+              <w:t>1</w:t>
             </w:r>
           </w:p>
         </w:tc>
@@ -8130,6 +8149,7 @@
         <w:rPr>
           <w:rFonts w:cs="Arial"/>
         </w:rPr>
+        <w:lastRenderedPageBreak/>
         <w:t>Вход пользователя в систему</w:t>
       </w:r>
       <w:r>
@@ -8389,7 +8409,6 @@
         <w:pStyle w:val="4"/>
       </w:pPr>
       <w:r>
-        <w:lastRenderedPageBreak/>
         <w:t>Требования к численности и квалификации персонала</w:t>
       </w:r>
     </w:p>
@@ -8812,6 +8831,7 @@
         <w:rPr>
           <w:rFonts w:cs="Arial"/>
         </w:rPr>
+        <w:lastRenderedPageBreak/>
         <w:t>копии ежемесячн</w:t>
       </w:r>
       <w:r>
@@ -9014,7 +9034,6 @@
         <w:pStyle w:val="4"/>
       </w:pPr>
       <w:r>
-        <w:lastRenderedPageBreak/>
         <w:t>Требования к режиму функционирования</w:t>
       </w:r>
     </w:p>
@@ -9262,6 +9281,7 @@
         <w:rPr>
           <w:rFonts w:cs="Arial"/>
         </w:rPr>
+        <w:lastRenderedPageBreak/>
         <w:t xml:space="preserve">Обновление данных в базе данных выполняют пользователи согласно их правам доступа. Обновление базы данных может быть произведено заказчиком, в случае если это не нарушает целостности базы данных. Обновление портала и/или </w:t>
       </w:r>
       <w:r>
@@ -9352,7 +9372,6 @@
         <w:pStyle w:val="4"/>
       </w:pPr>
       <w:r>
-        <w:lastRenderedPageBreak/>
         <w:t>Требования к эргономике и технической эстетик</w:t>
       </w:r>
       <w:r>
@@ -9467,7 +9486,7 @@
           <w:lang w:val="en-US"/>
         </w:rPr>
       </w:pPr>
-      <w:bookmarkStart w:id="9" w:name="_Toc133316924"/>
+      <w:bookmarkStart w:id="9" w:name="_Toc133933453"/>
       <w:r>
         <w:t>Требования к безопасности</w:t>
       </w:r>
@@ -9551,7 +9570,6 @@
         <w:pStyle w:val="4"/>
       </w:pPr>
       <w:r>
-        <w:lastRenderedPageBreak/>
         <w:t>Межсетевое экранирование</w:t>
       </w:r>
     </w:p>
@@ -9640,7 +9658,7 @@
       <w:pPr>
         <w:pStyle w:val="2"/>
       </w:pPr>
-      <w:bookmarkStart w:id="10" w:name="_Toc133316925"/>
+      <w:bookmarkStart w:id="10" w:name="_Toc133933454"/>
       <w:r>
         <w:t xml:space="preserve">Состав и содержание работ по созданию </w:t>
       </w:r>
@@ -9751,6 +9769,7 @@
                 <w:b/>
                 <w:bCs/>
               </w:rPr>
+              <w:lastRenderedPageBreak/>
               <w:t>№</w:t>
             </w:r>
           </w:p>
@@ -10186,7 +10205,7 @@
       <w:pPr>
         <w:pStyle w:val="2"/>
       </w:pPr>
-      <w:bookmarkStart w:id="11" w:name="_Toc133316926"/>
+      <w:bookmarkStart w:id="11" w:name="_Toc133933455"/>
       <w:r>
         <w:t>Порядок разработки</w:t>
       </w:r>
@@ -10253,7 +10272,6 @@
         <w:rPr>
           <w:rFonts w:cs="Arial"/>
         </w:rPr>
-        <w:lastRenderedPageBreak/>
         <w:t>Исполнитель принимает данные от заказчика и предоставляет концептуальный проект системы на согласование с заказчиком.</w:t>
       </w:r>
     </w:p>
@@ -10379,7 +10397,7 @@
       <w:pPr>
         <w:pStyle w:val="2"/>
       </w:pPr>
-      <w:bookmarkStart w:id="12" w:name="_Toc133316927"/>
+      <w:bookmarkStart w:id="12" w:name="_Toc133933456"/>
       <w:r>
         <w:t>Порядок контроля и приемки</w:t>
       </w:r>
@@ -10494,6 +10512,7 @@
         <w:rPr>
           <w:rFonts w:cs="Arial"/>
         </w:rPr>
+        <w:lastRenderedPageBreak/>
         <w:t>корректно ли работает лицензирование</w:t>
       </w:r>
       <w:r>
@@ -10533,7 +10552,7 @@
       <w:pPr>
         <w:pStyle w:val="2"/>
       </w:pPr>
-      <w:bookmarkStart w:id="13" w:name="_Toc133316928"/>
+      <w:bookmarkStart w:id="13" w:name="_Toc133933457"/>
       <w:r>
         <w:t xml:space="preserve">Требования к составу и содержанию работ по подготовке объекта автоматизации к вводу </w:t>
       </w:r>
@@ -10591,9 +10610,8 @@
       <w:pPr>
         <w:pStyle w:val="2"/>
       </w:pPr>
-      <w:bookmarkStart w:id="14" w:name="_Toc133316929"/>
-      <w:r>
-        <w:lastRenderedPageBreak/>
+      <w:bookmarkStart w:id="14" w:name="_Toc133933458"/>
+      <w:r>
         <w:t xml:space="preserve">Требования к </w:t>
       </w:r>
       <w:r>
@@ -10715,7 +10733,7 @@
       <w:pPr>
         <w:pStyle w:val="2"/>
       </w:pPr>
-      <w:bookmarkStart w:id="15" w:name="_Toc133316930"/>
+      <w:bookmarkStart w:id="15" w:name="_Toc133933459"/>
       <w:r>
         <w:t>Источники разработки</w:t>
       </w:r>
@@ -10742,7 +10760,7 @@
       </w:pPr>
     </w:p>
     <w:sectPr>
-      <w:headerReference w:type="default" r:id="rId9"/>
+      <w:headerReference w:type="default" r:id="rId10"/>
       <w:pgSz w:w="11906" w:h="16838"/>
       <w:pgMar w:top="1418" w:right="850" w:bottom="1134" w:left="1418" w:header="708" w:footer="708" w:gutter="0"/>
       <w:cols w:space="708"/>

--- a/ТЗ к КР.docx
+++ b/ТЗ к КР.docx
@@ -610,7 +610,7 @@
             </w:rPr>
             <w:fldChar w:fldCharType="separate"/>
           </w:r>
-          <w:hyperlink w:anchor="_Toc133933444" w:history="1">
+          <w:hyperlink w:anchor="_Toc133937326" w:history="1">
             <w:r>
               <w:rPr>
                 <w:rStyle w:val="a5"/>
@@ -655,7 +655,7 @@
                 <w:noProof/>
                 <w:webHidden/>
               </w:rPr>
-              <w:instrText xml:space="preserve"> PAGEREF _Toc133933444 \h </w:instrText>
+              <w:instrText xml:space="preserve"> PAGEREF _Toc133937326 \h </w:instrText>
             </w:r>
             <w:r>
               <w:rPr>
@@ -702,7 +702,7 @@
               <w14:ligatures w14:val="none"/>
             </w:rPr>
           </w:pPr>
-          <w:hyperlink w:anchor="_Toc133933445" w:history="1">
+          <w:hyperlink w:anchor="_Toc133937327" w:history="1">
             <w:r>
               <w:rPr>
                 <w:rStyle w:val="a5"/>
@@ -747,7 +747,7 @@
                 <w:noProof/>
                 <w:webHidden/>
               </w:rPr>
-              <w:instrText xml:space="preserve"> PAGEREF _Toc133933445 \h </w:instrText>
+              <w:instrText xml:space="preserve"> PAGEREF _Toc133937327 \h </w:instrText>
             </w:r>
             <w:r>
               <w:rPr>
@@ -794,7 +794,7 @@
               <w14:ligatures w14:val="none"/>
             </w:rPr>
           </w:pPr>
-          <w:hyperlink w:anchor="_Toc133933446" w:history="1">
+          <w:hyperlink w:anchor="_Toc133937328" w:history="1">
             <w:r>
               <w:rPr>
                 <w:rStyle w:val="a5"/>
@@ -839,7 +839,7 @@
                 <w:noProof/>
                 <w:webHidden/>
               </w:rPr>
-              <w:instrText xml:space="preserve"> PAGEREF _Toc133933446 \h </w:instrText>
+              <w:instrText xml:space="preserve"> PAGEREF _Toc133937328 \h </w:instrText>
             </w:r>
             <w:r>
               <w:rPr>
@@ -886,7 +886,7 @@
               <w14:ligatures w14:val="none"/>
             </w:rPr>
           </w:pPr>
-          <w:hyperlink w:anchor="_Toc133933447" w:history="1">
+          <w:hyperlink w:anchor="_Toc133937329" w:history="1">
             <w:r>
               <w:rPr>
                 <w:rStyle w:val="a5"/>
@@ -931,7 +931,7 @@
                 <w:noProof/>
                 <w:webHidden/>
               </w:rPr>
-              <w:instrText xml:space="preserve"> PAGEREF _Toc133933447 \h </w:instrText>
+              <w:instrText xml:space="preserve"> PAGEREF _Toc133937329 \h </w:instrText>
             </w:r>
             <w:r>
               <w:rPr>
@@ -978,7 +978,7 @@
               <w14:ligatures w14:val="none"/>
             </w:rPr>
           </w:pPr>
-          <w:hyperlink w:anchor="_Toc133933448" w:history="1">
+          <w:hyperlink w:anchor="_Toc133937330" w:history="1">
             <w:r>
               <w:rPr>
                 <w:rStyle w:val="a5"/>
@@ -1023,7 +1023,7 @@
                 <w:noProof/>
                 <w:webHidden/>
               </w:rPr>
-              <w:instrText xml:space="preserve"> PAGEREF _Toc133933448 \h </w:instrText>
+              <w:instrText xml:space="preserve"> PAGEREF _Toc133937330 \h </w:instrText>
             </w:r>
             <w:r>
               <w:rPr>
@@ -1070,7 +1070,7 @@
               <w14:ligatures w14:val="none"/>
             </w:rPr>
           </w:pPr>
-          <w:hyperlink w:anchor="_Toc133933449" w:history="1">
+          <w:hyperlink w:anchor="_Toc133937331" w:history="1">
             <w:r>
               <w:rPr>
                 <w:rStyle w:val="a5"/>
@@ -1115,7 +1115,7 @@
                 <w:noProof/>
                 <w:webHidden/>
               </w:rPr>
-              <w:instrText xml:space="preserve"> PAGEREF _Toc133933449 \h </w:instrText>
+              <w:instrText xml:space="preserve"> PAGEREF _Toc133937331 \h </w:instrText>
             </w:r>
             <w:r>
               <w:rPr>
@@ -1162,7 +1162,7 @@
               <w14:ligatures w14:val="none"/>
             </w:rPr>
           </w:pPr>
-          <w:hyperlink w:anchor="_Toc133933450" w:history="1">
+          <w:hyperlink w:anchor="_Toc133937332" w:history="1">
             <w:r>
               <w:rPr>
                 <w:rStyle w:val="a5"/>
@@ -1207,7 +1207,7 @@
                 <w:noProof/>
                 <w:webHidden/>
               </w:rPr>
-              <w:instrText xml:space="preserve"> PAGEREF _Toc133933450 \h </w:instrText>
+              <w:instrText xml:space="preserve"> PAGEREF _Toc133937332 \h </w:instrText>
             </w:r>
             <w:r>
               <w:rPr>
@@ -1254,7 +1254,7 @@
               <w14:ligatures w14:val="none"/>
             </w:rPr>
           </w:pPr>
-          <w:hyperlink w:anchor="_Toc133933451" w:history="1">
+          <w:hyperlink w:anchor="_Toc133937333" w:history="1">
             <w:r>
               <w:rPr>
                 <w:rStyle w:val="a5"/>
@@ -1299,7 +1299,7 @@
                 <w:noProof/>
                 <w:webHidden/>
               </w:rPr>
-              <w:instrText xml:space="preserve"> PAGEREF _Toc133933451 \h </w:instrText>
+              <w:instrText xml:space="preserve"> PAGEREF _Toc133937333 \h </w:instrText>
             </w:r>
             <w:r>
               <w:rPr>
@@ -1346,7 +1346,7 @@
               <w14:ligatures w14:val="none"/>
             </w:rPr>
           </w:pPr>
-          <w:hyperlink w:anchor="_Toc133933452" w:history="1">
+          <w:hyperlink w:anchor="_Toc133937334" w:history="1">
             <w:r>
               <w:rPr>
                 <w:rStyle w:val="a5"/>
@@ -1391,7 +1391,7 @@
                 <w:noProof/>
                 <w:webHidden/>
               </w:rPr>
-              <w:instrText xml:space="preserve"> PAGEREF _Toc133933452 \h </w:instrText>
+              <w:instrText xml:space="preserve"> PAGEREF _Toc133937334 \h </w:instrText>
             </w:r>
             <w:r>
               <w:rPr>
@@ -1411,7 +1411,7 @@
                 <w:noProof/>
                 <w:webHidden/>
               </w:rPr>
-              <w:t>7</w:t>
+              <w:t>8</w:t>
             </w:r>
             <w:r>
               <w:rPr>
@@ -1438,7 +1438,7 @@
               <w14:ligatures w14:val="none"/>
             </w:rPr>
           </w:pPr>
-          <w:hyperlink w:anchor="_Toc133933453" w:history="1">
+          <w:hyperlink w:anchor="_Toc133937335" w:history="1">
             <w:r>
               <w:rPr>
                 <w:rStyle w:val="a5"/>
@@ -1484,7 +1484,7 @@
                 <w:noProof/>
                 <w:webHidden/>
               </w:rPr>
-              <w:instrText xml:space="preserve"> PAGEREF _Toc133933453 \h </w:instrText>
+              <w:instrText xml:space="preserve"> PAGEREF _Toc133937335 \h </w:instrText>
             </w:r>
             <w:r>
               <w:rPr>
@@ -1504,7 +1504,7 @@
                 <w:noProof/>
                 <w:webHidden/>
               </w:rPr>
-              <w:t>11</w:t>
+              <w:t>12</w:t>
             </w:r>
             <w:r>
               <w:rPr>
@@ -1531,7 +1531,7 @@
               <w14:ligatures w14:val="none"/>
             </w:rPr>
           </w:pPr>
-          <w:hyperlink w:anchor="_Toc133933454" w:history="1">
+          <w:hyperlink w:anchor="_Toc133937336" w:history="1">
             <w:r>
               <w:rPr>
                 <w:rStyle w:val="a5"/>
@@ -1576,7 +1576,7 @@
                 <w:noProof/>
                 <w:webHidden/>
               </w:rPr>
-              <w:instrText xml:space="preserve"> PAGEREF _Toc133933454 \h </w:instrText>
+              <w:instrText xml:space="preserve"> PAGEREF _Toc133937336 \h </w:instrText>
             </w:r>
             <w:r>
               <w:rPr>
@@ -1596,7 +1596,7 @@
                 <w:noProof/>
                 <w:webHidden/>
               </w:rPr>
-              <w:t>12</w:t>
+              <w:t>13</w:t>
             </w:r>
             <w:r>
               <w:rPr>
@@ -1623,7 +1623,7 @@
               <w14:ligatures w14:val="none"/>
             </w:rPr>
           </w:pPr>
-          <w:hyperlink w:anchor="_Toc133933455" w:history="1">
+          <w:hyperlink w:anchor="_Toc133937337" w:history="1">
             <w:r>
               <w:rPr>
                 <w:rStyle w:val="a5"/>
@@ -1668,7 +1668,7 @@
                 <w:noProof/>
                 <w:webHidden/>
               </w:rPr>
-              <w:instrText xml:space="preserve"> PAGEREF _Toc133933455 \h </w:instrText>
+              <w:instrText xml:space="preserve"> PAGEREF _Toc133937337 \h </w:instrText>
             </w:r>
             <w:r>
               <w:rPr>
@@ -1688,7 +1688,7 @@
                 <w:noProof/>
                 <w:webHidden/>
               </w:rPr>
-              <w:t>12</w:t>
+              <w:t>13</w:t>
             </w:r>
             <w:r>
               <w:rPr>
@@ -1715,7 +1715,7 @@
               <w14:ligatures w14:val="none"/>
             </w:rPr>
           </w:pPr>
-          <w:hyperlink w:anchor="_Toc133933456" w:history="1">
+          <w:hyperlink w:anchor="_Toc133937338" w:history="1">
             <w:r>
               <w:rPr>
                 <w:rStyle w:val="a5"/>
@@ -1760,7 +1760,7 @@
                 <w:noProof/>
                 <w:webHidden/>
               </w:rPr>
-              <w:instrText xml:space="preserve"> PAGEREF _Toc133933456 \h </w:instrText>
+              <w:instrText xml:space="preserve"> PAGEREF _Toc133937338 \h </w:instrText>
             </w:r>
             <w:r>
               <w:rPr>
@@ -1780,7 +1780,7 @@
                 <w:noProof/>
                 <w:webHidden/>
               </w:rPr>
-              <w:t>13</w:t>
+              <w:t>14</w:t>
             </w:r>
             <w:r>
               <w:rPr>
@@ -1807,7 +1807,7 @@
               <w14:ligatures w14:val="none"/>
             </w:rPr>
           </w:pPr>
-          <w:hyperlink w:anchor="_Toc133933457" w:history="1">
+          <w:hyperlink w:anchor="_Toc133937339" w:history="1">
             <w:r>
               <w:rPr>
                 <w:rStyle w:val="a5"/>
@@ -1852,7 +1852,7 @@
                 <w:noProof/>
                 <w:webHidden/>
               </w:rPr>
-              <w:instrText xml:space="preserve"> PAGEREF _Toc133933457 \h </w:instrText>
+              <w:instrText xml:space="preserve"> PAGEREF _Toc133937339 \h </w:instrText>
             </w:r>
             <w:r>
               <w:rPr>
@@ -1872,7 +1872,7 @@
                 <w:noProof/>
                 <w:webHidden/>
               </w:rPr>
-              <w:t>13</w:t>
+              <w:t>14</w:t>
             </w:r>
             <w:r>
               <w:rPr>
@@ -1899,7 +1899,7 @@
               <w14:ligatures w14:val="none"/>
             </w:rPr>
           </w:pPr>
-          <w:hyperlink w:anchor="_Toc133933458" w:history="1">
+          <w:hyperlink w:anchor="_Toc133937340" w:history="1">
             <w:r>
               <w:rPr>
                 <w:rStyle w:val="a5"/>
@@ -1944,7 +1944,7 @@
                 <w:noProof/>
                 <w:webHidden/>
               </w:rPr>
-              <w:instrText xml:space="preserve"> PAGEREF _Toc133933458 \h </w:instrText>
+              <w:instrText xml:space="preserve"> PAGEREF _Toc133937340 \h </w:instrText>
             </w:r>
             <w:r>
               <w:rPr>
@@ -1964,7 +1964,7 @@
                 <w:noProof/>
                 <w:webHidden/>
               </w:rPr>
-              <w:t>14</w:t>
+              <w:t>15</w:t>
             </w:r>
             <w:r>
               <w:rPr>
@@ -1991,7 +1991,7 @@
               <w14:ligatures w14:val="none"/>
             </w:rPr>
           </w:pPr>
-          <w:hyperlink w:anchor="_Toc133933459" w:history="1">
+          <w:hyperlink w:anchor="_Toc133937341" w:history="1">
             <w:r>
               <w:rPr>
                 <w:rStyle w:val="a5"/>
@@ -2036,7 +2036,7 @@
                 <w:noProof/>
                 <w:webHidden/>
               </w:rPr>
-              <w:instrText xml:space="preserve"> PAGEREF _Toc133933459 \h </w:instrText>
+              <w:instrText xml:space="preserve"> PAGEREF _Toc133937341 \h </w:instrText>
             </w:r>
             <w:r>
               <w:rPr>
@@ -2056,7 +2056,7 @@
                 <w:noProof/>
                 <w:webHidden/>
               </w:rPr>
-              <w:t>14</w:t>
+              <w:t>15</w:t>
             </w:r>
             <w:r>
               <w:rPr>
@@ -2109,7 +2109,7 @@
       <w:pPr>
         <w:pStyle w:val="1"/>
       </w:pPr>
-      <w:bookmarkStart w:id="0" w:name="_Toc133933444"/>
+      <w:bookmarkStart w:id="0" w:name="_Toc133937326"/>
       <w:r>
         <w:lastRenderedPageBreak/>
         <w:t>Техническое задание</w:t>
@@ -2120,7 +2120,7 @@
       <w:pPr>
         <w:pStyle w:val="2"/>
       </w:pPr>
-      <w:bookmarkStart w:id="1" w:name="_Toc133933445"/>
+      <w:bookmarkStart w:id="1" w:name="_Toc133937327"/>
       <w:r>
         <w:t>Общие сведения</w:t>
       </w:r>
@@ -2442,7 +2442,7 @@
       <w:pPr>
         <w:pStyle w:val="2"/>
       </w:pPr>
-      <w:bookmarkStart w:id="2" w:name="_Toc133933446"/>
+      <w:bookmarkStart w:id="2" w:name="_Toc133937328"/>
       <w:r>
         <w:t>Цели и назначение</w:t>
       </w:r>
@@ -2455,7 +2455,7 @@
       <w:pPr>
         <w:pStyle w:val="3"/>
       </w:pPr>
-      <w:bookmarkStart w:id="3" w:name="_Toc133933447"/>
+      <w:bookmarkStart w:id="3" w:name="_Toc133937329"/>
       <w:r>
         <w:t>Назначение АС</w:t>
       </w:r>
@@ -2533,7 +2533,7 @@
       <w:pPr>
         <w:pStyle w:val="3"/>
       </w:pPr>
-      <w:bookmarkStart w:id="4" w:name="_Toc133933448"/>
+      <w:bookmarkStart w:id="4" w:name="_Toc133937330"/>
       <w:r>
         <w:t>Цели создания АС</w:t>
       </w:r>
@@ -2689,7 +2689,7 @@
       <w:pPr>
         <w:pStyle w:val="2"/>
       </w:pPr>
-      <w:bookmarkStart w:id="5" w:name="_Toc133933449"/>
+      <w:bookmarkStart w:id="5" w:name="_Toc133937331"/>
       <w:r>
         <w:t>Характеристик</w:t>
       </w:r>
@@ -2775,7 +2775,7 @@
       <w:pPr>
         <w:pStyle w:val="2"/>
       </w:pPr>
-      <w:bookmarkStart w:id="6" w:name="_Toc133933450"/>
+      <w:bookmarkStart w:id="6" w:name="_Toc133937332"/>
       <w:r>
         <w:lastRenderedPageBreak/>
         <w:t>Требования к АС</w:t>
@@ -2786,7 +2786,7 @@
       <w:pPr>
         <w:pStyle w:val="3"/>
       </w:pPr>
-      <w:bookmarkStart w:id="7" w:name="_Toc133933451"/>
+      <w:bookmarkStart w:id="7" w:name="_Toc133937333"/>
       <w:r>
         <w:t>Функциональные требования</w:t>
       </w:r>
@@ -4043,15 +4043,15 @@
         <w:tblLook w:val="04A0" w:firstRow="1" w:lastRow="0" w:firstColumn="1" w:lastColumn="0" w:noHBand="0" w:noVBand="1"/>
       </w:tblPr>
       <w:tblGrid>
-        <w:gridCol w:w="2972"/>
-        <w:gridCol w:w="4764"/>
-        <w:gridCol w:w="1892"/>
+        <w:gridCol w:w="893"/>
+        <w:gridCol w:w="2731"/>
+        <w:gridCol w:w="4180"/>
+        <w:gridCol w:w="1824"/>
       </w:tblGrid>
       <w:tr>
         <w:tc>
           <w:tcPr>
             <w:tcW w:w="0" w:type="auto"/>
-            <w:vAlign w:val="center"/>
           </w:tcPr>
           <w:p>
             <w:pPr>
@@ -4060,6 +4060,7 @@
                 <w:rFonts w:cs="Arial"/>
                 <w:b/>
                 <w:bCs/>
+                <w:lang w:val="en-US"/>
               </w:rPr>
             </w:pPr>
             <w:r>
@@ -4068,7 +4069,7 @@
                 <w:b/>
                 <w:bCs/>
               </w:rPr>
-              <w:t>Наименование функции</w:t>
+              <w:t>№ ФТ</w:t>
             </w:r>
           </w:p>
         </w:tc>
@@ -4092,7 +4093,7 @@
                 <w:b/>
                 <w:bCs/>
               </w:rPr>
-              <w:t>Описание</w:t>
+              <w:t>Наименование функции</w:t>
             </w:r>
           </w:p>
         </w:tc>
@@ -4116,12 +4117,55 @@
                 <w:b/>
                 <w:bCs/>
               </w:rPr>
+              <w:t>Описание</w:t>
+            </w:r>
+          </w:p>
+        </w:tc>
+        <w:tc>
+          <w:tcPr>
+            <w:tcW w:w="0" w:type="auto"/>
+            <w:vAlign w:val="center"/>
+          </w:tcPr>
+          <w:p>
+            <w:pPr>
+              <w:jc w:val="center"/>
+              <w:rPr>
+                <w:rFonts w:cs="Arial"/>
+                <w:b/>
+                <w:bCs/>
+              </w:rPr>
+            </w:pPr>
+            <w:r>
+              <w:rPr>
+                <w:rFonts w:cs="Arial"/>
+                <w:b/>
+                <w:bCs/>
+              </w:rPr>
               <w:t>Бизнес-требование</w:t>
             </w:r>
           </w:p>
         </w:tc>
       </w:tr>
       <w:tr>
+        <w:tc>
+          <w:tcPr>
+            <w:tcW w:w="0" w:type="auto"/>
+          </w:tcPr>
+          <w:p>
+            <w:pPr>
+              <w:jc w:val="left"/>
+              <w:rPr>
+                <w:rFonts w:cs="Arial"/>
+              </w:rPr>
+            </w:pPr>
+            <w:r>
+              <w:rPr>
+                <w:rFonts w:cs="Arial"/>
+              </w:rPr>
+              <w:t>ФТ-1</w:t>
+            </w:r>
+          </w:p>
+        </w:tc>
         <w:tc>
           <w:tcPr>
             <w:tcW w:w="0" w:type="auto"/>
@@ -4269,6 +4313,25 @@
         <w:tc>
           <w:tcPr>
             <w:tcW w:w="0" w:type="auto"/>
+          </w:tcPr>
+          <w:p>
+            <w:pPr>
+              <w:jc w:val="left"/>
+              <w:rPr>
+                <w:rFonts w:cs="Arial"/>
+              </w:rPr>
+            </w:pPr>
+            <w:r>
+              <w:rPr>
+                <w:rFonts w:cs="Arial"/>
+              </w:rPr>
+              <w:t>ФТ-2</w:t>
+            </w:r>
+          </w:p>
+        </w:tc>
+        <w:tc>
+          <w:tcPr>
+            <w:tcW w:w="0" w:type="auto"/>
             <w:vAlign w:val="center"/>
           </w:tcPr>
           <w:p>
@@ -4348,19 +4411,7 @@
               <w:rPr>
                 <w:rFonts w:cs="Arial"/>
               </w:rPr>
-              <w:t>БТ-4, БТ-5</w:t>
-            </w:r>
-            <w:r>
-              <w:rPr>
-                <w:rFonts w:cs="Arial"/>
-              </w:rPr>
-              <w:t>, БТ-6</w:t>
-            </w:r>
-            <w:r>
-              <w:rPr>
-                <w:rFonts w:cs="Arial"/>
-              </w:rPr>
-              <w:t>, БТ-8</w:t>
+              <w:t>БТ-4, БТ-5, БТ-6, БТ-8</w:t>
             </w:r>
           </w:p>
         </w:tc>
@@ -4369,6 +4420,25 @@
         <w:tc>
           <w:tcPr>
             <w:tcW w:w="0" w:type="auto"/>
+          </w:tcPr>
+          <w:p>
+            <w:pPr>
+              <w:jc w:val="left"/>
+              <w:rPr>
+                <w:rFonts w:cs="Arial"/>
+              </w:rPr>
+            </w:pPr>
+            <w:r>
+              <w:rPr>
+                <w:rFonts w:cs="Arial"/>
+              </w:rPr>
+              <w:t>ФТ-3</w:t>
+            </w:r>
+          </w:p>
+        </w:tc>
+        <w:tc>
+          <w:tcPr>
+            <w:tcW w:w="0" w:type="auto"/>
             <w:vAlign w:val="center"/>
           </w:tcPr>
           <w:p>
@@ -4431,6 +4501,25 @@
         <w:tc>
           <w:tcPr>
             <w:tcW w:w="0" w:type="auto"/>
+          </w:tcPr>
+          <w:p>
+            <w:pPr>
+              <w:jc w:val="left"/>
+              <w:rPr>
+                <w:rFonts w:cs="Arial"/>
+              </w:rPr>
+            </w:pPr>
+            <w:r>
+              <w:rPr>
+                <w:rFonts w:cs="Arial"/>
+              </w:rPr>
+              <w:t>ФТ-4</w:t>
+            </w:r>
+          </w:p>
+        </w:tc>
+        <w:tc>
+          <w:tcPr>
+            <w:tcW w:w="0" w:type="auto"/>
             <w:vAlign w:val="center"/>
           </w:tcPr>
           <w:p>
@@ -4484,13 +4573,7 @@
               <w:rPr>
                 <w:rFonts w:cs="Arial"/>
               </w:rPr>
-              <w:t>БТ-7</w:t>
-            </w:r>
-            <w:r>
-              <w:rPr>
-                <w:rFonts w:cs="Arial"/>
-              </w:rPr>
-              <w:t>, БТ-9</w:t>
+              <w:t>БТ-7, БТ-9</w:t>
             </w:r>
           </w:p>
         </w:tc>
@@ -4766,6 +4849,7 @@
         <w:pStyle w:val="4"/>
       </w:pPr>
       <w:r>
+        <w:lastRenderedPageBreak/>
         <w:t>Логическая модель:</w:t>
       </w:r>
     </w:p>
@@ -4822,7 +4906,6 @@
                 <w:b/>
                 <w:bCs/>
               </w:rPr>
-              <w:lastRenderedPageBreak/>
               <w:t>Роль</w:t>
             </w:r>
           </w:p>
@@ -5447,10 +5530,10 @@
           <w:noProof/>
         </w:rPr>
         <w:drawing>
-          <wp:inline distT="0" distB="0" distL="0" distR="0" wp14:anchorId="2232ECE0" wp14:editId="35141BF5">
-            <wp:extent cx="6120130" cy="2954655"/>
+          <wp:inline distT="0" distB="0" distL="0" distR="0" wp14:anchorId="11D3B0E1" wp14:editId="29E0EC81">
+            <wp:extent cx="6120130" cy="2955925"/>
             <wp:effectExtent l="0" t="0" r="0" b="0"/>
-            <wp:docPr id="1" name="Рисунок 1"/>
+            <wp:docPr id="4" name="Рисунок 4"/>
             <wp:cNvGraphicFramePr>
               <a:graphicFrameLocks xmlns:a="http://schemas.openxmlformats.org/drawingml/2006/main" noChangeAspect="1"/>
             </wp:cNvGraphicFramePr>
@@ -5458,7 +5541,7 @@
               <a:graphicData uri="http://schemas.openxmlformats.org/drawingml/2006/picture">
                 <pic:pic xmlns:pic="http://schemas.openxmlformats.org/drawingml/2006/picture">
                   <pic:nvPicPr>
-                    <pic:cNvPr id="0" name="Picture 1"/>
+                    <pic:cNvPr id="0" name="Picture 3"/>
                     <pic:cNvPicPr>
                       <a:picLocks noChangeAspect="1" noChangeArrowheads="1"/>
                     </pic:cNvPicPr>
@@ -5479,7 +5562,7 @@
                   <pic:spPr bwMode="auto">
                     <a:xfrm>
                       <a:off x="0" y="0"/>
-                      <a:ext cx="6120130" cy="2954655"/>
+                      <a:ext cx="6120130" cy="2955925"/>
                     </a:xfrm>
                     <a:prstGeom prst="rect">
                       <a:avLst/>
@@ -5533,10 +5616,10 @@
         </w:rPr>
         <w:lastRenderedPageBreak/>
         <w:drawing>
-          <wp:inline distT="0" distB="0" distL="0" distR="0" wp14:anchorId="25C3DE05" wp14:editId="1345E592">
-            <wp:extent cx="6120130" cy="2887345"/>
-            <wp:effectExtent l="0" t="0" r="0" b="8255"/>
-            <wp:docPr id="2" name="Рисунок 2"/>
+          <wp:inline distT="0" distB="0" distL="0" distR="0" wp14:anchorId="738D1598" wp14:editId="69BADC1B">
+            <wp:extent cx="6120130" cy="2887980"/>
+            <wp:effectExtent l="0" t="0" r="0" b="7620"/>
+            <wp:docPr id="3" name="Рисунок 3"/>
             <wp:cNvGraphicFramePr>
               <a:graphicFrameLocks xmlns:a="http://schemas.openxmlformats.org/drawingml/2006/main" noChangeAspect="1"/>
             </wp:cNvGraphicFramePr>
@@ -5544,7 +5627,7 @@
               <a:graphicData uri="http://schemas.openxmlformats.org/drawingml/2006/picture">
                 <pic:pic xmlns:pic="http://schemas.openxmlformats.org/drawingml/2006/picture">
                   <pic:nvPicPr>
-                    <pic:cNvPr id="0" name="Picture 6"/>
+                    <pic:cNvPr id="0" name="Picture 1"/>
                     <pic:cNvPicPr>
                       <a:picLocks noChangeAspect="1" noChangeArrowheads="1"/>
                     </pic:cNvPicPr>
@@ -5565,7 +5648,7 @@
                   <pic:spPr bwMode="auto">
                     <a:xfrm>
                       <a:off x="0" y="0"/>
-                      <a:ext cx="6120130" cy="2887345"/>
+                      <a:ext cx="6120130" cy="2887980"/>
                     </a:xfrm>
                     <a:prstGeom prst="rect">
                       <a:avLst/>
@@ -5591,22 +5674,9 @@
     </w:p>
     <w:p>
       <w:pPr>
-        <w:rPr>
-          <w:rFonts w:cs="Arial"/>
-        </w:rPr>
-      </w:pPr>
-    </w:p>
-    <w:p>
-      <w:pPr>
         <w:pStyle w:val="4"/>
-        <w:rPr>
-          <w:highlight w:val="yellow"/>
-        </w:rPr>
-      </w:pPr>
-      <w:r>
-        <w:rPr>
-          <w:highlight w:val="yellow"/>
-        </w:rPr>
+      </w:pPr>
+      <w:r>
         <w:t>Требования к функциональным ролям</w:t>
       </w:r>
     </w:p>
@@ -5617,25 +5687,29 @@
         <w:tblLook w:val="04A0" w:firstRow="1" w:lastRow="0" w:firstColumn="1" w:lastColumn="0" w:noHBand="0" w:noVBand="1"/>
       </w:tblPr>
       <w:tblGrid>
-        <w:gridCol w:w="2281"/>
-        <w:gridCol w:w="7347"/>
+        <w:gridCol w:w="3122"/>
+        <w:gridCol w:w="6506"/>
       </w:tblGrid>
       <w:tr>
         <w:tc>
           <w:tcPr>
             <w:tcW w:w="0" w:type="auto"/>
-          </w:tcPr>
-          <w:p>
-            <w:pPr>
-              <w:rPr>
-                <w:rFonts w:cs="Arial"/>
-                <w:highlight w:val="yellow"/>
-              </w:rPr>
-            </w:pPr>
-            <w:r>
-              <w:rPr>
-                <w:rFonts w:cs="Arial"/>
-                <w:highlight w:val="yellow"/>
+            <w:vAlign w:val="center"/>
+          </w:tcPr>
+          <w:p>
+            <w:pPr>
+              <w:jc w:val="center"/>
+              <w:rPr>
+                <w:rFonts w:cs="Arial"/>
+                <w:b/>
+                <w:bCs/>
+              </w:rPr>
+            </w:pPr>
+            <w:r>
+              <w:rPr>
+                <w:rFonts w:cs="Arial"/>
+                <w:b/>
+                <w:bCs/>
               </w:rPr>
               <w:t>Функциональные роли</w:t>
             </w:r>
@@ -5644,18 +5718,22 @@
         <w:tc>
           <w:tcPr>
             <w:tcW w:w="0" w:type="auto"/>
-          </w:tcPr>
-          <w:p>
-            <w:pPr>
-              <w:rPr>
-                <w:rFonts w:cs="Arial"/>
-                <w:highlight w:val="yellow"/>
-              </w:rPr>
-            </w:pPr>
-            <w:r>
-              <w:rPr>
-                <w:rFonts w:cs="Arial"/>
-                <w:highlight w:val="yellow"/>
+            <w:vAlign w:val="center"/>
+          </w:tcPr>
+          <w:p>
+            <w:pPr>
+              <w:jc w:val="center"/>
+              <w:rPr>
+                <w:rFonts w:cs="Arial"/>
+                <w:b/>
+                <w:bCs/>
+              </w:rPr>
+            </w:pPr>
+            <w:r>
+              <w:rPr>
+                <w:rFonts w:cs="Arial"/>
+                <w:b/>
+                <w:bCs/>
               </w:rPr>
               <w:t>Основные функции роли</w:t>
             </w:r>
@@ -5666,40 +5744,52 @@
         <w:tc>
           <w:tcPr>
             <w:tcW w:w="0" w:type="auto"/>
-          </w:tcPr>
-          <w:p>
-            <w:pPr>
-              <w:rPr>
-                <w:rFonts w:cs="Arial"/>
-                <w:highlight w:val="yellow"/>
-              </w:rPr>
-            </w:pPr>
-            <w:r>
-              <w:rPr>
-                <w:rFonts w:cs="Arial"/>
-                <w:highlight w:val="yellow"/>
-              </w:rPr>
-              <w:t>Проектировщик</w:t>
-            </w:r>
-          </w:p>
-        </w:tc>
-        <w:tc>
-          <w:tcPr>
-            <w:tcW w:w="0" w:type="auto"/>
-          </w:tcPr>
-          <w:p>
-            <w:pPr>
-              <w:rPr>
-                <w:rFonts w:cs="Arial"/>
-                <w:highlight w:val="yellow"/>
-              </w:rPr>
-            </w:pPr>
-            <w:r>
-              <w:rPr>
-                <w:rFonts w:cs="Arial"/>
-                <w:highlight w:val="yellow"/>
-              </w:rPr>
-              <w:t>Выполняет работы по проведению инвентаризации</w:t>
+            <w:vAlign w:val="center"/>
+          </w:tcPr>
+          <w:p>
+            <w:pPr>
+              <w:jc w:val="left"/>
+              <w:rPr>
+                <w:rFonts w:cs="Arial"/>
+              </w:rPr>
+            </w:pPr>
+            <w:r>
+              <w:rPr>
+                <w:rFonts w:cs="Arial"/>
+              </w:rPr>
+              <w:t>Директор проектной организации</w:t>
+            </w:r>
+          </w:p>
+        </w:tc>
+        <w:tc>
+          <w:tcPr>
+            <w:tcW w:w="0" w:type="auto"/>
+            <w:vAlign w:val="center"/>
+          </w:tcPr>
+          <w:p>
+            <w:pPr>
+              <w:jc w:val="left"/>
+              <w:rPr>
+                <w:rFonts w:cs="Arial"/>
+              </w:rPr>
+            </w:pPr>
+            <w:r>
+              <w:rPr>
+                <w:rFonts w:cs="Arial"/>
+              </w:rPr>
+              <w:t>Контролирует выполнение и статус всех проектов, назначает на каждый проект руководител</w:t>
+            </w:r>
+            <w:r>
+              <w:rPr>
+                <w:rFonts w:cs="Arial"/>
+              </w:rPr>
+              <w:t>я</w:t>
+            </w:r>
+            <w:r>
+              <w:rPr>
+                <w:rFonts w:cs="Arial"/>
+              </w:rPr>
+              <w:t xml:space="preserve"> и его команду.</w:t>
             </w:r>
           </w:p>
         </w:tc>
@@ -5708,49 +5798,64 @@
         <w:tc>
           <w:tcPr>
             <w:tcW w:w="0" w:type="auto"/>
-          </w:tcPr>
-          <w:p>
-            <w:pPr>
-              <w:rPr>
-                <w:rFonts w:cs="Arial"/>
-                <w:highlight w:val="yellow"/>
-              </w:rPr>
-            </w:pPr>
-            <w:r>
-              <w:rPr>
-                <w:rFonts w:cs="Arial"/>
-                <w:highlight w:val="yellow"/>
-              </w:rPr>
-              <w:t>Эколог</w:t>
-            </w:r>
-          </w:p>
-        </w:tc>
-        <w:tc>
-          <w:tcPr>
-            <w:tcW w:w="0" w:type="auto"/>
-          </w:tcPr>
-          <w:p>
-            <w:pPr>
-              <w:rPr>
-                <w:rFonts w:cs="Arial"/>
-                <w:highlight w:val="yellow"/>
-              </w:rPr>
-            </w:pPr>
-            <w:r>
-              <w:rPr>
-                <w:rFonts w:cs="Arial"/>
-                <w:highlight w:val="yellow"/>
-              </w:rPr>
-              <w:t xml:space="preserve">Проводит оценку </w:t>
-            </w:r>
-            <w:r>
-              <w:rPr>
-                <w:rFonts w:cs="Arial"/>
-                <w:i/>
-                <w:iCs/>
-                <w:highlight w:val="yellow"/>
-              </w:rPr>
-              <w:t>чего-то</w:t>
+            <w:vAlign w:val="center"/>
+          </w:tcPr>
+          <w:p>
+            <w:pPr>
+              <w:jc w:val="left"/>
+              <w:rPr>
+                <w:rFonts w:cs="Arial"/>
+              </w:rPr>
+            </w:pPr>
+            <w:r>
+              <w:rPr>
+                <w:rFonts w:cs="Arial"/>
+              </w:rPr>
+              <w:t>Руководитель проекта</w:t>
+            </w:r>
+          </w:p>
+        </w:tc>
+        <w:tc>
+          <w:tcPr>
+            <w:tcW w:w="0" w:type="auto"/>
+            <w:vAlign w:val="center"/>
+          </w:tcPr>
+          <w:p>
+            <w:pPr>
+              <w:jc w:val="left"/>
+              <w:rPr>
+                <w:rFonts w:cs="Arial"/>
+              </w:rPr>
+            </w:pPr>
+            <w:r>
+              <w:rPr>
+                <w:rFonts w:cs="Arial"/>
+              </w:rPr>
+              <w:t>Корректирует график работ сотрудников, отмечает статус выполнения процессов, работ и проекта, координирует несколько процессов в течение одно</w:t>
+            </w:r>
+            <w:r>
+              <w:rPr>
+                <w:rFonts w:cs="Arial"/>
+              </w:rPr>
+              <w:t>го</w:t>
+            </w:r>
+            <w:r>
+              <w:rPr>
+                <w:rFonts w:cs="Arial"/>
+              </w:rPr>
+              <w:t xml:space="preserve"> </w:t>
+            </w:r>
+            <w:r>
+              <w:rPr>
+                <w:rFonts w:cs="Arial"/>
+              </w:rPr>
+              <w:t>направления</w:t>
+            </w:r>
+            <w:r>
+              <w:rPr>
+                <w:rFonts w:cs="Arial"/>
+              </w:rPr>
+              <w:t xml:space="preserve"> и несколько направлений в течение проекта, добавляет документацию по ее выпуску, обновляет документацию при необходимости.</w:t>
             </w:r>
           </w:p>
         </w:tc>
@@ -5759,34 +5864,47 @@
         <w:tc>
           <w:tcPr>
             <w:tcW w:w="0" w:type="auto"/>
-          </w:tcPr>
-          <w:p>
-            <w:pPr>
-              <w:rPr>
-                <w:rFonts w:cs="Arial"/>
-                <w:highlight w:val="yellow"/>
-              </w:rPr>
-            </w:pPr>
-            <w:r>
-              <w:rPr>
-                <w:rFonts w:cs="Arial"/>
-                <w:highlight w:val="yellow"/>
-              </w:rPr>
-              <w:t>…</w:t>
-            </w:r>
-          </w:p>
-        </w:tc>
-        <w:tc>
-          <w:tcPr>
-            <w:tcW w:w="0" w:type="auto"/>
-          </w:tcPr>
-          <w:p>
-            <w:pPr>
-              <w:rPr>
-                <w:rFonts w:cs="Arial"/>
-                <w:highlight w:val="yellow"/>
-              </w:rPr>
-            </w:pPr>
+            <w:vAlign w:val="center"/>
+          </w:tcPr>
+          <w:p>
+            <w:pPr>
+              <w:jc w:val="left"/>
+              <w:rPr>
+                <w:rFonts w:cs="Arial"/>
+              </w:rPr>
+            </w:pPr>
+            <w:r>
+              <w:rPr>
+                <w:rFonts w:cs="Arial"/>
+              </w:rPr>
+              <w:t>Руководитель направления</w:t>
+            </w:r>
+          </w:p>
+        </w:tc>
+        <w:tc>
+          <w:tcPr>
+            <w:tcW w:w="0" w:type="auto"/>
+            <w:vAlign w:val="center"/>
+          </w:tcPr>
+          <w:p>
+            <w:pPr>
+              <w:jc w:val="left"/>
+              <w:rPr>
+                <w:rFonts w:cs="Arial"/>
+              </w:rPr>
+            </w:pPr>
+            <w:r>
+              <w:rPr>
+                <w:rFonts w:cs="Arial"/>
+              </w:rPr>
+              <w:t>Корректирует график работ сотрудников, отмечает статус выполнения процессов и своего направления</w:t>
+            </w:r>
+            <w:r>
+              <w:rPr>
+                <w:rFonts w:cs="Arial"/>
+              </w:rPr>
+              <w:t>.</w:t>
+            </w:r>
           </w:p>
         </w:tc>
       </w:tr>
@@ -5794,34 +5912,41 @@
         <w:tc>
           <w:tcPr>
             <w:tcW w:w="0" w:type="auto"/>
-          </w:tcPr>
-          <w:p>
-            <w:pPr>
-              <w:rPr>
-                <w:rFonts w:cs="Arial"/>
-                <w:highlight w:val="yellow"/>
-              </w:rPr>
-            </w:pPr>
-            <w:r>
-              <w:rPr>
-                <w:rFonts w:cs="Arial"/>
-                <w:highlight w:val="yellow"/>
-              </w:rPr>
-              <w:t>…</w:t>
-            </w:r>
-          </w:p>
-        </w:tc>
-        <w:tc>
-          <w:tcPr>
-            <w:tcW w:w="0" w:type="auto"/>
-          </w:tcPr>
-          <w:p>
-            <w:pPr>
-              <w:rPr>
-                <w:rFonts w:cs="Arial"/>
-                <w:highlight w:val="yellow"/>
-              </w:rPr>
-            </w:pPr>
+            <w:vAlign w:val="center"/>
+          </w:tcPr>
+          <w:p>
+            <w:pPr>
+              <w:jc w:val="left"/>
+              <w:rPr>
+                <w:rFonts w:cs="Arial"/>
+              </w:rPr>
+            </w:pPr>
+            <w:r>
+              <w:rPr>
+                <w:rFonts w:cs="Arial"/>
+              </w:rPr>
+              <w:t>Руководитель процесса</w:t>
+            </w:r>
+          </w:p>
+        </w:tc>
+        <w:tc>
+          <w:tcPr>
+            <w:tcW w:w="0" w:type="auto"/>
+            <w:vAlign w:val="center"/>
+          </w:tcPr>
+          <w:p>
+            <w:pPr>
+              <w:jc w:val="left"/>
+              <w:rPr>
+                <w:rFonts w:cs="Arial"/>
+              </w:rPr>
+            </w:pPr>
+            <w:r>
+              <w:rPr>
+                <w:rFonts w:cs="Arial"/>
+              </w:rPr>
+              <w:t>Корректирует график работ сотрудников, отмечает статус выполнения своего процесса.</w:t>
+            </w:r>
           </w:p>
         </w:tc>
       </w:tr>
@@ -5829,40 +5954,46 @@
         <w:tc>
           <w:tcPr>
             <w:tcW w:w="0" w:type="auto"/>
-          </w:tcPr>
-          <w:p>
-            <w:pPr>
-              <w:rPr>
-                <w:rFonts w:cs="Arial"/>
-                <w:highlight w:val="yellow"/>
-              </w:rPr>
-            </w:pPr>
-            <w:r>
-              <w:rPr>
-                <w:rFonts w:cs="Arial"/>
-                <w:highlight w:val="yellow"/>
-              </w:rPr>
-              <w:t>Диспетчер</w:t>
-            </w:r>
-          </w:p>
-        </w:tc>
-        <w:tc>
-          <w:tcPr>
-            <w:tcW w:w="0" w:type="auto"/>
-          </w:tcPr>
-          <w:p>
-            <w:pPr>
-              <w:rPr>
-                <w:rFonts w:cs="Arial"/>
-                <w:highlight w:val="yellow"/>
-              </w:rPr>
-            </w:pPr>
-            <w:r>
-              <w:rPr>
-                <w:rFonts w:cs="Arial"/>
-                <w:highlight w:val="yellow"/>
-              </w:rPr>
-              <w:t>Настройка системы в режиме мониторинга</w:t>
+            <w:vAlign w:val="center"/>
+          </w:tcPr>
+          <w:p>
+            <w:pPr>
+              <w:jc w:val="left"/>
+              <w:rPr>
+                <w:rFonts w:cs="Arial"/>
+              </w:rPr>
+            </w:pPr>
+            <w:r>
+              <w:rPr>
+                <w:rFonts w:cs="Arial"/>
+              </w:rPr>
+              <w:t>Сотрудник/субподрядчик</w:t>
+            </w:r>
+          </w:p>
+        </w:tc>
+        <w:tc>
+          <w:tcPr>
+            <w:tcW w:w="0" w:type="auto"/>
+            <w:vAlign w:val="center"/>
+          </w:tcPr>
+          <w:p>
+            <w:pPr>
+              <w:jc w:val="left"/>
+              <w:rPr>
+                <w:rFonts w:cs="Arial"/>
+              </w:rPr>
+            </w:pPr>
+            <w:r>
+              <w:rPr>
+                <w:rFonts w:cs="Arial"/>
+              </w:rPr>
+              <w:t>П</w:t>
+            </w:r>
+            <w:r>
+              <w:rPr>
+                <w:rFonts w:cs="Arial"/>
+              </w:rPr>
+              <w:t>росматривает график на наличие смен и вовлечение в процессы, просматривает документацию для выполнения процессов согласно планам/стандартам и прочим документам.</w:t>
             </w:r>
           </w:p>
         </w:tc>
@@ -5871,40 +6002,40 @@
         <w:tc>
           <w:tcPr>
             <w:tcW w:w="0" w:type="auto"/>
-          </w:tcPr>
-          <w:p>
-            <w:pPr>
-              <w:rPr>
-                <w:rFonts w:cs="Arial"/>
-                <w:highlight w:val="yellow"/>
-              </w:rPr>
-            </w:pPr>
-            <w:r>
-              <w:rPr>
-                <w:rFonts w:cs="Arial"/>
-                <w:highlight w:val="yellow"/>
-              </w:rPr>
-              <w:t>Администратор ИС</w:t>
-            </w:r>
-          </w:p>
-        </w:tc>
-        <w:tc>
-          <w:tcPr>
-            <w:tcW w:w="0" w:type="auto"/>
-          </w:tcPr>
-          <w:p>
-            <w:pPr>
-              <w:rPr>
-                <w:rFonts w:cs="Arial"/>
-                <w:highlight w:val="yellow"/>
-              </w:rPr>
-            </w:pPr>
-            <w:r>
-              <w:rPr>
-                <w:rFonts w:cs="Arial"/>
-                <w:highlight w:val="yellow"/>
-              </w:rPr>
-              <w:t>Имеет доступ, определяет роли</w:t>
+            <w:vAlign w:val="center"/>
+          </w:tcPr>
+          <w:p>
+            <w:pPr>
+              <w:jc w:val="left"/>
+              <w:rPr>
+                <w:rFonts w:cs="Arial"/>
+              </w:rPr>
+            </w:pPr>
+            <w:r>
+              <w:rPr>
+                <w:rFonts w:cs="Arial"/>
+              </w:rPr>
+              <w:t>Заказчик</w:t>
+            </w:r>
+          </w:p>
+        </w:tc>
+        <w:tc>
+          <w:tcPr>
+            <w:tcW w:w="0" w:type="auto"/>
+            <w:vAlign w:val="center"/>
+          </w:tcPr>
+          <w:p>
+            <w:pPr>
+              <w:jc w:val="left"/>
+              <w:rPr>
+                <w:rFonts w:cs="Arial"/>
+              </w:rPr>
+            </w:pPr>
+            <w:r>
+              <w:rPr>
+                <w:rFonts w:cs="Arial"/>
+              </w:rPr>
+              <w:t>Следит за статусом всех проектов, которые финансирует, а также за статусами их направлений и процессов.</w:t>
             </w:r>
           </w:p>
         </w:tc>
@@ -5913,18 +6044,78 @@
         <w:tc>
           <w:tcPr>
             <w:tcW w:w="0" w:type="auto"/>
-          </w:tcPr>
-          <w:p>
-            <w:pPr>
-              <w:rPr>
-                <w:rFonts w:cs="Arial"/>
-                <w:highlight w:val="yellow"/>
-              </w:rPr>
-            </w:pPr>
-            <w:r>
-              <w:rPr>
-                <w:rFonts w:cs="Arial"/>
-                <w:highlight w:val="yellow"/>
+            <w:vAlign w:val="center"/>
+          </w:tcPr>
+          <w:p>
+            <w:pPr>
+              <w:jc w:val="left"/>
+              <w:rPr>
+                <w:rFonts w:cs="Arial"/>
+              </w:rPr>
+            </w:pPr>
+            <w:r>
+              <w:rPr>
+                <w:rFonts w:cs="Arial"/>
+              </w:rPr>
+              <w:t>Администратор ИС</w:t>
+            </w:r>
+          </w:p>
+        </w:tc>
+        <w:tc>
+          <w:tcPr>
+            <w:tcW w:w="0" w:type="auto"/>
+            <w:vAlign w:val="center"/>
+          </w:tcPr>
+          <w:p>
+            <w:pPr>
+              <w:jc w:val="left"/>
+              <w:rPr>
+                <w:rFonts w:cs="Arial"/>
+              </w:rPr>
+            </w:pPr>
+            <w:r>
+              <w:rPr>
+                <w:rFonts w:cs="Arial"/>
+              </w:rPr>
+              <w:t>Имеет доступ</w:t>
+            </w:r>
+            <w:r>
+              <w:rPr>
+                <w:rFonts w:cs="Arial"/>
+              </w:rPr>
+              <w:t xml:space="preserve"> к управлению и администрированию АС</w:t>
+            </w:r>
+            <w:r>
+              <w:rPr>
+                <w:rFonts w:cs="Arial"/>
+              </w:rPr>
+              <w:t>, определяет роли</w:t>
+            </w:r>
+            <w:r>
+              <w:rPr>
+                <w:rFonts w:cs="Arial"/>
+              </w:rPr>
+              <w:t xml:space="preserve"> для каждого из участников АС.</w:t>
+            </w:r>
+          </w:p>
+        </w:tc>
+      </w:tr>
+      <w:tr>
+        <w:tc>
+          <w:tcPr>
+            <w:tcW w:w="0" w:type="auto"/>
+            <w:vAlign w:val="center"/>
+          </w:tcPr>
+          <w:p>
+            <w:pPr>
+              <w:jc w:val="left"/>
+              <w:rPr>
+                <w:rFonts w:cs="Arial"/>
+              </w:rPr>
+            </w:pPr>
+            <w:r>
+              <w:rPr>
+                <w:rFonts w:cs="Arial"/>
               </w:rPr>
               <w:t>Администратор ИБ</w:t>
             </w:r>
@@ -5933,20 +6124,38 @@
         <w:tc>
           <w:tcPr>
             <w:tcW w:w="0" w:type="auto"/>
-          </w:tcPr>
-          <w:p>
-            <w:pPr>
-              <w:rPr>
-                <w:rFonts w:cs="Arial"/>
-                <w:highlight w:val="yellow"/>
-              </w:rPr>
-            </w:pPr>
-            <w:r>
-              <w:rPr>
-                <w:rFonts w:cs="Arial"/>
-                <w:highlight w:val="yellow"/>
-              </w:rPr>
-              <w:t>Имеет доступ к управлению и администрированию ИС: контроль правами доступа на объекты в системе, мониторинг доступа пользователей объекта, проведение периодического тестирования</w:t>
+            <w:vAlign w:val="center"/>
+          </w:tcPr>
+          <w:p>
+            <w:pPr>
+              <w:jc w:val="left"/>
+              <w:rPr>
+                <w:rFonts w:cs="Arial"/>
+              </w:rPr>
+            </w:pPr>
+            <w:r>
+              <w:rPr>
+                <w:rFonts w:cs="Arial"/>
+              </w:rPr>
+              <w:t>Имеет доступ к управлению и администрированию ИС</w:t>
+            </w:r>
+            <w:r>
+              <w:rPr>
+                <w:rFonts w:cs="Arial"/>
+              </w:rPr>
+              <w:t>,</w:t>
+            </w:r>
+            <w:r>
+              <w:rPr>
+                <w:rFonts w:cs="Arial"/>
+              </w:rPr>
+              <w:t xml:space="preserve"> контроль правами доступа на объекты в системе, мониторинг доступа пользователей объекта, проведение периодического тестирования</w:t>
+            </w:r>
+            <w:r>
+              <w:rPr>
+                <w:rFonts w:cs="Arial"/>
+              </w:rPr>
+              <w:t>.</w:t>
             </w:r>
           </w:p>
         </w:tc>
@@ -5962,15 +6171,18 @@
     </w:p>
     <w:p>
       <w:pPr>
+        <w:rPr>
+          <w:rFonts w:cs="Arial"/>
+          <w:highlight w:val="yellow"/>
+        </w:rPr>
+      </w:pPr>
+    </w:p>
+    <w:p>
+      <w:pPr>
         <w:pStyle w:val="4"/>
-        <w:rPr>
-          <w:highlight w:val="yellow"/>
-        </w:rPr>
-      </w:pPr>
-      <w:r>
-        <w:rPr>
-          <w:highlight w:val="yellow"/>
-        </w:rPr>
+      </w:pPr>
+      <w:r>
+        <w:lastRenderedPageBreak/>
         <w:t>Подразделения пользователей бизнес-систем</w:t>
       </w:r>
     </w:p>
@@ -5981,26 +6193,30 @@
         <w:tblLook w:val="04A0" w:firstRow="1" w:lastRow="0" w:firstColumn="1" w:lastColumn="0" w:noHBand="0" w:noVBand="1"/>
       </w:tblPr>
       <w:tblGrid>
-        <w:gridCol w:w="1965"/>
-        <w:gridCol w:w="2734"/>
-        <w:gridCol w:w="2507"/>
+        <w:gridCol w:w="2082"/>
+        <w:gridCol w:w="3942"/>
+        <w:gridCol w:w="2348"/>
       </w:tblGrid>
       <w:tr>
         <w:tc>
           <w:tcPr>
             <w:tcW w:w="0" w:type="auto"/>
-          </w:tcPr>
-          <w:p>
-            <w:pPr>
-              <w:rPr>
-                <w:rFonts w:cs="Arial"/>
-                <w:highlight w:val="yellow"/>
-              </w:rPr>
-            </w:pPr>
-            <w:r>
-              <w:rPr>
-                <w:rFonts w:cs="Arial"/>
-                <w:highlight w:val="yellow"/>
+            <w:vAlign w:val="center"/>
+          </w:tcPr>
+          <w:p>
+            <w:pPr>
+              <w:jc w:val="center"/>
+              <w:rPr>
+                <w:rFonts w:cs="Arial"/>
+                <w:b/>
+                <w:bCs/>
+              </w:rPr>
+            </w:pPr>
+            <w:r>
+              <w:rPr>
+                <w:rFonts w:cs="Arial"/>
+                <w:b/>
+                <w:bCs/>
               </w:rPr>
               <w:t>Подразделение</w:t>
             </w:r>
@@ -6009,18 +6225,22 @@
         <w:tc>
           <w:tcPr>
             <w:tcW w:w="0" w:type="auto"/>
-          </w:tcPr>
-          <w:p>
-            <w:pPr>
-              <w:rPr>
-                <w:rFonts w:cs="Arial"/>
-                <w:highlight w:val="yellow"/>
-              </w:rPr>
-            </w:pPr>
-            <w:r>
-              <w:rPr>
-                <w:rFonts w:cs="Arial"/>
-                <w:highlight w:val="yellow"/>
+            <w:vAlign w:val="center"/>
+          </w:tcPr>
+          <w:p>
+            <w:pPr>
+              <w:jc w:val="center"/>
+              <w:rPr>
+                <w:rFonts w:cs="Arial"/>
+                <w:b/>
+                <w:bCs/>
+              </w:rPr>
+            </w:pPr>
+            <w:r>
+              <w:rPr>
+                <w:rFonts w:cs="Arial"/>
+                <w:b/>
+                <w:bCs/>
               </w:rPr>
               <w:t>Функциональные роли</w:t>
             </w:r>
@@ -6029,18 +6249,22 @@
         <w:tc>
           <w:tcPr>
             <w:tcW w:w="0" w:type="auto"/>
-          </w:tcPr>
-          <w:p>
-            <w:pPr>
-              <w:rPr>
-                <w:rFonts w:cs="Arial"/>
-                <w:highlight w:val="yellow"/>
-              </w:rPr>
-            </w:pPr>
-            <w:r>
-              <w:rPr>
-                <w:rFonts w:cs="Arial"/>
-                <w:highlight w:val="yellow"/>
+            <w:vAlign w:val="center"/>
+          </w:tcPr>
+          <w:p>
+            <w:pPr>
+              <w:jc w:val="center"/>
+              <w:rPr>
+                <w:rFonts w:cs="Arial"/>
+                <w:b/>
+                <w:bCs/>
+              </w:rPr>
+            </w:pPr>
+            <w:r>
+              <w:rPr>
+                <w:rFonts w:cs="Arial"/>
+                <w:b/>
+                <w:bCs/>
               </w:rPr>
               <w:t>Количество</w:t>
             </w:r>
@@ -6051,18 +6275,18 @@
         <w:tc>
           <w:tcPr>
             <w:tcW w:w="0" w:type="auto"/>
-          </w:tcPr>
-          <w:p>
-            <w:pPr>
-              <w:rPr>
-                <w:rFonts w:cs="Arial"/>
-                <w:highlight w:val="yellow"/>
-              </w:rPr>
-            </w:pPr>
-            <w:r>
-              <w:rPr>
-                <w:rFonts w:cs="Arial"/>
-                <w:highlight w:val="yellow"/>
+            <w:vAlign w:val="center"/>
+          </w:tcPr>
+          <w:p>
+            <w:pPr>
+              <w:jc w:val="left"/>
+              <w:rPr>
+                <w:rFonts w:cs="Arial"/>
+              </w:rPr>
+            </w:pPr>
+            <w:r>
+              <w:rPr>
+                <w:rFonts w:cs="Arial"/>
               </w:rPr>
               <w:t>1</w:t>
             </w:r>
@@ -6071,48 +6295,40 @@
         <w:tc>
           <w:tcPr>
             <w:tcW w:w="0" w:type="auto"/>
-          </w:tcPr>
-          <w:p>
-            <w:pPr>
-              <w:rPr>
-                <w:rFonts w:cs="Arial"/>
-                <w:i/>
-                <w:iCs/>
-                <w:highlight w:val="yellow"/>
-              </w:rPr>
-            </w:pPr>
-            <w:r>
-              <w:rPr>
-                <w:rFonts w:cs="Arial"/>
-                <w:i/>
-                <w:iCs/>
-                <w:highlight w:val="yellow"/>
-              </w:rPr>
-              <w:t>Какие роли</w:t>
-            </w:r>
-          </w:p>
-        </w:tc>
-        <w:tc>
-          <w:tcPr>
-            <w:tcW w:w="0" w:type="auto"/>
-          </w:tcPr>
-          <w:p>
-            <w:pPr>
-              <w:rPr>
-                <w:rFonts w:cs="Arial"/>
-                <w:i/>
-                <w:iCs/>
-                <w:highlight w:val="yellow"/>
-              </w:rPr>
-            </w:pPr>
-            <w:r>
-              <w:rPr>
-                <w:rFonts w:cs="Arial"/>
-                <w:i/>
-                <w:iCs/>
-                <w:highlight w:val="yellow"/>
-              </w:rPr>
-              <w:t>В каком количестве</w:t>
+            <w:vAlign w:val="center"/>
+          </w:tcPr>
+          <w:p>
+            <w:pPr>
+              <w:jc w:val="left"/>
+              <w:rPr>
+                <w:rFonts w:cs="Arial"/>
+              </w:rPr>
+            </w:pPr>
+            <w:r>
+              <w:rPr>
+                <w:rFonts w:cs="Arial"/>
+              </w:rPr>
+              <w:t>Директор проектной организации</w:t>
+            </w:r>
+          </w:p>
+        </w:tc>
+        <w:tc>
+          <w:tcPr>
+            <w:tcW w:w="0" w:type="auto"/>
+            <w:vAlign w:val="center"/>
+          </w:tcPr>
+          <w:p>
+            <w:pPr>
+              <w:jc w:val="left"/>
+              <w:rPr>
+                <w:rFonts w:cs="Arial"/>
+              </w:rPr>
+            </w:pPr>
+            <w:r>
+              <w:rPr>
+                <w:rFonts w:cs="Arial"/>
+              </w:rPr>
+              <w:t>1</w:t>
             </w:r>
           </w:p>
         </w:tc>
@@ -6121,19 +6337,18 @@
         <w:tc>
           <w:tcPr>
             <w:tcW w:w="0" w:type="auto"/>
-            <w:vMerge w:val="restart"/>
-          </w:tcPr>
-          <w:p>
-            <w:pPr>
-              <w:rPr>
-                <w:rFonts w:cs="Arial"/>
-                <w:highlight w:val="yellow"/>
-              </w:rPr>
-            </w:pPr>
-            <w:r>
-              <w:rPr>
-                <w:rFonts w:cs="Arial"/>
-                <w:highlight w:val="yellow"/>
+            <w:vAlign w:val="center"/>
+          </w:tcPr>
+          <w:p>
+            <w:pPr>
+              <w:jc w:val="left"/>
+              <w:rPr>
+                <w:rFonts w:cs="Arial"/>
+              </w:rPr>
+            </w:pPr>
+            <w:r>
+              <w:rPr>
+                <w:rFonts w:cs="Arial"/>
               </w:rPr>
               <w:t>2</w:t>
             </w:r>
@@ -6142,40 +6357,40 @@
         <w:tc>
           <w:tcPr>
             <w:tcW w:w="0" w:type="auto"/>
-          </w:tcPr>
-          <w:p>
-            <w:pPr>
-              <w:rPr>
-                <w:rFonts w:cs="Arial"/>
-                <w:highlight w:val="yellow"/>
-              </w:rPr>
-            </w:pPr>
-            <w:r>
-              <w:rPr>
-                <w:rFonts w:cs="Arial"/>
-                <w:highlight w:val="yellow"/>
-              </w:rPr>
-              <w:t>Руководитель</w:t>
-            </w:r>
-          </w:p>
-        </w:tc>
-        <w:tc>
-          <w:tcPr>
-            <w:tcW w:w="0" w:type="auto"/>
-          </w:tcPr>
-          <w:p>
-            <w:pPr>
-              <w:rPr>
-                <w:rFonts w:cs="Arial"/>
-                <w:highlight w:val="yellow"/>
-              </w:rPr>
-            </w:pPr>
-            <w:r>
-              <w:rPr>
-                <w:rFonts w:cs="Arial"/>
-                <w:highlight w:val="yellow"/>
-              </w:rPr>
-              <w:t>1</w:t>
+            <w:vAlign w:val="center"/>
+          </w:tcPr>
+          <w:p>
+            <w:pPr>
+              <w:jc w:val="left"/>
+              <w:rPr>
+                <w:rFonts w:cs="Arial"/>
+              </w:rPr>
+            </w:pPr>
+            <w:r>
+              <w:rPr>
+                <w:rFonts w:cs="Arial"/>
+              </w:rPr>
+              <w:t>Руководитель проекта</w:t>
+            </w:r>
+          </w:p>
+        </w:tc>
+        <w:tc>
+          <w:tcPr>
+            <w:tcW w:w="0" w:type="auto"/>
+            <w:vAlign w:val="center"/>
+          </w:tcPr>
+          <w:p>
+            <w:pPr>
+              <w:jc w:val="left"/>
+              <w:rPr>
+                <w:rFonts w:cs="Arial"/>
+              </w:rPr>
+            </w:pPr>
+            <w:r>
+              <w:rPr>
+                <w:rFonts w:cs="Arial"/>
+              </w:rPr>
+              <w:t>1 на проект</w:t>
             </w:r>
           </w:p>
         </w:tc>
@@ -6184,54 +6399,60 @@
         <w:tc>
           <w:tcPr>
             <w:tcW w:w="0" w:type="auto"/>
-            <w:vMerge/>
-          </w:tcPr>
-          <w:p>
-            <w:pPr>
-              <w:rPr>
-                <w:rFonts w:cs="Arial"/>
-                <w:highlight w:val="yellow"/>
-              </w:rPr>
-            </w:pPr>
-          </w:p>
-        </w:tc>
-        <w:tc>
-          <w:tcPr>
-            <w:tcW w:w="0" w:type="auto"/>
-          </w:tcPr>
-          <w:p>
-            <w:pPr>
-              <w:rPr>
-                <w:rFonts w:cs="Arial"/>
-                <w:highlight w:val="yellow"/>
-              </w:rPr>
-            </w:pPr>
-            <w:r>
-              <w:rPr>
-                <w:rFonts w:cs="Arial"/>
-                <w:highlight w:val="yellow"/>
-              </w:rPr>
-              <w:t>Аналитик</w:t>
-            </w:r>
-          </w:p>
-        </w:tc>
-        <w:tc>
-          <w:tcPr>
-            <w:tcW w:w="0" w:type="auto"/>
-          </w:tcPr>
-          <w:p>
-            <w:pPr>
-              <w:rPr>
-                <w:rFonts w:cs="Arial"/>
-                <w:highlight w:val="yellow"/>
-              </w:rPr>
-            </w:pPr>
-            <w:r>
-              <w:rPr>
-                <w:rFonts w:cs="Arial"/>
-                <w:highlight w:val="yellow"/>
-              </w:rPr>
-              <w:t>2</w:t>
+            <w:vAlign w:val="center"/>
+          </w:tcPr>
+          <w:p>
+            <w:pPr>
+              <w:jc w:val="left"/>
+              <w:rPr>
+                <w:rFonts w:cs="Arial"/>
+              </w:rPr>
+            </w:pPr>
+            <w:r>
+              <w:rPr>
+                <w:rFonts w:cs="Arial"/>
+              </w:rPr>
+              <w:t>3</w:t>
+            </w:r>
+          </w:p>
+        </w:tc>
+        <w:tc>
+          <w:tcPr>
+            <w:tcW w:w="0" w:type="auto"/>
+            <w:vAlign w:val="center"/>
+          </w:tcPr>
+          <w:p>
+            <w:pPr>
+              <w:jc w:val="left"/>
+              <w:rPr>
+                <w:rFonts w:cs="Arial"/>
+              </w:rPr>
+            </w:pPr>
+            <w:r>
+              <w:rPr>
+                <w:rFonts w:cs="Arial"/>
+              </w:rPr>
+              <w:t>Руководитель направления</w:t>
+            </w:r>
+          </w:p>
+        </w:tc>
+        <w:tc>
+          <w:tcPr>
+            <w:tcW w:w="0" w:type="auto"/>
+            <w:vAlign w:val="center"/>
+          </w:tcPr>
+          <w:p>
+            <w:pPr>
+              <w:jc w:val="left"/>
+              <w:rPr>
+                <w:rFonts w:cs="Arial"/>
+              </w:rPr>
+            </w:pPr>
+            <w:r>
+              <w:rPr>
+                <w:rFonts w:cs="Arial"/>
+              </w:rPr>
+              <w:t>3+ на проект</w:t>
             </w:r>
           </w:p>
         </w:tc>
@@ -6240,47 +6461,249 @@
         <w:tc>
           <w:tcPr>
             <w:tcW w:w="0" w:type="auto"/>
-          </w:tcPr>
-          <w:p>
-            <w:pPr>
-              <w:rPr>
-                <w:rFonts w:cs="Arial"/>
-                <w:highlight w:val="yellow"/>
-              </w:rPr>
-            </w:pPr>
-            <w:r>
-              <w:rPr>
-                <w:rFonts w:cs="Arial"/>
-                <w:highlight w:val="yellow"/>
+            <w:vAlign w:val="center"/>
+          </w:tcPr>
+          <w:p>
+            <w:pPr>
+              <w:jc w:val="left"/>
+              <w:rPr>
+                <w:rFonts w:cs="Arial"/>
+              </w:rPr>
+            </w:pPr>
+            <w:r>
+              <w:rPr>
+                <w:rFonts w:cs="Arial"/>
+              </w:rPr>
+              <w:t>4</w:t>
+            </w:r>
+          </w:p>
+        </w:tc>
+        <w:tc>
+          <w:tcPr>
+            <w:tcW w:w="0" w:type="auto"/>
+            <w:vAlign w:val="center"/>
+          </w:tcPr>
+          <w:p>
+            <w:pPr>
+              <w:jc w:val="left"/>
+              <w:rPr>
+                <w:rFonts w:cs="Arial"/>
+              </w:rPr>
+            </w:pPr>
+            <w:r>
+              <w:rPr>
+                <w:rFonts w:cs="Arial"/>
+              </w:rPr>
+              <w:t>Руководитель процесса</w:t>
+            </w:r>
+          </w:p>
+        </w:tc>
+        <w:tc>
+          <w:tcPr>
+            <w:tcW w:w="0" w:type="auto"/>
+            <w:vAlign w:val="center"/>
+          </w:tcPr>
+          <w:p>
+            <w:pPr>
+              <w:jc w:val="left"/>
+              <w:rPr>
+                <w:rFonts w:cs="Arial"/>
+              </w:rPr>
+            </w:pPr>
+            <w:r>
+              <w:rPr>
+                <w:rFonts w:cs="Arial"/>
+              </w:rPr>
+              <w:t>5+ на направление</w:t>
+            </w:r>
+          </w:p>
+        </w:tc>
+      </w:tr>
+      <w:tr>
+        <w:tc>
+          <w:tcPr>
+            <w:tcW w:w="0" w:type="auto"/>
+            <w:vAlign w:val="center"/>
+          </w:tcPr>
+          <w:p>
+            <w:pPr>
+              <w:jc w:val="left"/>
+              <w:rPr>
+                <w:rFonts w:cs="Arial"/>
+              </w:rPr>
+            </w:pPr>
+            <w:r>
+              <w:rPr>
+                <w:rFonts w:cs="Arial"/>
+              </w:rPr>
+              <w:t>5</w:t>
+            </w:r>
+          </w:p>
+        </w:tc>
+        <w:tc>
+          <w:tcPr>
+            <w:tcW w:w="0" w:type="auto"/>
+            <w:vAlign w:val="center"/>
+          </w:tcPr>
+          <w:p>
+            <w:pPr>
+              <w:jc w:val="left"/>
+              <w:rPr>
+                <w:rFonts w:cs="Arial"/>
+              </w:rPr>
+            </w:pPr>
+            <w:r>
+              <w:rPr>
+                <w:rFonts w:cs="Arial"/>
+              </w:rPr>
+              <w:t>Сотрудник</w:t>
+            </w:r>
+          </w:p>
+        </w:tc>
+        <w:tc>
+          <w:tcPr>
+            <w:tcW w:w="0" w:type="auto"/>
+            <w:vAlign w:val="center"/>
+          </w:tcPr>
+          <w:p>
+            <w:pPr>
+              <w:jc w:val="left"/>
+              <w:rPr>
+                <w:rFonts w:cs="Arial"/>
+              </w:rPr>
+            </w:pPr>
+            <w:r>
+              <w:rPr>
+                <w:rFonts w:cs="Arial"/>
+              </w:rPr>
+              <w:t>10+ на процесс</w:t>
+            </w:r>
+          </w:p>
+        </w:tc>
+      </w:tr>
+      <w:tr>
+        <w:trPr>
+          <w:trHeight w:val="113"/>
+        </w:trPr>
+        <w:tc>
+          <w:tcPr>
+            <w:tcW w:w="0" w:type="auto"/>
+            <w:vMerge w:val="restart"/>
+            <w:vAlign w:val="center"/>
+          </w:tcPr>
+          <w:p>
+            <w:pPr>
+              <w:jc w:val="left"/>
+              <w:rPr>
+                <w:rFonts w:cs="Arial"/>
+              </w:rPr>
+            </w:pPr>
+            <w:r>
+              <w:rPr>
+                <w:rFonts w:cs="Arial"/>
+              </w:rPr>
+              <w:t>6</w:t>
+            </w:r>
+          </w:p>
+        </w:tc>
+        <w:tc>
+          <w:tcPr>
+            <w:tcW w:w="0" w:type="auto"/>
+            <w:vAlign w:val="center"/>
+          </w:tcPr>
+          <w:p>
+            <w:pPr>
+              <w:jc w:val="left"/>
+              <w:rPr>
+                <w:rFonts w:cs="Arial"/>
+              </w:rPr>
+            </w:pPr>
+            <w:r>
+              <w:rPr>
+                <w:rFonts w:cs="Arial"/>
+              </w:rPr>
+              <w:t>Администратор АС</w:t>
+            </w:r>
+          </w:p>
+        </w:tc>
+        <w:tc>
+          <w:tcPr>
+            <w:tcW w:w="0" w:type="auto"/>
+            <w:vAlign w:val="center"/>
+          </w:tcPr>
+          <w:p>
+            <w:pPr>
+              <w:jc w:val="left"/>
+              <w:rPr>
+                <w:rFonts w:cs="Arial"/>
+              </w:rPr>
+            </w:pPr>
+            <w:r>
+              <w:rPr>
+                <w:rFonts w:cs="Arial"/>
+              </w:rPr>
+              <w:t>2</w:t>
+            </w:r>
+          </w:p>
+        </w:tc>
+      </w:tr>
+      <w:tr>
+        <w:trPr>
+          <w:trHeight w:val="112"/>
+        </w:trPr>
+        <w:tc>
+          <w:tcPr>
+            <w:tcW w:w="0" w:type="auto"/>
+            <w:vMerge/>
+            <w:vAlign w:val="center"/>
+          </w:tcPr>
+          <w:p>
+            <w:pPr>
+              <w:jc w:val="left"/>
+              <w:rPr>
+                <w:rFonts w:cs="Arial"/>
+              </w:rPr>
+            </w:pPr>
+          </w:p>
+        </w:tc>
+        <w:tc>
+          <w:tcPr>
+            <w:tcW w:w="0" w:type="auto"/>
+            <w:vAlign w:val="center"/>
+          </w:tcPr>
+          <w:p>
+            <w:pPr>
+              <w:jc w:val="left"/>
+              <w:rPr>
+                <w:rFonts w:cs="Arial"/>
+              </w:rPr>
+            </w:pPr>
+            <w:r>
+              <w:rPr>
+                <w:rFonts w:cs="Arial"/>
+              </w:rPr>
+              <w:t>Администратор ИБ</w:t>
+            </w:r>
+          </w:p>
+        </w:tc>
+        <w:tc>
+          <w:tcPr>
+            <w:tcW w:w="0" w:type="auto"/>
+            <w:vAlign w:val="center"/>
+          </w:tcPr>
+          <w:p>
+            <w:pPr>
+              <w:jc w:val="left"/>
+              <w:rPr>
+                <w:rFonts w:cs="Arial"/>
+              </w:rPr>
+            </w:pPr>
+            <w:r>
+              <w:rPr>
+                <w:rFonts w:cs="Arial"/>
               </w:rPr>
               <w:t>3</w:t>
             </w:r>
-          </w:p>
-        </w:tc>
-        <w:tc>
-          <w:tcPr>
-            <w:tcW w:w="0" w:type="auto"/>
-          </w:tcPr>
-          <w:p>
-            <w:pPr>
-              <w:rPr>
-                <w:rFonts w:cs="Arial"/>
-                <w:highlight w:val="yellow"/>
-              </w:rPr>
-            </w:pPr>
-          </w:p>
-        </w:tc>
-        <w:tc>
-          <w:tcPr>
-            <w:tcW w:w="0" w:type="auto"/>
-          </w:tcPr>
-          <w:p>
-            <w:pPr>
-              <w:rPr>
-                <w:rFonts w:cs="Arial"/>
-                <w:highlight w:val="yellow"/>
-              </w:rPr>
-            </w:pPr>
           </w:p>
         </w:tc>
       </w:tr>
@@ -6296,30 +6719,9 @@
     <w:p>
       <w:pPr>
         <w:pStyle w:val="4"/>
-        <w:rPr>
-          <w:highlight w:val="yellow"/>
-        </w:rPr>
-      </w:pPr>
-      <w:r>
-        <w:rPr>
-          <w:highlight w:val="yellow"/>
-        </w:rPr>
+      </w:pPr>
+      <w:r>
         <w:t>Требования к сценариям работы бизнес-систем</w:t>
-      </w:r>
-    </w:p>
-    <w:p>
-      <w:pPr>
-        <w:rPr>
-          <w:rFonts w:cs="Arial"/>
-          <w:highlight w:val="yellow"/>
-        </w:rPr>
-      </w:pPr>
-      <w:r>
-        <w:rPr>
-          <w:rFonts w:cs="Arial"/>
-          <w:highlight w:val="yellow"/>
-        </w:rPr>
-        <w:t>ФТ – функциональные требования</w:t>
       </w:r>
     </w:p>
     <w:tbl>
@@ -6329,29 +6731,33 @@
         <w:tblLook w:val="04A0" w:firstRow="1" w:lastRow="0" w:firstColumn="1" w:lastColumn="0" w:noHBand="0" w:noVBand="1"/>
       </w:tblPr>
       <w:tblGrid>
-        <w:gridCol w:w="474"/>
-        <w:gridCol w:w="2158"/>
-        <w:gridCol w:w="1223"/>
-        <w:gridCol w:w="1754"/>
-        <w:gridCol w:w="1989"/>
-        <w:gridCol w:w="2030"/>
+        <w:gridCol w:w="460"/>
+        <w:gridCol w:w="2077"/>
+        <w:gridCol w:w="1486"/>
+        <w:gridCol w:w="2033"/>
+        <w:gridCol w:w="1787"/>
+        <w:gridCol w:w="1785"/>
       </w:tblGrid>
       <w:tr>
         <w:tc>
           <w:tcPr>
             <w:tcW w:w="0" w:type="auto"/>
-          </w:tcPr>
-          <w:p>
-            <w:pPr>
-              <w:rPr>
-                <w:rFonts w:cs="Arial"/>
-                <w:highlight w:val="yellow"/>
-              </w:rPr>
-            </w:pPr>
-            <w:r>
-              <w:rPr>
-                <w:rFonts w:cs="Arial"/>
-                <w:highlight w:val="yellow"/>
+            <w:vAlign w:val="center"/>
+          </w:tcPr>
+          <w:p>
+            <w:pPr>
+              <w:jc w:val="center"/>
+              <w:rPr>
+                <w:rFonts w:cs="Arial"/>
+                <w:b/>
+                <w:bCs/>
+              </w:rPr>
+            </w:pPr>
+            <w:r>
+              <w:rPr>
+                <w:rFonts w:cs="Arial"/>
+                <w:b/>
+                <w:bCs/>
               </w:rPr>
               <w:t>№</w:t>
             </w:r>
@@ -6360,18 +6766,22 @@
         <w:tc>
           <w:tcPr>
             <w:tcW w:w="0" w:type="auto"/>
-          </w:tcPr>
-          <w:p>
-            <w:pPr>
-              <w:rPr>
-                <w:rFonts w:cs="Arial"/>
-                <w:highlight w:val="yellow"/>
-              </w:rPr>
-            </w:pPr>
-            <w:r>
-              <w:rPr>
-                <w:rFonts w:cs="Arial"/>
-                <w:highlight w:val="yellow"/>
+            <w:vAlign w:val="center"/>
+          </w:tcPr>
+          <w:p>
+            <w:pPr>
+              <w:jc w:val="center"/>
+              <w:rPr>
+                <w:rFonts w:cs="Arial"/>
+                <w:b/>
+                <w:bCs/>
+              </w:rPr>
+            </w:pPr>
+            <w:r>
+              <w:rPr>
+                <w:rFonts w:cs="Arial"/>
+                <w:b/>
+                <w:bCs/>
               </w:rPr>
               <w:t>Функциональная роль</w:t>
             </w:r>
@@ -6380,38 +6790,54 @@
         <w:tc>
           <w:tcPr>
             <w:tcW w:w="0" w:type="auto"/>
-          </w:tcPr>
-          <w:p>
-            <w:pPr>
-              <w:rPr>
-                <w:rFonts w:cs="Arial"/>
-                <w:highlight w:val="yellow"/>
-              </w:rPr>
-            </w:pPr>
-            <w:r>
-              <w:rPr>
-                <w:rFonts w:cs="Arial"/>
-                <w:highlight w:val="yellow"/>
-              </w:rPr>
-              <w:t>Бизнес-процесс</w:t>
-            </w:r>
-          </w:p>
-        </w:tc>
-        <w:tc>
-          <w:tcPr>
-            <w:tcW w:w="0" w:type="auto"/>
-          </w:tcPr>
-          <w:p>
-            <w:pPr>
-              <w:rPr>
-                <w:rFonts w:cs="Arial"/>
-                <w:highlight w:val="yellow"/>
-              </w:rPr>
-            </w:pPr>
-            <w:r>
-              <w:rPr>
-                <w:rFonts w:cs="Arial"/>
-                <w:highlight w:val="yellow"/>
+            <w:vAlign w:val="center"/>
+          </w:tcPr>
+          <w:p>
+            <w:pPr>
+              <w:jc w:val="center"/>
+              <w:rPr>
+                <w:rFonts w:cs="Arial"/>
+                <w:b/>
+                <w:bCs/>
+              </w:rPr>
+            </w:pPr>
+            <w:r>
+              <w:rPr>
+                <w:rFonts w:cs="Arial"/>
+                <w:b/>
+                <w:bCs/>
+              </w:rPr>
+              <w:t>Бизнес-</w:t>
+            </w:r>
+            <w:r>
+              <w:rPr>
+                <w:rFonts w:cs="Arial"/>
+                <w:b/>
+                <w:bCs/>
+              </w:rPr>
+              <w:t>требование</w:t>
+            </w:r>
+          </w:p>
+        </w:tc>
+        <w:tc>
+          <w:tcPr>
+            <w:tcW w:w="0" w:type="auto"/>
+            <w:vAlign w:val="center"/>
+          </w:tcPr>
+          <w:p>
+            <w:pPr>
+              <w:jc w:val="center"/>
+              <w:rPr>
+                <w:rFonts w:cs="Arial"/>
+                <w:b/>
+                <w:bCs/>
+              </w:rPr>
+            </w:pPr>
+            <w:r>
+              <w:rPr>
+                <w:rFonts w:cs="Arial"/>
+                <w:b/>
+                <w:bCs/>
               </w:rPr>
               <w:t>Операция</w:t>
             </w:r>
@@ -6420,18 +6846,22 @@
         <w:tc>
           <w:tcPr>
             <w:tcW w:w="0" w:type="auto"/>
-          </w:tcPr>
-          <w:p>
-            <w:pPr>
-              <w:rPr>
-                <w:rFonts w:cs="Arial"/>
-                <w:highlight w:val="yellow"/>
-              </w:rPr>
-            </w:pPr>
-            <w:r>
-              <w:rPr>
-                <w:rFonts w:cs="Arial"/>
-                <w:highlight w:val="yellow"/>
+            <w:vAlign w:val="center"/>
+          </w:tcPr>
+          <w:p>
+            <w:pPr>
+              <w:jc w:val="center"/>
+              <w:rPr>
+                <w:rFonts w:cs="Arial"/>
+                <w:b/>
+                <w:bCs/>
+              </w:rPr>
+            </w:pPr>
+            <w:r>
+              <w:rPr>
+                <w:rFonts w:cs="Arial"/>
+                <w:b/>
+                <w:bCs/>
               </w:rPr>
               <w:t>Применяемый функционал</w:t>
             </w:r>
@@ -6440,18 +6870,22 @@
         <w:tc>
           <w:tcPr>
             <w:tcW w:w="0" w:type="auto"/>
-          </w:tcPr>
-          <w:p>
-            <w:pPr>
-              <w:rPr>
-                <w:rFonts w:cs="Arial"/>
-                <w:highlight w:val="yellow"/>
-              </w:rPr>
-            </w:pPr>
-            <w:r>
-              <w:rPr>
-                <w:rFonts w:cs="Arial"/>
-                <w:highlight w:val="yellow"/>
+            <w:vAlign w:val="center"/>
+          </w:tcPr>
+          <w:p>
+            <w:pPr>
+              <w:jc w:val="center"/>
+              <w:rPr>
+                <w:rFonts w:cs="Arial"/>
+                <w:b/>
+                <w:bCs/>
+              </w:rPr>
+            </w:pPr>
+            <w:r>
+              <w:rPr>
+                <w:rFonts w:cs="Arial"/>
+                <w:b/>
+                <w:bCs/>
               </w:rPr>
               <w:t>Перечень выполняемых действий</w:t>
             </w:r>
@@ -6462,20 +6896,19 @@
         <w:tc>
           <w:tcPr>
             <w:tcW w:w="0" w:type="auto"/>
-          </w:tcPr>
-          <w:p>
-            <w:pPr>
-              <w:rPr>
-                <w:rFonts w:cs="Arial"/>
-                <w:highlight w:val="yellow"/>
-              </w:rPr>
-            </w:pPr>
-            <w:r>
-              <w:rPr>
-                <w:rFonts w:cs="Arial"/>
-                <w:highlight w:val="yellow"/>
-              </w:rPr>
-              <w:lastRenderedPageBreak/>
+            <w:vAlign w:val="center"/>
+          </w:tcPr>
+          <w:p>
+            <w:pPr>
+              <w:jc w:val="left"/>
+              <w:rPr>
+                <w:rFonts w:cs="Arial"/>
+              </w:rPr>
+            </w:pPr>
+            <w:r>
+              <w:rPr>
+                <w:rFonts w:cs="Arial"/>
+              </w:rPr>
               <w:t>1</w:t>
             </w:r>
           </w:p>
@@ -6483,58 +6916,58 @@
         <w:tc>
           <w:tcPr>
             <w:tcW w:w="0" w:type="auto"/>
-          </w:tcPr>
-          <w:p>
-            <w:pPr>
-              <w:rPr>
-                <w:rFonts w:cs="Arial"/>
-                <w:highlight w:val="yellow"/>
-              </w:rPr>
-            </w:pPr>
-            <w:r>
-              <w:rPr>
-                <w:rFonts w:cs="Arial"/>
-                <w:highlight w:val="yellow"/>
-              </w:rPr>
-              <w:t>Руководитель</w:t>
-            </w:r>
-          </w:p>
-        </w:tc>
-        <w:tc>
-          <w:tcPr>
-            <w:tcW w:w="0" w:type="auto"/>
-          </w:tcPr>
-          <w:p>
-            <w:pPr>
-              <w:rPr>
-                <w:rFonts w:cs="Arial"/>
-                <w:highlight w:val="yellow"/>
-              </w:rPr>
-            </w:pPr>
-            <w:r>
-              <w:rPr>
-                <w:rFonts w:cs="Arial"/>
-                <w:highlight w:val="yellow"/>
-              </w:rPr>
-              <w:t>БП-1, БП-2, …</w:t>
-            </w:r>
-          </w:p>
-        </w:tc>
-        <w:tc>
-          <w:tcPr>
-            <w:tcW w:w="0" w:type="auto"/>
-          </w:tcPr>
-          <w:p>
-            <w:pPr>
-              <w:rPr>
-                <w:rFonts w:cs="Arial"/>
-                <w:highlight w:val="yellow"/>
-              </w:rPr>
-            </w:pPr>
-            <w:r>
-              <w:rPr>
-                <w:rFonts w:cs="Arial"/>
-                <w:highlight w:val="yellow"/>
+            <w:vAlign w:val="center"/>
+          </w:tcPr>
+          <w:p>
+            <w:pPr>
+              <w:jc w:val="left"/>
+              <w:rPr>
+                <w:rFonts w:cs="Arial"/>
+              </w:rPr>
+            </w:pPr>
+            <w:r>
+              <w:rPr>
+                <w:rFonts w:cs="Arial"/>
+              </w:rPr>
+              <w:t>Директор проектной организации</w:t>
+            </w:r>
+          </w:p>
+        </w:tc>
+        <w:tc>
+          <w:tcPr>
+            <w:tcW w:w="0" w:type="auto"/>
+            <w:vAlign w:val="center"/>
+          </w:tcPr>
+          <w:p>
+            <w:pPr>
+              <w:jc w:val="left"/>
+              <w:rPr>
+                <w:rFonts w:cs="Arial"/>
+              </w:rPr>
+            </w:pPr>
+            <w:r>
+              <w:rPr>
+                <w:rFonts w:cs="Arial"/>
+              </w:rPr>
+              <w:t>БТ-1</w:t>
+            </w:r>
+          </w:p>
+        </w:tc>
+        <w:tc>
+          <w:tcPr>
+            <w:tcW w:w="0" w:type="auto"/>
+            <w:vAlign w:val="center"/>
+          </w:tcPr>
+          <w:p>
+            <w:pPr>
+              <w:jc w:val="left"/>
+              <w:rPr>
+                <w:rFonts w:cs="Arial"/>
+              </w:rPr>
+            </w:pPr>
+            <w:r>
+              <w:rPr>
+                <w:rFonts w:cs="Arial"/>
               </w:rPr>
               <w:t>Анализ информации</w:t>
             </w:r>
@@ -6543,53 +6976,38 @@
         <w:tc>
           <w:tcPr>
             <w:tcW w:w="0" w:type="auto"/>
-          </w:tcPr>
-          <w:p>
-            <w:pPr>
-              <w:rPr>
-                <w:rFonts w:cs="Arial"/>
-                <w:highlight w:val="yellow"/>
-              </w:rPr>
-            </w:pPr>
-            <w:r>
-              <w:rPr>
-                <w:rFonts w:cs="Arial"/>
-                <w:highlight w:val="yellow"/>
-              </w:rPr>
-              <w:t>ФТ-4, ФТ-</w:t>
-            </w:r>
-            <w:r>
-              <w:rPr>
-                <w:rFonts w:cs="Arial"/>
-                <w:highlight w:val="yellow"/>
-                <w:lang w:val="en-US"/>
-              </w:rPr>
-              <w:t>n</w:t>
-            </w:r>
-            <w:r>
-              <w:rPr>
-                <w:rFonts w:cs="Arial"/>
-                <w:highlight w:val="yellow"/>
-              </w:rPr>
-              <w:t>, …</w:t>
-            </w:r>
-          </w:p>
-        </w:tc>
-        <w:tc>
-          <w:tcPr>
-            <w:tcW w:w="0" w:type="auto"/>
-          </w:tcPr>
-          <w:p>
-            <w:pPr>
-              <w:rPr>
-                <w:rFonts w:cs="Arial"/>
-                <w:highlight w:val="yellow"/>
-              </w:rPr>
-            </w:pPr>
-            <w:r>
-              <w:rPr>
-                <w:rFonts w:cs="Arial"/>
-                <w:highlight w:val="yellow"/>
+            <w:vAlign w:val="center"/>
+          </w:tcPr>
+          <w:p>
+            <w:pPr>
+              <w:jc w:val="left"/>
+              <w:rPr>
+                <w:rFonts w:cs="Arial"/>
+              </w:rPr>
+            </w:pPr>
+            <w:r>
+              <w:rPr>
+                <w:rFonts w:cs="Arial"/>
+              </w:rPr>
+              <w:t>ФТ-3</w:t>
+            </w:r>
+          </w:p>
+        </w:tc>
+        <w:tc>
+          <w:tcPr>
+            <w:tcW w:w="0" w:type="auto"/>
+            <w:vAlign w:val="center"/>
+          </w:tcPr>
+          <w:p>
+            <w:pPr>
+              <w:jc w:val="left"/>
+              <w:rPr>
+                <w:rFonts w:cs="Arial"/>
+              </w:rPr>
+            </w:pPr>
+            <w:r>
+              <w:rPr>
+                <w:rFonts w:cs="Arial"/>
               </w:rPr>
               <w:t>Просмотр</w:t>
             </w:r>
@@ -6600,18 +7018,18 @@
         <w:tc>
           <w:tcPr>
             <w:tcW w:w="0" w:type="auto"/>
-          </w:tcPr>
-          <w:p>
-            <w:pPr>
-              <w:rPr>
-                <w:rFonts w:cs="Arial"/>
-                <w:highlight w:val="yellow"/>
-              </w:rPr>
-            </w:pPr>
-            <w:r>
-              <w:rPr>
-                <w:rFonts w:cs="Arial"/>
-                <w:highlight w:val="yellow"/>
+            <w:vAlign w:val="center"/>
+          </w:tcPr>
+          <w:p>
+            <w:pPr>
+              <w:jc w:val="left"/>
+              <w:rPr>
+                <w:rFonts w:cs="Arial"/>
+              </w:rPr>
+            </w:pPr>
+            <w:r>
+              <w:rPr>
+                <w:rFonts w:cs="Arial"/>
               </w:rPr>
               <w:t>2</w:t>
             </w:r>
@@ -6620,66 +7038,751 @@
         <w:tc>
           <w:tcPr>
             <w:tcW w:w="0" w:type="auto"/>
-          </w:tcPr>
-          <w:p>
-            <w:pPr>
-              <w:rPr>
-                <w:rFonts w:cs="Arial"/>
-                <w:highlight w:val="yellow"/>
-              </w:rPr>
-            </w:pPr>
-          </w:p>
-        </w:tc>
-        <w:tc>
-          <w:tcPr>
-            <w:tcW w:w="0" w:type="auto"/>
-          </w:tcPr>
-          <w:p>
-            <w:pPr>
-              <w:rPr>
-                <w:rFonts w:cs="Arial"/>
-                <w:highlight w:val="yellow"/>
-              </w:rPr>
-            </w:pPr>
-          </w:p>
-        </w:tc>
-        <w:tc>
-          <w:tcPr>
-            <w:tcW w:w="0" w:type="auto"/>
-          </w:tcPr>
-          <w:p>
-            <w:pPr>
-              <w:rPr>
-                <w:rFonts w:cs="Arial"/>
-                <w:highlight w:val="yellow"/>
-              </w:rPr>
-            </w:pPr>
-          </w:p>
-        </w:tc>
-        <w:tc>
-          <w:tcPr>
-            <w:tcW w:w="0" w:type="auto"/>
-          </w:tcPr>
-          <w:p>
-            <w:pPr>
-              <w:rPr>
-                <w:rFonts w:cs="Arial"/>
-                <w:highlight w:val="yellow"/>
-              </w:rPr>
-            </w:pPr>
-          </w:p>
-        </w:tc>
-        <w:tc>
-          <w:tcPr>
-            <w:tcW w:w="0" w:type="auto"/>
-          </w:tcPr>
-          <w:p>
-            <w:pPr>
-              <w:rPr>
-                <w:rFonts w:cs="Arial"/>
-                <w:highlight w:val="yellow"/>
-              </w:rPr>
-            </w:pPr>
+            <w:vAlign w:val="center"/>
+          </w:tcPr>
+          <w:p>
+            <w:pPr>
+              <w:jc w:val="left"/>
+              <w:rPr>
+                <w:rFonts w:cs="Arial"/>
+              </w:rPr>
+            </w:pPr>
+            <w:r>
+              <w:rPr>
+                <w:rFonts w:cs="Arial"/>
+              </w:rPr>
+              <w:t>Руководитель проекта</w:t>
+            </w:r>
+          </w:p>
+        </w:tc>
+        <w:tc>
+          <w:tcPr>
+            <w:tcW w:w="0" w:type="auto"/>
+            <w:vAlign w:val="center"/>
+          </w:tcPr>
+          <w:p>
+            <w:pPr>
+              <w:jc w:val="left"/>
+              <w:rPr>
+                <w:rFonts w:cs="Arial"/>
+              </w:rPr>
+            </w:pPr>
+            <w:r>
+              <w:rPr>
+                <w:rFonts w:cs="Arial"/>
+              </w:rPr>
+              <w:t>БТ-1</w:t>
+            </w:r>
+            <w:r>
+              <w:rPr>
+                <w:rFonts w:cs="Arial"/>
+              </w:rPr>
+              <w:t xml:space="preserve">, </w:t>
+            </w:r>
+            <w:r>
+              <w:rPr>
+                <w:rFonts w:cs="Arial"/>
+              </w:rPr>
+              <w:t xml:space="preserve">БТ-2, </w:t>
+            </w:r>
+            <w:r>
+              <w:rPr>
+                <w:rFonts w:cs="Arial"/>
+              </w:rPr>
+              <w:t>БТ-3</w:t>
+            </w:r>
+          </w:p>
+        </w:tc>
+        <w:tc>
+          <w:tcPr>
+            <w:tcW w:w="0" w:type="auto"/>
+            <w:vAlign w:val="center"/>
+          </w:tcPr>
+          <w:p>
+            <w:pPr>
+              <w:jc w:val="left"/>
+              <w:rPr>
+                <w:rFonts w:cs="Arial"/>
+              </w:rPr>
+            </w:pPr>
+            <w:r>
+              <w:rPr>
+                <w:rFonts w:cs="Arial"/>
+              </w:rPr>
+              <w:t>Анализ</w:t>
+            </w:r>
+            <w:r>
+              <w:rPr>
+                <w:rFonts w:cs="Arial"/>
+              </w:rPr>
+              <w:t xml:space="preserve"> и корректировка данных</w:t>
+            </w:r>
+          </w:p>
+        </w:tc>
+        <w:tc>
+          <w:tcPr>
+            <w:tcW w:w="0" w:type="auto"/>
+            <w:vAlign w:val="center"/>
+          </w:tcPr>
+          <w:p>
+            <w:pPr>
+              <w:jc w:val="left"/>
+              <w:rPr>
+                <w:rFonts w:cs="Arial"/>
+              </w:rPr>
+            </w:pPr>
+            <w:r>
+              <w:rPr>
+                <w:rFonts w:cs="Arial"/>
+              </w:rPr>
+              <w:t>ФТ-1</w:t>
+            </w:r>
+          </w:p>
+        </w:tc>
+        <w:tc>
+          <w:tcPr>
+            <w:tcW w:w="0" w:type="auto"/>
+            <w:vAlign w:val="center"/>
+          </w:tcPr>
+          <w:p>
+            <w:pPr>
+              <w:jc w:val="left"/>
+              <w:rPr>
+                <w:rFonts w:cs="Arial"/>
+              </w:rPr>
+            </w:pPr>
+            <w:r>
+              <w:rPr>
+                <w:rFonts w:cs="Arial"/>
+              </w:rPr>
+              <w:t>Просмотр</w:t>
+            </w:r>
+            <w:r>
+              <w:rPr>
+                <w:rFonts w:cs="Arial"/>
+              </w:rPr>
+              <w:t>, внесение данных</w:t>
+            </w:r>
+          </w:p>
+        </w:tc>
+      </w:tr>
+      <w:tr>
+        <w:tc>
+          <w:tcPr>
+            <w:tcW w:w="0" w:type="auto"/>
+            <w:vAlign w:val="center"/>
+          </w:tcPr>
+          <w:p>
+            <w:pPr>
+              <w:jc w:val="left"/>
+              <w:rPr>
+                <w:rFonts w:cs="Arial"/>
+              </w:rPr>
+            </w:pPr>
+            <w:r>
+              <w:rPr>
+                <w:rFonts w:cs="Arial"/>
+              </w:rPr>
+              <w:t>3</w:t>
+            </w:r>
+          </w:p>
+        </w:tc>
+        <w:tc>
+          <w:tcPr>
+            <w:tcW w:w="0" w:type="auto"/>
+            <w:vAlign w:val="center"/>
+          </w:tcPr>
+          <w:p>
+            <w:pPr>
+              <w:jc w:val="left"/>
+              <w:rPr>
+                <w:rFonts w:cs="Arial"/>
+              </w:rPr>
+            </w:pPr>
+            <w:r>
+              <w:rPr>
+                <w:rFonts w:cs="Arial"/>
+              </w:rPr>
+              <w:t>Руководитель направления</w:t>
+            </w:r>
+          </w:p>
+        </w:tc>
+        <w:tc>
+          <w:tcPr>
+            <w:tcW w:w="0" w:type="auto"/>
+            <w:vAlign w:val="center"/>
+          </w:tcPr>
+          <w:p>
+            <w:pPr>
+              <w:jc w:val="left"/>
+              <w:rPr>
+                <w:rFonts w:cs="Arial"/>
+              </w:rPr>
+            </w:pPr>
+            <w:r>
+              <w:rPr>
+                <w:rFonts w:cs="Arial"/>
+              </w:rPr>
+              <w:t xml:space="preserve">БТ-1, БТ-2, </w:t>
+            </w:r>
+            <w:r>
+              <w:rPr>
+                <w:rFonts w:cs="Arial"/>
+              </w:rPr>
+              <w:t>БТ-3</w:t>
+            </w:r>
+          </w:p>
+        </w:tc>
+        <w:tc>
+          <w:tcPr>
+            <w:tcW w:w="0" w:type="auto"/>
+          </w:tcPr>
+          <w:p>
+            <w:pPr>
+              <w:jc w:val="left"/>
+              <w:rPr>
+                <w:rFonts w:cs="Arial"/>
+              </w:rPr>
+            </w:pPr>
+            <w:r>
+              <w:rPr>
+                <w:rFonts w:cs="Arial"/>
+              </w:rPr>
+              <w:t>Анализ и корректировка данных</w:t>
+            </w:r>
+          </w:p>
+        </w:tc>
+        <w:tc>
+          <w:tcPr>
+            <w:tcW w:w="0" w:type="auto"/>
+            <w:vAlign w:val="center"/>
+          </w:tcPr>
+          <w:p>
+            <w:pPr>
+              <w:jc w:val="left"/>
+              <w:rPr>
+                <w:rFonts w:cs="Arial"/>
+              </w:rPr>
+            </w:pPr>
+            <w:r>
+              <w:rPr>
+                <w:rFonts w:cs="Arial"/>
+              </w:rPr>
+              <w:t>ФТ-1</w:t>
+            </w:r>
+          </w:p>
+        </w:tc>
+        <w:tc>
+          <w:tcPr>
+            <w:tcW w:w="0" w:type="auto"/>
+            <w:vAlign w:val="center"/>
+          </w:tcPr>
+          <w:p>
+            <w:pPr>
+              <w:jc w:val="left"/>
+              <w:rPr>
+                <w:rFonts w:cs="Arial"/>
+              </w:rPr>
+            </w:pPr>
+            <w:r>
+              <w:rPr>
+                <w:rFonts w:cs="Arial"/>
+              </w:rPr>
+              <w:t>Просмотр, внесение данных</w:t>
+            </w:r>
+          </w:p>
+        </w:tc>
+      </w:tr>
+      <w:tr>
+        <w:tc>
+          <w:tcPr>
+            <w:tcW w:w="0" w:type="auto"/>
+            <w:vAlign w:val="center"/>
+          </w:tcPr>
+          <w:p>
+            <w:pPr>
+              <w:jc w:val="left"/>
+              <w:rPr>
+                <w:rFonts w:cs="Arial"/>
+              </w:rPr>
+            </w:pPr>
+            <w:r>
+              <w:rPr>
+                <w:rFonts w:cs="Arial"/>
+              </w:rPr>
+              <w:t>4</w:t>
+            </w:r>
+          </w:p>
+        </w:tc>
+        <w:tc>
+          <w:tcPr>
+            <w:tcW w:w="0" w:type="auto"/>
+            <w:vAlign w:val="center"/>
+          </w:tcPr>
+          <w:p>
+            <w:pPr>
+              <w:jc w:val="left"/>
+              <w:rPr>
+                <w:rFonts w:cs="Arial"/>
+              </w:rPr>
+            </w:pPr>
+            <w:r>
+              <w:rPr>
+                <w:rFonts w:cs="Arial"/>
+              </w:rPr>
+              <w:t>Руководитель процесса</w:t>
+            </w:r>
+          </w:p>
+        </w:tc>
+        <w:tc>
+          <w:tcPr>
+            <w:tcW w:w="0" w:type="auto"/>
+            <w:vAlign w:val="center"/>
+          </w:tcPr>
+          <w:p>
+            <w:pPr>
+              <w:jc w:val="left"/>
+              <w:rPr>
+                <w:rFonts w:cs="Arial"/>
+              </w:rPr>
+            </w:pPr>
+            <w:r>
+              <w:rPr>
+                <w:rFonts w:cs="Arial"/>
+              </w:rPr>
+              <w:t xml:space="preserve">БТ-1, БТ-2, </w:t>
+            </w:r>
+            <w:r>
+              <w:rPr>
+                <w:rFonts w:cs="Arial"/>
+              </w:rPr>
+              <w:t>БТ-3</w:t>
+            </w:r>
+          </w:p>
+        </w:tc>
+        <w:tc>
+          <w:tcPr>
+            <w:tcW w:w="0" w:type="auto"/>
+          </w:tcPr>
+          <w:p>
+            <w:pPr>
+              <w:jc w:val="left"/>
+              <w:rPr>
+                <w:rFonts w:cs="Arial"/>
+              </w:rPr>
+            </w:pPr>
+            <w:r>
+              <w:rPr>
+                <w:rFonts w:cs="Arial"/>
+              </w:rPr>
+              <w:t>Анализ и корректировка данных</w:t>
+            </w:r>
+          </w:p>
+        </w:tc>
+        <w:tc>
+          <w:tcPr>
+            <w:tcW w:w="0" w:type="auto"/>
+            <w:vAlign w:val="center"/>
+          </w:tcPr>
+          <w:p>
+            <w:pPr>
+              <w:jc w:val="left"/>
+              <w:rPr>
+                <w:rFonts w:cs="Arial"/>
+              </w:rPr>
+            </w:pPr>
+            <w:r>
+              <w:rPr>
+                <w:rFonts w:cs="Arial"/>
+              </w:rPr>
+              <w:t>ФТ-1</w:t>
+            </w:r>
+          </w:p>
+        </w:tc>
+        <w:tc>
+          <w:tcPr>
+            <w:tcW w:w="0" w:type="auto"/>
+            <w:vAlign w:val="center"/>
+          </w:tcPr>
+          <w:p>
+            <w:pPr>
+              <w:jc w:val="left"/>
+              <w:rPr>
+                <w:rFonts w:cs="Arial"/>
+              </w:rPr>
+            </w:pPr>
+            <w:r>
+              <w:rPr>
+                <w:rFonts w:cs="Arial"/>
+              </w:rPr>
+              <w:t>Просмотр, внесение данных</w:t>
+            </w:r>
+          </w:p>
+        </w:tc>
+      </w:tr>
+      <w:tr>
+        <w:tc>
+          <w:tcPr>
+            <w:tcW w:w="0" w:type="auto"/>
+            <w:vAlign w:val="center"/>
+          </w:tcPr>
+          <w:p>
+            <w:pPr>
+              <w:jc w:val="left"/>
+              <w:rPr>
+                <w:rFonts w:cs="Arial"/>
+              </w:rPr>
+            </w:pPr>
+            <w:r>
+              <w:rPr>
+                <w:rFonts w:cs="Arial"/>
+              </w:rPr>
+              <w:t>5</w:t>
+            </w:r>
+          </w:p>
+        </w:tc>
+        <w:tc>
+          <w:tcPr>
+            <w:tcW w:w="0" w:type="auto"/>
+            <w:vAlign w:val="center"/>
+          </w:tcPr>
+          <w:p>
+            <w:pPr>
+              <w:jc w:val="left"/>
+              <w:rPr>
+                <w:rFonts w:cs="Arial"/>
+              </w:rPr>
+            </w:pPr>
+            <w:r>
+              <w:rPr>
+                <w:rFonts w:cs="Arial"/>
+              </w:rPr>
+              <w:t>Сотрудник</w:t>
+            </w:r>
+          </w:p>
+        </w:tc>
+        <w:tc>
+          <w:tcPr>
+            <w:tcW w:w="0" w:type="auto"/>
+            <w:vAlign w:val="center"/>
+          </w:tcPr>
+          <w:p>
+            <w:pPr>
+              <w:jc w:val="left"/>
+              <w:rPr>
+                <w:rFonts w:cs="Arial"/>
+              </w:rPr>
+            </w:pPr>
+            <w:r>
+              <w:rPr>
+                <w:rFonts w:cs="Arial"/>
+              </w:rPr>
+              <w:t>БТ-7, БТ-9</w:t>
+            </w:r>
+          </w:p>
+        </w:tc>
+        <w:tc>
+          <w:tcPr>
+            <w:tcW w:w="0" w:type="auto"/>
+            <w:vAlign w:val="center"/>
+          </w:tcPr>
+          <w:p>
+            <w:pPr>
+              <w:jc w:val="left"/>
+              <w:rPr>
+                <w:rFonts w:cs="Arial"/>
+              </w:rPr>
+            </w:pPr>
+            <w:r>
+              <w:rPr>
+                <w:rFonts w:cs="Arial"/>
+              </w:rPr>
+              <w:t>Анализ информации</w:t>
+            </w:r>
+          </w:p>
+        </w:tc>
+        <w:tc>
+          <w:tcPr>
+            <w:tcW w:w="0" w:type="auto"/>
+            <w:vAlign w:val="center"/>
+          </w:tcPr>
+          <w:p>
+            <w:pPr>
+              <w:jc w:val="left"/>
+              <w:rPr>
+                <w:rFonts w:cs="Arial"/>
+              </w:rPr>
+            </w:pPr>
+            <w:r>
+              <w:rPr>
+                <w:rFonts w:cs="Arial"/>
+              </w:rPr>
+              <w:t>ФТ-4</w:t>
+            </w:r>
+          </w:p>
+        </w:tc>
+        <w:tc>
+          <w:tcPr>
+            <w:tcW w:w="0" w:type="auto"/>
+            <w:vAlign w:val="center"/>
+          </w:tcPr>
+          <w:p>
+            <w:pPr>
+              <w:jc w:val="left"/>
+              <w:rPr>
+                <w:rFonts w:cs="Arial"/>
+              </w:rPr>
+            </w:pPr>
+            <w:r>
+              <w:rPr>
+                <w:rFonts w:cs="Arial"/>
+              </w:rPr>
+              <w:t>Просмотр</w:t>
+            </w:r>
+          </w:p>
+        </w:tc>
+      </w:tr>
+      <w:tr>
+        <w:tc>
+          <w:tcPr>
+            <w:tcW w:w="0" w:type="auto"/>
+            <w:vAlign w:val="center"/>
+          </w:tcPr>
+          <w:p>
+            <w:pPr>
+              <w:jc w:val="left"/>
+              <w:rPr>
+                <w:rFonts w:cs="Arial"/>
+              </w:rPr>
+            </w:pPr>
+            <w:r>
+              <w:rPr>
+                <w:rFonts w:cs="Arial"/>
+              </w:rPr>
+              <w:t>6</w:t>
+            </w:r>
+          </w:p>
+        </w:tc>
+        <w:tc>
+          <w:tcPr>
+            <w:tcW w:w="0" w:type="auto"/>
+            <w:vAlign w:val="center"/>
+          </w:tcPr>
+          <w:p>
+            <w:pPr>
+              <w:jc w:val="left"/>
+              <w:rPr>
+                <w:rFonts w:cs="Arial"/>
+              </w:rPr>
+            </w:pPr>
+            <w:r>
+              <w:rPr>
+                <w:rFonts w:cs="Arial"/>
+              </w:rPr>
+              <w:t>Администратор АС</w:t>
+            </w:r>
+          </w:p>
+        </w:tc>
+        <w:tc>
+          <w:tcPr>
+            <w:tcW w:w="0" w:type="auto"/>
+            <w:vAlign w:val="center"/>
+          </w:tcPr>
+          <w:p>
+            <w:pPr>
+              <w:jc w:val="left"/>
+              <w:rPr>
+                <w:rFonts w:cs="Arial"/>
+              </w:rPr>
+            </w:pPr>
+            <w:r>
+              <w:rPr>
+                <w:rFonts w:cs="Arial"/>
+              </w:rPr>
+              <w:t>БТ-9, БТ-8</w:t>
+            </w:r>
+          </w:p>
+        </w:tc>
+        <w:tc>
+          <w:tcPr>
+            <w:tcW w:w="0" w:type="auto"/>
+            <w:vAlign w:val="center"/>
+          </w:tcPr>
+          <w:p>
+            <w:pPr>
+              <w:jc w:val="left"/>
+              <w:rPr>
+                <w:rFonts w:cs="Arial"/>
+              </w:rPr>
+            </w:pPr>
+            <w:r>
+              <w:rPr>
+                <w:rFonts w:cs="Arial"/>
+              </w:rPr>
+              <w:t>Регистрация пользователей в ЕАСПО, хранение информации</w:t>
+            </w:r>
+          </w:p>
+        </w:tc>
+        <w:tc>
+          <w:tcPr>
+            <w:tcW w:w="0" w:type="auto"/>
+            <w:vAlign w:val="center"/>
+          </w:tcPr>
+          <w:p>
+            <w:pPr>
+              <w:jc w:val="left"/>
+              <w:rPr>
+                <w:rFonts w:cs="Arial"/>
+              </w:rPr>
+            </w:pPr>
+            <w:r>
+              <w:rPr>
+                <w:rFonts w:cs="Arial"/>
+              </w:rPr>
+              <w:t>ФТ-4, ФТ-2</w:t>
+            </w:r>
+          </w:p>
+        </w:tc>
+        <w:tc>
+          <w:tcPr>
+            <w:tcW w:w="0" w:type="auto"/>
+            <w:vAlign w:val="center"/>
+          </w:tcPr>
+          <w:p>
+            <w:pPr>
+              <w:jc w:val="left"/>
+              <w:rPr>
+                <w:rFonts w:cs="Arial"/>
+              </w:rPr>
+            </w:pPr>
+            <w:r>
+              <w:rPr>
+                <w:rFonts w:cs="Arial"/>
+              </w:rPr>
+              <w:t>Регистрация, хранение</w:t>
+            </w:r>
+          </w:p>
+        </w:tc>
+      </w:tr>
+      <w:tr>
+        <w:tc>
+          <w:tcPr>
+            <w:tcW w:w="0" w:type="auto"/>
+            <w:vAlign w:val="center"/>
+          </w:tcPr>
+          <w:p>
+            <w:pPr>
+              <w:jc w:val="left"/>
+              <w:rPr>
+                <w:rFonts w:cs="Arial"/>
+              </w:rPr>
+            </w:pPr>
+            <w:r>
+              <w:rPr>
+                <w:rFonts w:cs="Arial"/>
+              </w:rPr>
+              <w:t>7</w:t>
+            </w:r>
+          </w:p>
+        </w:tc>
+        <w:tc>
+          <w:tcPr>
+            <w:tcW w:w="0" w:type="auto"/>
+            <w:vAlign w:val="center"/>
+          </w:tcPr>
+          <w:p>
+            <w:pPr>
+              <w:jc w:val="left"/>
+              <w:rPr>
+                <w:rFonts w:cs="Arial"/>
+              </w:rPr>
+            </w:pPr>
+            <w:r>
+              <w:rPr>
+                <w:rFonts w:cs="Arial"/>
+              </w:rPr>
+              <w:t>Администратор ИБ</w:t>
+            </w:r>
+          </w:p>
+        </w:tc>
+        <w:tc>
+          <w:tcPr>
+            <w:tcW w:w="0" w:type="auto"/>
+            <w:vAlign w:val="center"/>
+          </w:tcPr>
+          <w:p>
+            <w:pPr>
+              <w:jc w:val="left"/>
+              <w:rPr>
+                <w:rFonts w:cs="Arial"/>
+              </w:rPr>
+            </w:pPr>
+            <w:r>
+              <w:rPr>
+                <w:rFonts w:cs="Arial"/>
+              </w:rPr>
+              <w:t>БТ-9, БТ-4, БТ-5, БТ-6</w:t>
+            </w:r>
+          </w:p>
+        </w:tc>
+        <w:tc>
+          <w:tcPr>
+            <w:tcW w:w="0" w:type="auto"/>
+            <w:vAlign w:val="center"/>
+          </w:tcPr>
+          <w:p>
+            <w:pPr>
+              <w:jc w:val="left"/>
+              <w:rPr>
+                <w:rFonts w:cs="Arial"/>
+              </w:rPr>
+            </w:pPr>
+            <w:r>
+              <w:rPr>
+                <w:rFonts w:cs="Arial"/>
+              </w:rPr>
+              <w:t>Анализ пользовательских сессий</w:t>
+            </w:r>
+          </w:p>
+        </w:tc>
+        <w:tc>
+          <w:tcPr>
+            <w:tcW w:w="0" w:type="auto"/>
+            <w:vAlign w:val="center"/>
+          </w:tcPr>
+          <w:p>
+            <w:pPr>
+              <w:jc w:val="left"/>
+              <w:rPr>
+                <w:rFonts w:cs="Arial"/>
+              </w:rPr>
+            </w:pPr>
+            <w:r>
+              <w:rPr>
+                <w:rFonts w:cs="Arial"/>
+              </w:rPr>
+              <w:t>ФТ-4, ФТ-2</w:t>
+            </w:r>
+          </w:p>
+        </w:tc>
+        <w:tc>
+          <w:tcPr>
+            <w:tcW w:w="0" w:type="auto"/>
+            <w:vAlign w:val="center"/>
+          </w:tcPr>
+          <w:p>
+            <w:pPr>
+              <w:jc w:val="left"/>
+              <w:rPr>
+                <w:rFonts w:cs="Arial"/>
+              </w:rPr>
+            </w:pPr>
+            <w:r>
+              <w:rPr>
+                <w:rFonts w:cs="Arial"/>
+              </w:rPr>
+              <w:t>Просмотр</w:t>
+            </w:r>
           </w:p>
         </w:tc>
       </w:tr>
@@ -6694,123 +7797,9 @@
     </w:p>
     <w:p>
       <w:pPr>
-        <w:pStyle w:val="a3"/>
-        <w:numPr>
-          <w:ilvl w:val="0"/>
-          <w:numId w:val="3"/>
-        </w:numPr>
-        <w:rPr>
-          <w:rFonts w:cs="Arial"/>
-          <w:i/>
-          <w:iCs/>
-          <w:highlight w:val="yellow"/>
-        </w:rPr>
-      </w:pPr>
-      <w:r>
-        <w:rPr>
-          <w:rFonts w:cs="Arial"/>
-          <w:i/>
-          <w:iCs/>
-          <w:highlight w:val="yellow"/>
-        </w:rPr>
-        <w:t>Сценарий работы бизнес-систем</w:t>
-      </w:r>
-    </w:p>
-    <w:p>
-      <w:pPr>
-        <w:pStyle w:val="a3"/>
-        <w:numPr>
-          <w:ilvl w:val="0"/>
-          <w:numId w:val="4"/>
-        </w:numPr>
-        <w:rPr>
-          <w:rFonts w:cs="Arial"/>
-          <w:highlight w:val="yellow"/>
-          <w:lang w:val="en-US"/>
-        </w:rPr>
-      </w:pPr>
-      <w:r>
-        <w:rPr>
-          <w:rFonts w:cs="Arial"/>
-          <w:highlight w:val="yellow"/>
-        </w:rPr>
-        <w:t>Анализ результатов расчетов</w:t>
-      </w:r>
-    </w:p>
-    <w:p>
-      <w:pPr>
-        <w:pStyle w:val="a3"/>
-        <w:numPr>
-          <w:ilvl w:val="0"/>
-          <w:numId w:val="4"/>
-        </w:numPr>
-        <w:rPr>
-          <w:rFonts w:cs="Arial"/>
-          <w:highlight w:val="yellow"/>
-          <w:lang w:val="en-US"/>
-        </w:rPr>
-      </w:pPr>
-      <w:r>
-        <w:rPr>
-          <w:rFonts w:cs="Arial"/>
-          <w:highlight w:val="yellow"/>
-        </w:rPr>
-        <w:t>Вывод данных инвентаризации</w:t>
-      </w:r>
-    </w:p>
-    <w:p>
-      <w:pPr>
-        <w:pStyle w:val="a3"/>
-        <w:numPr>
-          <w:ilvl w:val="0"/>
-          <w:numId w:val="4"/>
-        </w:numPr>
-        <w:rPr>
-          <w:rFonts w:cs="Arial"/>
-          <w:highlight w:val="yellow"/>
-          <w:lang w:val="en-US"/>
-        </w:rPr>
-      </w:pPr>
-      <w:r>
-        <w:rPr>
-          <w:rFonts w:cs="Arial"/>
-          <w:highlight w:val="yellow"/>
-        </w:rPr>
-        <w:t>Ввод данных ПЭК</w:t>
-      </w:r>
-    </w:p>
-    <w:p>
-      <w:pPr>
-        <w:pStyle w:val="a3"/>
-        <w:numPr>
-          <w:ilvl w:val="0"/>
-          <w:numId w:val="4"/>
-        </w:numPr>
-        <w:rPr>
-          <w:rFonts w:cs="Arial"/>
-          <w:highlight w:val="yellow"/>
-        </w:rPr>
-      </w:pPr>
-      <w:r>
-        <w:rPr>
-          <w:rFonts w:cs="Arial"/>
-          <w:highlight w:val="yellow"/>
-        </w:rPr>
-        <w:t>Ввод данных показаний датчиков и т.д.</w:t>
-      </w:r>
-    </w:p>
-    <w:p>
-      <w:pPr>
-        <w:rPr>
-          <w:rFonts w:cs="Arial"/>
-        </w:rPr>
-      </w:pPr>
-    </w:p>
-    <w:p>
-      <w:pPr>
         <w:pStyle w:val="3"/>
       </w:pPr>
-      <w:bookmarkStart w:id="8" w:name="_Toc133933452"/>
+      <w:bookmarkStart w:id="8" w:name="_Toc133937334"/>
       <w:r>
         <w:t>Нефункциональные требования</w:t>
       </w:r>
@@ -6896,7 +7885,6 @@
                 <w:rFonts w:cs="Arial"/>
                 <w:b/>
                 <w:bCs/>
-                <w:highlight w:val="yellow"/>
               </w:rPr>
             </w:pPr>
             <w:r>
@@ -6904,7 +7892,6 @@
                 <w:rFonts w:cs="Arial"/>
                 <w:b/>
                 <w:bCs/>
-                <w:highlight w:val="yellow"/>
               </w:rPr>
               <w:t>Тип ландшафта</w:t>
             </w:r>
@@ -6923,7 +7910,6 @@
                 <w:rFonts w:cs="Arial"/>
                 <w:b/>
                 <w:bCs/>
-                <w:highlight w:val="yellow"/>
               </w:rPr>
             </w:pPr>
             <w:r>
@@ -6931,7 +7917,6 @@
                 <w:rFonts w:cs="Arial"/>
                 <w:b/>
                 <w:bCs/>
-                <w:highlight w:val="yellow"/>
               </w:rPr>
               <w:t>ОС</w:t>
             </w:r>
@@ -6950,7 +7935,6 @@
                 <w:rFonts w:cs="Arial"/>
                 <w:b/>
                 <w:bCs/>
-                <w:highlight w:val="yellow"/>
               </w:rPr>
             </w:pPr>
             <w:r>
@@ -6958,7 +7942,6 @@
                 <w:rFonts w:cs="Arial"/>
                 <w:b/>
                 <w:bCs/>
-                <w:highlight w:val="yellow"/>
               </w:rPr>
               <w:t>Назначение</w:t>
             </w:r>
@@ -6977,7 +7960,6 @@
                 <w:rFonts w:cs="Arial"/>
                 <w:b/>
                 <w:bCs/>
-                <w:highlight w:val="yellow"/>
               </w:rPr>
             </w:pPr>
             <w:r>
@@ -6985,7 +7967,6 @@
                 <w:rFonts w:cs="Arial"/>
                 <w:b/>
                 <w:bCs/>
-                <w:highlight w:val="yellow"/>
                 <w:lang w:val="en-US"/>
               </w:rPr>
               <w:t>CPU</w:t>
@@ -6995,7 +7976,6 @@
                 <w:rFonts w:cs="Arial"/>
                 <w:b/>
                 <w:bCs/>
-                <w:highlight w:val="yellow"/>
               </w:rPr>
               <w:t>, ГБ</w:t>
             </w:r>
@@ -7014,7 +7994,6 @@
                 <w:rFonts w:cs="Arial"/>
                 <w:b/>
                 <w:bCs/>
-                <w:highlight w:val="yellow"/>
               </w:rPr>
             </w:pPr>
             <w:r>
@@ -7022,7 +8001,6 @@
                 <w:rFonts w:cs="Arial"/>
                 <w:b/>
                 <w:bCs/>
-                <w:highlight w:val="yellow"/>
                 <w:lang w:val="en-US"/>
               </w:rPr>
               <w:t>RAM</w:t>
@@ -7032,7 +8010,6 @@
                 <w:rFonts w:cs="Arial"/>
                 <w:b/>
                 <w:bCs/>
-                <w:highlight w:val="yellow"/>
               </w:rPr>
               <w:t>, ГБ</w:t>
             </w:r>
@@ -7051,7 +8028,6 @@
                 <w:rFonts w:cs="Arial"/>
                 <w:b/>
                 <w:bCs/>
-                <w:highlight w:val="yellow"/>
               </w:rPr>
             </w:pPr>
             <w:r>
@@ -7059,7 +8035,6 @@
                 <w:rFonts w:cs="Arial"/>
                 <w:b/>
                 <w:bCs/>
-                <w:highlight w:val="yellow"/>
               </w:rPr>
               <w:t>Дисковая подсистема</w:t>
             </w:r>
@@ -7083,7 +8058,6 @@
                 <w:rFonts w:cs="Arial"/>
                 <w:b/>
                 <w:bCs/>
-                <w:highlight w:val="yellow"/>
               </w:rPr>
             </w:pPr>
           </w:p>
@@ -7101,7 +8075,6 @@
                 <w:rFonts w:cs="Arial"/>
                 <w:b/>
                 <w:bCs/>
-                <w:highlight w:val="yellow"/>
               </w:rPr>
             </w:pPr>
           </w:p>
@@ -7119,7 +8092,6 @@
                 <w:rFonts w:cs="Arial"/>
                 <w:b/>
                 <w:bCs/>
-                <w:highlight w:val="yellow"/>
               </w:rPr>
             </w:pPr>
           </w:p>
@@ -7137,7 +8109,6 @@
                 <w:rFonts w:cs="Arial"/>
                 <w:b/>
                 <w:bCs/>
-                <w:highlight w:val="yellow"/>
                 <w:lang w:val="en-US"/>
               </w:rPr>
             </w:pPr>
@@ -7156,7 +8127,6 @@
                 <w:rFonts w:cs="Arial"/>
                 <w:b/>
                 <w:bCs/>
-                <w:highlight w:val="yellow"/>
                 <w:lang w:val="en-US"/>
               </w:rPr>
             </w:pPr>
@@ -7174,7 +8144,6 @@
                 <w:rFonts w:cs="Arial"/>
                 <w:b/>
                 <w:bCs/>
-                <w:highlight w:val="yellow"/>
               </w:rPr>
             </w:pPr>
             <w:r>
@@ -7182,7 +8151,6 @@
                 <w:rFonts w:cs="Arial"/>
                 <w:b/>
                 <w:bCs/>
-                <w:highlight w:val="yellow"/>
               </w:rPr>
               <w:t>Назначение</w:t>
             </w:r>
@@ -7200,7 +8168,6 @@
                 <w:rFonts w:cs="Arial"/>
                 <w:b/>
                 <w:bCs/>
-                <w:highlight w:val="yellow"/>
               </w:rPr>
             </w:pPr>
             <w:r>
@@ -7208,7 +8175,6 @@
                 <w:rFonts w:cs="Arial"/>
                 <w:b/>
                 <w:bCs/>
-                <w:highlight w:val="yellow"/>
               </w:rPr>
               <w:t>Объем, ГБ</w:t>
             </w:r>
@@ -7227,14 +8193,13 @@
               <w:jc w:val="left"/>
               <w:rPr>
                 <w:rFonts w:cs="Arial"/>
-                <w:highlight w:val="yellow"/>
-              </w:rPr>
-            </w:pPr>
-            <w:r>
-              <w:rPr>
-                <w:rFonts w:cs="Arial"/>
-                <w:highlight w:val="yellow"/>
-              </w:rPr>
+              </w:rPr>
+            </w:pPr>
+            <w:r>
+              <w:rPr>
+                <w:rFonts w:cs="Arial"/>
+              </w:rPr>
+              <w:lastRenderedPageBreak/>
               <w:t>Виртуальный</w:t>
             </w:r>
           </w:p>
@@ -7250,14 +8215,12 @@
               <w:jc w:val="left"/>
               <w:rPr>
                 <w:rFonts w:cs="Arial"/>
-                <w:highlight w:val="yellow"/>
                 <w:lang w:val="en-US"/>
               </w:rPr>
             </w:pPr>
             <w:r>
               <w:rPr>
                 <w:rFonts w:cs="Arial"/>
-                <w:highlight w:val="yellow"/>
                 <w:lang w:val="en-US"/>
               </w:rPr>
               <w:t>Windows 10</w:t>
@@ -7275,13 +8238,11 @@
               <w:jc w:val="left"/>
               <w:rPr>
                 <w:rFonts w:cs="Arial"/>
-                <w:highlight w:val="yellow"/>
-              </w:rPr>
-            </w:pPr>
-            <w:r>
-              <w:rPr>
-                <w:rFonts w:cs="Arial"/>
-                <w:highlight w:val="yellow"/>
+              </w:rPr>
+            </w:pPr>
+            <w:r>
+              <w:rPr>
+                <w:rFonts w:cs="Arial"/>
               </w:rPr>
               <w:t>Среда разработки</w:t>
             </w:r>
@@ -7291,13 +8252,11 @@
               <w:jc w:val="left"/>
               <w:rPr>
                 <w:rFonts w:cs="Arial"/>
-                <w:highlight w:val="yellow"/>
-              </w:rPr>
-            </w:pPr>
-            <w:r>
-              <w:rPr>
-                <w:rFonts w:cs="Arial"/>
-                <w:highlight w:val="yellow"/>
+              </w:rPr>
+            </w:pPr>
+            <w:r>
+              <w:rPr>
+                <w:rFonts w:cs="Arial"/>
               </w:rPr>
               <w:t>Тестовая среда</w:t>
             </w:r>
@@ -7307,13 +8266,11 @@
               <w:jc w:val="left"/>
               <w:rPr>
                 <w:rFonts w:cs="Arial"/>
-                <w:highlight w:val="yellow"/>
-              </w:rPr>
-            </w:pPr>
-            <w:r>
-              <w:rPr>
-                <w:rFonts w:cs="Arial"/>
-                <w:highlight w:val="yellow"/>
+              </w:rPr>
+            </w:pPr>
+            <w:r>
+              <w:rPr>
+                <w:rFonts w:cs="Arial"/>
               </w:rPr>
               <w:t>Продуктовая среда</w:t>
             </w:r>
@@ -7330,14 +8287,12 @@
               <w:jc w:val="left"/>
               <w:rPr>
                 <w:rFonts w:cs="Arial"/>
-                <w:highlight w:val="yellow"/>
                 <w:lang w:val="en-US"/>
               </w:rPr>
             </w:pPr>
             <w:r>
               <w:rPr>
                 <w:rFonts w:cs="Arial"/>
-                <w:highlight w:val="yellow"/>
                 <w:lang w:val="en-US"/>
               </w:rPr>
               <w:t>8, 16, 32, 64</w:t>
@@ -7355,14 +8310,12 @@
               <w:jc w:val="left"/>
               <w:rPr>
                 <w:rFonts w:cs="Arial"/>
-                <w:highlight w:val="yellow"/>
                 <w:lang w:val="en-US"/>
               </w:rPr>
             </w:pPr>
             <w:r>
               <w:rPr>
                 <w:rFonts w:cs="Arial"/>
-                <w:highlight w:val="yellow"/>
                 <w:lang w:val="en-US"/>
               </w:rPr>
               <w:t>16, 32, 64</w:t>
@@ -7379,13 +8332,11 @@
               <w:jc w:val="left"/>
               <w:rPr>
                 <w:rFonts w:cs="Arial"/>
-                <w:highlight w:val="yellow"/>
-              </w:rPr>
-            </w:pPr>
-            <w:r>
-              <w:rPr>
-                <w:rFonts w:cs="Arial"/>
-                <w:highlight w:val="yellow"/>
+              </w:rPr>
+            </w:pPr>
+            <w:r>
+              <w:rPr>
+                <w:rFonts w:cs="Arial"/>
               </w:rPr>
               <w:t>Системные данные</w:t>
             </w:r>
@@ -7401,13 +8352,11 @@
               <w:jc w:val="left"/>
               <w:rPr>
                 <w:rFonts w:cs="Arial"/>
-                <w:highlight w:val="yellow"/>
-              </w:rPr>
-            </w:pPr>
-            <w:r>
-              <w:rPr>
-                <w:rFonts w:cs="Arial"/>
-                <w:highlight w:val="yellow"/>
+              </w:rPr>
+            </w:pPr>
+            <w:r>
+              <w:rPr>
+                <w:rFonts w:cs="Arial"/>
               </w:rPr>
               <w:t>1</w:t>
             </w:r>
@@ -7429,7 +8378,6 @@
               <w:jc w:val="left"/>
               <w:rPr>
                 <w:rFonts w:cs="Arial"/>
-                <w:highlight w:val="yellow"/>
               </w:rPr>
             </w:pPr>
           </w:p>
@@ -7445,7 +8393,6 @@
               <w:jc w:val="left"/>
               <w:rPr>
                 <w:rFonts w:cs="Arial"/>
-                <w:highlight w:val="yellow"/>
                 <w:lang w:val="en-US"/>
               </w:rPr>
             </w:pPr>
@@ -7462,7 +8409,6 @@
               <w:jc w:val="left"/>
               <w:rPr>
                 <w:rFonts w:cs="Arial"/>
-                <w:highlight w:val="yellow"/>
               </w:rPr>
             </w:pPr>
           </w:p>
@@ -7478,7 +8424,6 @@
               <w:jc w:val="left"/>
               <w:rPr>
                 <w:rFonts w:cs="Arial"/>
-                <w:highlight w:val="yellow"/>
                 <w:lang w:val="en-US"/>
               </w:rPr>
             </w:pPr>
@@ -7495,7 +8440,6 @@
               <w:jc w:val="left"/>
               <w:rPr>
                 <w:rFonts w:cs="Arial"/>
-                <w:highlight w:val="yellow"/>
                 <w:lang w:val="en-US"/>
               </w:rPr>
             </w:pPr>
@@ -7511,13 +8455,11 @@
               <w:jc w:val="left"/>
               <w:rPr>
                 <w:rFonts w:cs="Arial"/>
-                <w:highlight w:val="yellow"/>
-              </w:rPr>
-            </w:pPr>
-            <w:r>
-              <w:rPr>
-                <w:rFonts w:cs="Arial"/>
-                <w:highlight w:val="yellow"/>
+              </w:rPr>
+            </w:pPr>
+            <w:r>
+              <w:rPr>
+                <w:rFonts w:cs="Arial"/>
               </w:rPr>
               <w:t>Данные базы</w:t>
             </w:r>
@@ -7538,7 +8480,6 @@
             <w:r>
               <w:rPr>
                 <w:rFonts w:cs="Arial"/>
-                <w:highlight w:val="yellow"/>
               </w:rPr>
               <w:t>1</w:t>
             </w:r>
@@ -7599,7 +8540,6 @@
                 <w:rFonts w:cs="Arial"/>
                 <w:b/>
                 <w:bCs/>
-                <w:highlight w:val="yellow"/>
               </w:rPr>
             </w:pPr>
             <w:r>
@@ -7607,7 +8547,6 @@
                 <w:rFonts w:cs="Arial"/>
                 <w:b/>
                 <w:bCs/>
-                <w:highlight w:val="yellow"/>
               </w:rPr>
               <w:t>№</w:t>
             </w:r>
@@ -7625,7 +8564,6 @@
                 <w:rFonts w:cs="Arial"/>
                 <w:b/>
                 <w:bCs/>
-                <w:highlight w:val="yellow"/>
               </w:rPr>
             </w:pPr>
             <w:r>
@@ -7633,7 +8571,6 @@
                 <w:rFonts w:cs="Arial"/>
                 <w:b/>
                 <w:bCs/>
-                <w:highlight w:val="yellow"/>
               </w:rPr>
               <w:t>Адрес площадки</w:t>
             </w:r>
@@ -7651,7 +8588,6 @@
                 <w:rFonts w:cs="Arial"/>
                 <w:b/>
                 <w:bCs/>
-                <w:highlight w:val="yellow"/>
               </w:rPr>
             </w:pPr>
             <w:r>
@@ -7659,7 +8595,6 @@
                 <w:rFonts w:cs="Arial"/>
                 <w:b/>
                 <w:bCs/>
-                <w:highlight w:val="yellow"/>
               </w:rPr>
               <w:t>Количество пользователей</w:t>
             </w:r>
@@ -7677,7 +8612,6 @@
                 <w:rFonts w:cs="Arial"/>
                 <w:b/>
                 <w:bCs/>
-                <w:highlight w:val="yellow"/>
               </w:rPr>
             </w:pPr>
             <w:r>
@@ -7685,7 +8619,6 @@
                 <w:rFonts w:cs="Arial"/>
                 <w:b/>
                 <w:bCs/>
-                <w:highlight w:val="yellow"/>
               </w:rPr>
               <w:t>Требуемая пропускная способность (Кбит/с)</w:t>
             </w:r>
@@ -7703,13 +8636,11 @@
               <w:jc w:val="left"/>
               <w:rPr>
                 <w:rFonts w:cs="Arial"/>
-                <w:highlight w:val="yellow"/>
-              </w:rPr>
-            </w:pPr>
-            <w:r>
-              <w:rPr>
-                <w:rFonts w:cs="Arial"/>
-                <w:highlight w:val="yellow"/>
+              </w:rPr>
+            </w:pPr>
+            <w:r>
+              <w:rPr>
+                <w:rFonts w:cs="Arial"/>
               </w:rPr>
               <w:t>1</w:t>
             </w:r>
@@ -7725,13 +8656,11 @@
               <w:jc w:val="left"/>
               <w:rPr>
                 <w:rFonts w:cs="Arial"/>
-                <w:highlight w:val="yellow"/>
-              </w:rPr>
-            </w:pPr>
-            <w:r>
-              <w:rPr>
-                <w:rFonts w:cs="Arial"/>
-                <w:highlight w:val="yellow"/>
+              </w:rPr>
+            </w:pPr>
+            <w:r>
+              <w:rPr>
+                <w:rFonts w:cs="Arial"/>
               </w:rPr>
               <w:t>Москва</w:t>
             </w:r>
@@ -7747,35 +8676,31 @@
               <w:jc w:val="left"/>
               <w:rPr>
                 <w:rFonts w:cs="Arial"/>
-                <w:highlight w:val="yellow"/>
-              </w:rPr>
-            </w:pPr>
-            <w:r>
-              <w:rPr>
-                <w:rFonts w:cs="Arial"/>
-                <w:highlight w:val="yellow"/>
-              </w:rPr>
-              <w:t>7</w:t>
-            </w:r>
-          </w:p>
-        </w:tc>
-        <w:tc>
-          <w:tcPr>
-            <w:tcW w:w="0" w:type="auto"/>
-            <w:vAlign w:val="center"/>
-          </w:tcPr>
-          <w:p>
-            <w:pPr>
-              <w:jc w:val="left"/>
-              <w:rPr>
-                <w:rFonts w:cs="Arial"/>
-                <w:highlight w:val="yellow"/>
-              </w:rPr>
-            </w:pPr>
-            <w:r>
-              <w:rPr>
-                <w:rFonts w:cs="Arial"/>
-                <w:highlight w:val="yellow"/>
+              </w:rPr>
+            </w:pPr>
+            <w:r>
+              <w:rPr>
+                <w:rFonts w:cs="Arial"/>
+              </w:rPr>
+              <w:t>250</w:t>
+            </w:r>
+          </w:p>
+        </w:tc>
+        <w:tc>
+          <w:tcPr>
+            <w:tcW w:w="0" w:type="auto"/>
+            <w:vAlign w:val="center"/>
+          </w:tcPr>
+          <w:p>
+            <w:pPr>
+              <w:jc w:val="left"/>
+              <w:rPr>
+                <w:rFonts w:cs="Arial"/>
+              </w:rPr>
+            </w:pPr>
+            <w:r>
+              <w:rPr>
+                <w:rFonts w:cs="Arial"/>
               </w:rPr>
               <w:t>1024</w:t>
             </w:r>
@@ -7793,13 +8718,11 @@
               <w:jc w:val="left"/>
               <w:rPr>
                 <w:rFonts w:cs="Arial"/>
-                <w:highlight w:val="yellow"/>
-              </w:rPr>
-            </w:pPr>
-            <w:r>
-              <w:rPr>
-                <w:rFonts w:cs="Arial"/>
-                <w:highlight w:val="yellow"/>
+              </w:rPr>
+            </w:pPr>
+            <w:r>
+              <w:rPr>
+                <w:rFonts w:cs="Arial"/>
               </w:rPr>
               <w:t>2</w:t>
             </w:r>
@@ -7815,13 +8738,11 @@
               <w:jc w:val="left"/>
               <w:rPr>
                 <w:rFonts w:cs="Arial"/>
-                <w:highlight w:val="yellow"/>
-              </w:rPr>
-            </w:pPr>
-            <w:r>
-              <w:rPr>
-                <w:rFonts w:cs="Arial"/>
-                <w:highlight w:val="yellow"/>
+              </w:rPr>
+            </w:pPr>
+            <w:r>
+              <w:rPr>
+                <w:rFonts w:cs="Arial"/>
               </w:rPr>
               <w:t>Казань</w:t>
             </w:r>
@@ -7837,35 +8758,31 @@
               <w:jc w:val="left"/>
               <w:rPr>
                 <w:rFonts w:cs="Arial"/>
-                <w:highlight w:val="yellow"/>
-              </w:rPr>
-            </w:pPr>
-            <w:r>
-              <w:rPr>
-                <w:rFonts w:cs="Arial"/>
-                <w:highlight w:val="yellow"/>
-              </w:rPr>
-              <w:t>10</w:t>
-            </w:r>
-          </w:p>
-        </w:tc>
-        <w:tc>
-          <w:tcPr>
-            <w:tcW w:w="0" w:type="auto"/>
-            <w:vAlign w:val="center"/>
-          </w:tcPr>
-          <w:p>
-            <w:pPr>
-              <w:jc w:val="left"/>
-              <w:rPr>
-                <w:rFonts w:cs="Arial"/>
-                <w:highlight w:val="yellow"/>
-              </w:rPr>
-            </w:pPr>
-            <w:r>
-              <w:rPr>
-                <w:rFonts w:cs="Arial"/>
-                <w:highlight w:val="yellow"/>
+              </w:rPr>
+            </w:pPr>
+            <w:r>
+              <w:rPr>
+                <w:rFonts w:cs="Arial"/>
+              </w:rPr>
+              <w:t>50</w:t>
+            </w:r>
+          </w:p>
+        </w:tc>
+        <w:tc>
+          <w:tcPr>
+            <w:tcW w:w="0" w:type="auto"/>
+            <w:vAlign w:val="center"/>
+          </w:tcPr>
+          <w:p>
+            <w:pPr>
+              <w:jc w:val="left"/>
+              <w:rPr>
+                <w:rFonts w:cs="Arial"/>
+              </w:rPr>
+            </w:pPr>
+            <w:r>
+              <w:rPr>
+                <w:rFonts w:cs="Arial"/>
               </w:rPr>
               <w:t>1024</w:t>
             </w:r>
@@ -7883,13 +8800,11 @@
               <w:jc w:val="left"/>
               <w:rPr>
                 <w:rFonts w:cs="Arial"/>
-                <w:highlight w:val="yellow"/>
-              </w:rPr>
-            </w:pPr>
-            <w:r>
-              <w:rPr>
-                <w:rFonts w:cs="Arial"/>
-                <w:highlight w:val="yellow"/>
+              </w:rPr>
+            </w:pPr>
+            <w:r>
+              <w:rPr>
+                <w:rFonts w:cs="Arial"/>
               </w:rPr>
               <w:t>3</w:t>
             </w:r>
@@ -7905,13 +8820,11 @@
               <w:jc w:val="left"/>
               <w:rPr>
                 <w:rFonts w:cs="Arial"/>
-                <w:highlight w:val="yellow"/>
-              </w:rPr>
-            </w:pPr>
-            <w:r>
-              <w:rPr>
-                <w:rFonts w:cs="Arial"/>
-                <w:highlight w:val="yellow"/>
+              </w:rPr>
+            </w:pPr>
+            <w:r>
+              <w:rPr>
+                <w:rFonts w:cs="Arial"/>
               </w:rPr>
               <w:t>Новосибирск</w:t>
             </w:r>
@@ -7927,34 +8840,31 @@
               <w:jc w:val="left"/>
               <w:rPr>
                 <w:rFonts w:cs="Arial"/>
-                <w:highlight w:val="yellow"/>
-              </w:rPr>
-            </w:pPr>
-            <w:r>
-              <w:rPr>
-                <w:rFonts w:cs="Arial"/>
-                <w:highlight w:val="yellow"/>
-              </w:rPr>
-              <w:t>1</w:t>
-            </w:r>
-          </w:p>
-        </w:tc>
-        <w:tc>
-          <w:tcPr>
-            <w:tcW w:w="0" w:type="auto"/>
-            <w:vAlign w:val="center"/>
-          </w:tcPr>
-          <w:p>
-            <w:pPr>
-              <w:jc w:val="left"/>
-              <w:rPr>
-                <w:rFonts w:cs="Arial"/>
-              </w:rPr>
-            </w:pPr>
-            <w:r>
-              <w:rPr>
-                <w:rFonts w:cs="Arial"/>
-                <w:highlight w:val="yellow"/>
+              </w:rPr>
+            </w:pPr>
+            <w:r>
+              <w:rPr>
+                <w:rFonts w:cs="Arial"/>
+              </w:rPr>
+              <w:t>5</w:t>
+            </w:r>
+          </w:p>
+        </w:tc>
+        <w:tc>
+          <w:tcPr>
+            <w:tcW w:w="0" w:type="auto"/>
+            <w:vAlign w:val="center"/>
+          </w:tcPr>
+          <w:p>
+            <w:pPr>
+              <w:jc w:val="left"/>
+              <w:rPr>
+                <w:rFonts w:cs="Arial"/>
+              </w:rPr>
+            </w:pPr>
+            <w:r>
+              <w:rPr>
+                <w:rFonts w:cs="Arial"/>
               </w:rPr>
               <w:t>Канал модемной связи</w:t>
             </w:r>
@@ -8149,7 +9059,6 @@
         <w:rPr>
           <w:rFonts w:cs="Arial"/>
         </w:rPr>
-        <w:lastRenderedPageBreak/>
         <w:t>Вход пользователя в систему</w:t>
       </w:r>
       <w:r>
@@ -8514,6 +9423,7 @@
               <w:rPr>
                 <w:rFonts w:cs="Arial"/>
               </w:rPr>
+              <w:lastRenderedPageBreak/>
               <w:t>Пользователь</w:t>
             </w:r>
           </w:p>
@@ -8831,7 +9741,6 @@
         <w:rPr>
           <w:rFonts w:cs="Arial"/>
         </w:rPr>
-        <w:lastRenderedPageBreak/>
         <w:t>копии ежемесячн</w:t>
       </w:r>
       <w:r>
@@ -9077,6 +9986,7 @@
         <w:rPr>
           <w:rFonts w:cs="Arial"/>
         </w:rPr>
+        <w:lastRenderedPageBreak/>
         <w:t>Доступ к изменениям данных пользователей ЕАСПО должен быть предоставлен только администраторам ЕАСПО по запросу пользователей с помощью средств связи на портале.</w:t>
       </w:r>
     </w:p>
@@ -9281,8 +10191,176 @@
         <w:rPr>
           <w:rFonts w:cs="Arial"/>
         </w:rPr>
+        <w:t xml:space="preserve">Обновление данных в базе данных выполняют пользователи согласно их правам доступа. Обновление базы данных может быть произведено заказчиком, в случае если это не нарушает целостности базы данных. Обновление портала и/или </w:t>
+      </w:r>
+      <w:r>
+        <w:rPr>
+          <w:rFonts w:cs="Arial"/>
+          <w:lang w:val="en-US"/>
+        </w:rPr>
+        <w:t>GUI</w:t>
+      </w:r>
+      <w:r>
+        <w:rPr>
+          <w:rFonts w:cs="Arial"/>
+        </w:rPr>
+        <w:t>-приложения может быть выполнено только техническим специалистом исполнителя по письменному запросу заказчика.</w:t>
+      </w:r>
+    </w:p>
+    <w:p>
+      <w:pPr>
+        <w:rPr>
+          <w:rFonts w:cs="Arial"/>
+        </w:rPr>
+      </w:pPr>
+    </w:p>
+    <w:p>
+      <w:pPr>
+        <w:pStyle w:val="4"/>
+      </w:pPr>
+      <w:r>
+        <w:t>Требования к внешней среде</w:t>
+      </w:r>
+    </w:p>
+    <w:p>
+      <w:pPr>
+        <w:rPr>
+          <w:rFonts w:cs="Arial"/>
+        </w:rPr>
+      </w:pPr>
+      <w:r>
+        <w:rPr>
+          <w:rFonts w:cs="Arial"/>
+        </w:rPr>
+        <w:t xml:space="preserve">Сервера, на которых хранятся компоненты ЕАСПО, не должны быть подвержены облучению солнцем, обливанию водой и </w:t>
+      </w:r>
+      <w:r>
+        <w:rPr>
+          <w:rFonts w:cs="Arial"/>
+        </w:rPr>
+        <w:t>нанесению другого физического вреда.</w:t>
+      </w:r>
+    </w:p>
+    <w:p>
+      <w:pPr>
+        <w:rPr>
+          <w:rFonts w:cs="Arial"/>
+        </w:rPr>
+      </w:pPr>
+    </w:p>
+    <w:p>
+      <w:pPr>
+        <w:pStyle w:val="4"/>
+      </w:pPr>
+      <w:r>
+        <w:t>Требования конфиденциальности</w:t>
+      </w:r>
+    </w:p>
+    <w:p>
+      <w:pPr>
+        <w:rPr>
+          <w:rFonts w:cs="Arial"/>
+        </w:rPr>
+      </w:pPr>
+      <w:r>
+        <w:rPr>
+          <w:rFonts w:cs="Arial"/>
+        </w:rPr>
+        <w:t>ЕАСПО должна обеспечивать конфиденциальность данных пользователей, включая логины и пароли для доступа в систему. Для этого должна быть применена технология шифрования данных согласно дополнительному соглашению.</w:t>
+      </w:r>
+    </w:p>
+    <w:p>
+      <w:pPr>
+        <w:rPr>
+          <w:rFonts w:cs="Arial"/>
+        </w:rPr>
+      </w:pPr>
+    </w:p>
+    <w:p>
+      <w:pPr>
+        <w:pStyle w:val="4"/>
+      </w:pPr>
+      <w:r>
         <w:lastRenderedPageBreak/>
-        <w:t xml:space="preserve">Обновление данных в базе данных выполняют пользователи согласно их правам доступа. Обновление базы данных может быть произведено заказчиком, в случае если это не нарушает целостности базы данных. Обновление портала и/или </w:t>
+        <w:t>Требования к эргономике и технической эстетик</w:t>
+      </w:r>
+      <w:r>
+        <w:t>е</w:t>
+      </w:r>
+    </w:p>
+    <w:p>
+      <w:pPr>
+        <w:rPr>
+          <w:rFonts w:cs="Arial"/>
+        </w:rPr>
+      </w:pPr>
+      <w:r>
+        <w:rPr>
+          <w:rFonts w:cs="Arial"/>
+        </w:rPr>
+        <w:t>Компоненты ЕАСПО должны разрабатываться согласно стандарту на кодирование инструментов проектной организации.</w:t>
+      </w:r>
+    </w:p>
+    <w:p>
+      <w:pPr>
+        <w:rPr>
+          <w:rFonts w:cs="Arial"/>
+        </w:rPr>
+      </w:pPr>
+    </w:p>
+    <w:p>
+      <w:pPr>
+        <w:pStyle w:val="4"/>
+      </w:pPr>
+      <w:r>
+        <w:t>Требования к технической поддержке</w:t>
+      </w:r>
+    </w:p>
+    <w:p>
+      <w:pPr>
+        <w:rPr>
+          <w:rFonts w:cs="Arial"/>
+        </w:rPr>
+      </w:pPr>
+      <w:r>
+        <w:rPr>
+          <w:rFonts w:cs="Arial"/>
+        </w:rPr>
+        <w:t>Техническая поддержка осуществляется исполнителем в рабочие дни с 7:00 до 23:00. Работа технической поддержки исполнителя осуществляется в режиме «до последнего клиента». Взаимодействие с технической поддержкой исполнителя производится администраторами и руководителями заказчика.</w:t>
+      </w:r>
+    </w:p>
+    <w:p>
+      <w:pPr>
+        <w:rPr>
+          <w:rFonts w:cs="Arial"/>
+        </w:rPr>
+      </w:pPr>
+    </w:p>
+    <w:p>
+      <w:pPr>
+        <w:pStyle w:val="4"/>
+      </w:pPr>
+      <w:r>
+        <w:t>Требования к лицензированию</w:t>
+      </w:r>
+    </w:p>
+    <w:p>
+      <w:pPr>
+        <w:rPr>
+          <w:rFonts w:cs="Arial"/>
+        </w:rPr>
+      </w:pPr>
+      <w:r>
+        <w:rPr>
+          <w:rFonts w:cs="Arial"/>
+        </w:rPr>
+        <w:t>Программное обеспечение ЕАСПО должно поставляться</w:t>
+      </w:r>
+      <w:r>
+        <w:rPr>
+          <w:rFonts w:cs="Arial"/>
+        </w:rPr>
+        <w:t xml:space="preserve"> бесплатно в режиме чтения данных без возможности их прямого копирования из базы данных, портала или </w:t>
       </w:r>
       <w:r>
         <w:rPr>
@@ -9295,223 +10373,155 @@
         <w:rPr>
           <w:rFonts w:cs="Arial"/>
         </w:rPr>
-        <w:t>-приложения может быть выполнено только техническим специалистом исполнителя по письменному запросу заказчика.</w:t>
-      </w:r>
-    </w:p>
-    <w:p>
-      <w:pPr>
-        <w:rPr>
-          <w:rFonts w:cs="Arial"/>
-        </w:rPr>
-      </w:pPr>
+        <w:t>-</w:t>
+      </w:r>
+      <w:r>
+        <w:rPr>
+          <w:rFonts w:cs="Arial"/>
+        </w:rPr>
+        <w:t>приложения. Для предоставления доступа к изменению данных каждому пользователю отдельно должен быть предоставлен ключ доступа, регистрируемый с помощью технического специалиста исполнителя в режиме «один ключ – один пользователь». Ключ доступа должен быть сформирован согласно дополнительному соглашению.</w:t>
+      </w:r>
+    </w:p>
+    <w:p>
+      <w:pPr>
+        <w:rPr>
+          <w:rFonts w:cs="Arial"/>
+        </w:rPr>
+      </w:pPr>
+    </w:p>
+    <w:p>
+      <w:pPr>
+        <w:pStyle w:val="3"/>
+        <w:rPr>
+          <w:lang w:val="en-US"/>
+        </w:rPr>
+      </w:pPr>
+      <w:bookmarkStart w:id="9" w:name="_Toc133937335"/>
+      <w:r>
+        <w:t>Требования к безопасности</w:t>
+      </w:r>
+      <w:bookmarkEnd w:id="9"/>
     </w:p>
     <w:p>
       <w:pPr>
         <w:pStyle w:val="4"/>
       </w:pPr>
       <w:r>
-        <w:t>Требования к внешней среде</w:t>
-      </w:r>
-    </w:p>
-    <w:p>
-      <w:pPr>
-        <w:rPr>
-          <w:rFonts w:cs="Arial"/>
-        </w:rPr>
-      </w:pPr>
-      <w:r>
-        <w:rPr>
-          <w:rFonts w:cs="Arial"/>
-        </w:rPr>
-        <w:t xml:space="preserve">Сервера, на которых хранятся компоненты ЕАСПО, не должны быть подвержены облучению солнцем, обливанию водой и </w:t>
-      </w:r>
-      <w:r>
-        <w:rPr>
-          <w:rFonts w:cs="Arial"/>
-        </w:rPr>
-        <w:t>нанесению другого физического вреда.</w:t>
-      </w:r>
-    </w:p>
-    <w:p>
-      <w:pPr>
-        <w:rPr>
-          <w:rFonts w:cs="Arial"/>
-        </w:rPr>
-      </w:pPr>
-    </w:p>
+        <w:t>Решения по идентификации и аутентификации</w:t>
+      </w:r>
+    </w:p>
+    <w:p>
+      <w:r>
+        <w:t xml:space="preserve">Идентификация пользователя в сети производится по </w:t>
+      </w:r>
+      <w:r>
+        <w:rPr>
+          <w:lang w:val="en-US"/>
+        </w:rPr>
+        <w:t>IP</w:t>
+      </w:r>
+      <w:r>
+        <w:t>-адресу компьютера в локальной сети проектной организации. Аутентификация пользователя производится с помощью ввода логина и пароля пользователя. Требования к создаваемому логину и задаваемому паролю описаны в дополнительном соглашении.</w:t>
+      </w:r>
+    </w:p>
+    <w:p/>
     <w:p>
       <w:pPr>
         <w:pStyle w:val="4"/>
       </w:pPr>
       <w:r>
-        <w:t>Требования конфиденциальности</w:t>
-      </w:r>
-    </w:p>
-    <w:p>
-      <w:pPr>
-        <w:rPr>
-          <w:rFonts w:cs="Arial"/>
-        </w:rPr>
-      </w:pPr>
-      <w:r>
-        <w:rPr>
-          <w:rFonts w:cs="Arial"/>
-        </w:rPr>
-        <w:t>ЕАСПО должна обеспечивать конфиденциальность данных пользователей, включая логины и пароли для доступа в систему. Для этого должна быть применена технология шифрования данных согласно дополнительному соглашению.</w:t>
-      </w:r>
-    </w:p>
-    <w:p>
-      <w:pPr>
-        <w:rPr>
-          <w:rFonts w:cs="Arial"/>
-        </w:rPr>
-      </w:pPr>
-    </w:p>
+        <w:t>Решение по управлению доступом</w:t>
+      </w:r>
+    </w:p>
+    <w:p>
+      <w:r>
+        <w:t>Выдавать и изменять права доступа в любую часть системы может только администратор ЕАСПО.</w:t>
+      </w:r>
+    </w:p>
+    <w:p/>
     <w:p>
       <w:pPr>
         <w:pStyle w:val="4"/>
       </w:pPr>
       <w:r>
-        <w:t>Требования к эргономике и технической эстетик</w:t>
-      </w:r>
-      <w:r>
-        <w:t>е</w:t>
-      </w:r>
-    </w:p>
-    <w:p>
-      <w:pPr>
-        <w:rPr>
-          <w:rFonts w:cs="Arial"/>
-        </w:rPr>
-      </w:pPr>
-      <w:r>
-        <w:rPr>
-          <w:rFonts w:cs="Arial"/>
-        </w:rPr>
-        <w:t>Компоненты ЕАСПО должны разрабатываться согласно стандарту на кодирование инструментов проектной организации.</w:t>
-      </w:r>
-    </w:p>
-    <w:p>
-      <w:pPr>
-        <w:rPr>
-          <w:rFonts w:cs="Arial"/>
-        </w:rPr>
-      </w:pPr>
-    </w:p>
+        <w:t>Регистрация и учет событий безопасности</w:t>
+      </w:r>
+    </w:p>
+    <w:p>
+      <w:r>
+        <w:t xml:space="preserve">ЕАСПО фиксирует и </w:t>
+      </w:r>
+      <w:proofErr w:type="spellStart"/>
+      <w:r>
+        <w:t>логирует</w:t>
+      </w:r>
+      <w:proofErr w:type="spellEnd"/>
+      <w:r>
+        <w:t xml:space="preserve"> всякое изменение прав доступа к системе, обновления данных в базе данных.</w:t>
+      </w:r>
+    </w:p>
+    <w:p/>
     <w:p>
       <w:pPr>
         <w:pStyle w:val="4"/>
       </w:pPr>
       <w:r>
-        <w:t>Требования к технической поддержке</w:t>
-      </w:r>
-    </w:p>
-    <w:p>
-      <w:pPr>
-        <w:rPr>
-          <w:rFonts w:cs="Arial"/>
-        </w:rPr>
-      </w:pPr>
-      <w:r>
-        <w:rPr>
-          <w:rFonts w:cs="Arial"/>
-        </w:rPr>
-        <w:t>Техническая поддержка осуществляется исполнителем в рабочие дни с 7:00 до 23:00. Работа технической поддержки исполнителя осуществляется в режиме «до последнего клиента». Взаимодействие с технической поддержкой исполнителя производится администраторами и руководителями заказчика.</w:t>
-      </w:r>
-    </w:p>
-    <w:p>
-      <w:pPr>
-        <w:rPr>
-          <w:rFonts w:cs="Arial"/>
-        </w:rPr>
-      </w:pPr>
-    </w:p>
+        <w:t>Контроль целостности</w:t>
+      </w:r>
+    </w:p>
+    <w:p>
+      <w:r>
+        <w:t>Контроль целостности ЕАСПО обеспечивается с помощью внедрения прав доступа к определенным данным определенных пользователей. Права доступа пользователям выдает администратор ЕАСПО.</w:t>
+      </w:r>
+    </w:p>
+    <w:p/>
     <w:p>
       <w:pPr>
         <w:pStyle w:val="4"/>
       </w:pPr>
       <w:r>
-        <w:t>Требования к лицензированию</w:t>
-      </w:r>
-    </w:p>
-    <w:p>
-      <w:pPr>
-        <w:rPr>
-          <w:rFonts w:cs="Arial"/>
-        </w:rPr>
-      </w:pPr>
-      <w:r>
-        <w:rPr>
-          <w:rFonts w:cs="Arial"/>
-        </w:rPr>
-        <w:t>Программное обеспечение ЕАСПО должно поставляться</w:t>
-      </w:r>
-      <w:r>
-        <w:rPr>
-          <w:rFonts w:cs="Arial"/>
-        </w:rPr>
-        <w:t xml:space="preserve"> бесплатно в режиме чтения данных без возможности их прямого копирования из базы данных, портала или </w:t>
-      </w:r>
-      <w:r>
-        <w:rPr>
-          <w:rFonts w:cs="Arial"/>
-          <w:lang w:val="en-US"/>
-        </w:rPr>
-        <w:t>GUI</w:t>
-      </w:r>
-      <w:r>
-        <w:rPr>
-          <w:rFonts w:cs="Arial"/>
-        </w:rPr>
-        <w:t>-</w:t>
-      </w:r>
-      <w:r>
-        <w:rPr>
-          <w:rFonts w:cs="Arial"/>
-        </w:rPr>
-        <w:t>приложения. Для предоставления доступа к изменению данных каждому пользователю отдельно должен быть предоставлен ключ доступа, регистрируемый с помощью технического специалиста исполнителя в режиме «один ключ – один пользователь». Ключ доступа должен быть сформирован согласно дополнительному соглашению.</w:t>
-      </w:r>
-    </w:p>
-    <w:p>
-      <w:pPr>
-        <w:rPr>
-          <w:rFonts w:cs="Arial"/>
-        </w:rPr>
-      </w:pPr>
-    </w:p>
-    <w:p>
-      <w:pPr>
-        <w:pStyle w:val="3"/>
-        <w:rPr>
-          <w:lang w:val="en-US"/>
-        </w:rPr>
-      </w:pPr>
-      <w:bookmarkStart w:id="9" w:name="_Toc133933453"/>
-      <w:r>
-        <w:t>Требования к безопасности</w:t>
-      </w:r>
-      <w:bookmarkEnd w:id="9"/>
-    </w:p>
+        <w:lastRenderedPageBreak/>
+        <w:t>Межсетевое экранирование</w:t>
+      </w:r>
+    </w:p>
+    <w:p>
+      <w:r>
+        <w:t>Межсетевое экранирование должно быть обеспечено заказчиком</w:t>
+      </w:r>
+      <w:r>
+        <w:t xml:space="preserve"> в целях предоставления доступа пользователей к данным с требуемой скоростью</w:t>
+      </w:r>
+      <w:r>
+        <w:t>.</w:t>
+      </w:r>
+    </w:p>
+    <w:p/>
     <w:p>
       <w:pPr>
         <w:pStyle w:val="4"/>
       </w:pPr>
       <w:r>
-        <w:t>Решения по идентификации и аутентификации</w:t>
-      </w:r>
-    </w:p>
-    <w:p>
-      <w:r>
-        <w:t xml:space="preserve">Идентификация пользователя в сети производится по </w:t>
-      </w:r>
-      <w:r>
-        <w:rPr>
-          <w:lang w:val="en-US"/>
-        </w:rPr>
-        <w:t>IP</w:t>
-      </w:r>
-      <w:r>
-        <w:t>-адресу компьютера в локальной сети проектной организации. Аутентификация пользователя производится с помощью ввода логина и пароля пользователя. Требования к создаваемому логину и задаваемому паролю описаны в дополнительном соглашении.</w:t>
+        <w:t>Резервное копирование</w:t>
+      </w:r>
+    </w:p>
+    <w:p>
+      <w:r>
+        <w:t xml:space="preserve">Резервное копирование </w:t>
+      </w:r>
+      <w:r>
+        <w:t>может</w:t>
+      </w:r>
+      <w:r>
+        <w:t xml:space="preserve"> выполня</w:t>
+      </w:r>
+      <w:r>
+        <w:t>ть</w:t>
+      </w:r>
+      <w:r>
+        <w:t>ся вручную</w:t>
+      </w:r>
+      <w:r>
+        <w:t>. Администратором может быть задан график и порядок выполнения резервного копирования в автоматическом режиме.</w:t>
       </w:r>
     </w:p>
     <w:p/>
@@ -9520,12 +10530,12 @@
         <w:pStyle w:val="4"/>
       </w:pPr>
       <w:r>
-        <w:t>Решение по управлению доступом</w:t>
-      </w:r>
-    </w:p>
-    <w:p>
-      <w:r>
-        <w:t>Выдавать и изменять права доступа в любую часть системы может только администратор ЕАСПО.</w:t>
+        <w:t>Антивирусная защита</w:t>
+      </w:r>
+    </w:p>
+    <w:p>
+      <w:r>
+        <w:t>Антивирусное ПО не должно блокировать возможность изменения данных в базе данных пользователям с предоставленным к тому доступом.</w:t>
       </w:r>
     </w:p>
     <w:p/>
@@ -9534,105 +10544,6 @@
         <w:pStyle w:val="4"/>
       </w:pPr>
       <w:r>
-        <w:t>Регистрация и учет событий безопасности</w:t>
-      </w:r>
-    </w:p>
-    <w:p>
-      <w:r>
-        <w:t xml:space="preserve">ЕАСПО фиксирует и </w:t>
-      </w:r>
-      <w:proofErr w:type="spellStart"/>
-      <w:r>
-        <w:t>логирует</w:t>
-      </w:r>
-      <w:proofErr w:type="spellEnd"/>
-      <w:r>
-        <w:t xml:space="preserve"> всякое изменение прав доступа к системе, обновления данных в базе данных.</w:t>
-      </w:r>
-    </w:p>
-    <w:p/>
-    <w:p>
-      <w:pPr>
-        <w:pStyle w:val="4"/>
-      </w:pPr>
-      <w:r>
-        <w:t>Контроль целостности</w:t>
-      </w:r>
-    </w:p>
-    <w:p>
-      <w:r>
-        <w:t>Контроль целостности ЕАСПО обеспечивается с помощью внедрения прав доступа к определенным данным определенных пользователей. Права доступа пользователям выдает администратор ЕАСПО.</w:t>
-      </w:r>
-    </w:p>
-    <w:p/>
-    <w:p>
-      <w:pPr>
-        <w:pStyle w:val="4"/>
-      </w:pPr>
-      <w:r>
-        <w:t>Межсетевое экранирование</w:t>
-      </w:r>
-    </w:p>
-    <w:p>
-      <w:r>
-        <w:t>Межсетевое экранирование должно быть обеспечено заказчиком</w:t>
-      </w:r>
-      <w:r>
-        <w:t xml:space="preserve"> в целях предоставления доступа пользователей к данным с требуемой скоростью</w:t>
-      </w:r>
-      <w:r>
-        <w:t>.</w:t>
-      </w:r>
-    </w:p>
-    <w:p/>
-    <w:p>
-      <w:pPr>
-        <w:pStyle w:val="4"/>
-      </w:pPr>
-      <w:r>
-        <w:t>Резервное копирование</w:t>
-      </w:r>
-    </w:p>
-    <w:p>
-      <w:r>
-        <w:t xml:space="preserve">Резервное копирование </w:t>
-      </w:r>
-      <w:r>
-        <w:t>может</w:t>
-      </w:r>
-      <w:r>
-        <w:t xml:space="preserve"> выполня</w:t>
-      </w:r>
-      <w:r>
-        <w:t>ть</w:t>
-      </w:r>
-      <w:r>
-        <w:t>ся вручную</w:t>
-      </w:r>
-      <w:r>
-        <w:t>. Администратором может быть задан график и порядок выполнения резервного копирования в автоматическом режиме.</w:t>
-      </w:r>
-    </w:p>
-    <w:p/>
-    <w:p>
-      <w:pPr>
-        <w:pStyle w:val="4"/>
-      </w:pPr>
-      <w:r>
-        <w:t>Антивирусная защита</w:t>
-      </w:r>
-    </w:p>
-    <w:p>
-      <w:r>
-        <w:t>Антивирусное ПО не должно блокировать возможность изменения данных в базе данных пользователям с предоставленным к тому доступом.</w:t>
-      </w:r>
-    </w:p>
-    <w:p/>
-    <w:p>
-      <w:pPr>
-        <w:pStyle w:val="4"/>
-      </w:pPr>
-      <w:r>
         <w:t>Контроль защищенности</w:t>
       </w:r>
     </w:p>
@@ -9658,7 +10569,7 @@
       <w:pPr>
         <w:pStyle w:val="2"/>
       </w:pPr>
-      <w:bookmarkStart w:id="10" w:name="_Toc133933454"/>
+      <w:bookmarkStart w:id="10" w:name="_Toc133937336"/>
       <w:r>
         <w:t xml:space="preserve">Состав и содержание работ по созданию </w:t>
       </w:r>
@@ -9769,7 +10680,6 @@
                 <w:b/>
                 <w:bCs/>
               </w:rPr>
-              <w:lastRenderedPageBreak/>
               <w:t>№</w:t>
             </w:r>
           </w:p>
@@ -10205,7 +11115,7 @@
       <w:pPr>
         <w:pStyle w:val="2"/>
       </w:pPr>
-      <w:bookmarkStart w:id="11" w:name="_Toc133933455"/>
+      <w:bookmarkStart w:id="11" w:name="_Toc133937337"/>
       <w:r>
         <w:t>Порядок разработки</w:t>
       </w:r>
@@ -10272,6 +11182,7 @@
         <w:rPr>
           <w:rFonts w:cs="Arial"/>
         </w:rPr>
+        <w:lastRenderedPageBreak/>
         <w:t>Исполнитель принимает данные от заказчика и предоставляет концептуальный проект системы на согласование с заказчиком.</w:t>
       </w:r>
     </w:p>
@@ -10397,7 +11308,7 @@
       <w:pPr>
         <w:pStyle w:val="2"/>
       </w:pPr>
-      <w:bookmarkStart w:id="12" w:name="_Toc133933456"/>
+      <w:bookmarkStart w:id="12" w:name="_Toc133937338"/>
       <w:r>
         <w:t>Порядок контроля и приемки</w:t>
       </w:r>
@@ -10512,106 +11423,106 @@
         <w:rPr>
           <w:rFonts w:cs="Arial"/>
         </w:rPr>
+        <w:t>корректно ли работает лицензирование</w:t>
+      </w:r>
+      <w:r>
+        <w:rPr>
+          <w:rFonts w:cs="Arial"/>
+        </w:rPr>
+        <w:t xml:space="preserve"> пользователей</w:t>
+      </w:r>
+      <w:r>
+        <w:rPr>
+          <w:rFonts w:cs="Arial"/>
+        </w:rPr>
+        <w:t>.</w:t>
+      </w:r>
+    </w:p>
+    <w:p>
+      <w:pPr>
+        <w:rPr>
+          <w:rFonts w:cs="Arial"/>
+        </w:rPr>
+      </w:pPr>
+      <w:r>
+        <w:rPr>
+          <w:rFonts w:cs="Arial"/>
+        </w:rPr>
+        <w:t>При возникновении какой-либо ошибки (в реализации или системной) заказчик должен оформить сообщение о проблеме, передаваемое исполнителю. Исполнитель в свою очередь должен в разумные сроки выполнить все необходимые корректировки и передать обновленное программное обеспечение ЕАСПО заказчику.</w:t>
+      </w:r>
+    </w:p>
+    <w:p>
+      <w:pPr>
+        <w:rPr>
+          <w:rFonts w:cs="Arial"/>
+        </w:rPr>
+      </w:pPr>
+    </w:p>
+    <w:p>
+      <w:pPr>
+        <w:pStyle w:val="2"/>
+      </w:pPr>
+      <w:bookmarkStart w:id="13" w:name="_Toc133937339"/>
+      <w:r>
+        <w:t xml:space="preserve">Требования к составу и содержанию работ по подготовке объекта автоматизации к вводу </w:t>
+      </w:r>
+      <w:r>
+        <w:t xml:space="preserve">АС </w:t>
+      </w:r>
+      <w:r>
+        <w:t xml:space="preserve">в </w:t>
+      </w:r>
+      <w:r>
+        <w:t>действие</w:t>
+      </w:r>
+      <w:bookmarkEnd w:id="13"/>
+    </w:p>
+    <w:p>
+      <w:pPr>
+        <w:rPr>
+          <w:rFonts w:cs="Arial"/>
+        </w:rPr>
+      </w:pPr>
+      <w:r>
+        <w:rPr>
+          <w:rFonts w:cs="Arial"/>
+        </w:rPr>
+        <w:t xml:space="preserve">Заказчик должен быть обеспечен необходимым оборудованием для интеграции программного обеспечения </w:t>
+      </w:r>
+      <w:r>
+        <w:rPr>
+          <w:rFonts w:cs="Arial"/>
+        </w:rPr>
+        <w:t>ЕАСПО.</w:t>
+      </w:r>
+    </w:p>
+    <w:p>
+      <w:pPr>
+        <w:rPr>
+          <w:rFonts w:cs="Arial"/>
+        </w:rPr>
+      </w:pPr>
+      <w:r>
+        <w:rPr>
+          <w:rFonts w:cs="Arial"/>
+        </w:rPr>
+        <w:t>Для интеграции ЕАСПО среди пользователей и администраторов заказчику передаются руководства, согласно которым заказчик должен ознакомить пользователей и администраторов с аспектами работы с системой, и только после этого допускать пользователя к использованию ЕАСПО.</w:t>
+      </w:r>
+    </w:p>
+    <w:p>
+      <w:pPr>
+        <w:rPr>
+          <w:rFonts w:cs="Arial"/>
+        </w:rPr>
+      </w:pPr>
+    </w:p>
+    <w:p>
+      <w:pPr>
+        <w:pStyle w:val="2"/>
+      </w:pPr>
+      <w:bookmarkStart w:id="14" w:name="_Toc133937340"/>
+      <w:r>
         <w:lastRenderedPageBreak/>
-        <w:t>корректно ли работает лицензирование</w:t>
-      </w:r>
-      <w:r>
-        <w:rPr>
-          <w:rFonts w:cs="Arial"/>
-        </w:rPr>
-        <w:t xml:space="preserve"> пользователей</w:t>
-      </w:r>
-      <w:r>
-        <w:rPr>
-          <w:rFonts w:cs="Arial"/>
-        </w:rPr>
-        <w:t>.</w:t>
-      </w:r>
-    </w:p>
-    <w:p>
-      <w:pPr>
-        <w:rPr>
-          <w:rFonts w:cs="Arial"/>
-        </w:rPr>
-      </w:pPr>
-      <w:r>
-        <w:rPr>
-          <w:rFonts w:cs="Arial"/>
-        </w:rPr>
-        <w:t>При возникновении какой-либо ошибки (в реализации или системной) заказчик должен оформить сообщение о проблеме, передаваемое исполнителю. Исполнитель в свою очередь должен в разумные сроки выполнить все необходимые корректировки и передать обновленное программное обеспечение ЕАСПО заказчику.</w:t>
-      </w:r>
-    </w:p>
-    <w:p>
-      <w:pPr>
-        <w:rPr>
-          <w:rFonts w:cs="Arial"/>
-        </w:rPr>
-      </w:pPr>
-    </w:p>
-    <w:p>
-      <w:pPr>
-        <w:pStyle w:val="2"/>
-      </w:pPr>
-      <w:bookmarkStart w:id="13" w:name="_Toc133933457"/>
-      <w:r>
-        <w:t xml:space="preserve">Требования к составу и содержанию работ по подготовке объекта автоматизации к вводу </w:t>
-      </w:r>
-      <w:r>
-        <w:t xml:space="preserve">АС </w:t>
-      </w:r>
-      <w:r>
-        <w:t xml:space="preserve">в </w:t>
-      </w:r>
-      <w:r>
-        <w:t>действие</w:t>
-      </w:r>
-      <w:bookmarkEnd w:id="13"/>
-    </w:p>
-    <w:p>
-      <w:pPr>
-        <w:rPr>
-          <w:rFonts w:cs="Arial"/>
-        </w:rPr>
-      </w:pPr>
-      <w:r>
-        <w:rPr>
-          <w:rFonts w:cs="Arial"/>
-        </w:rPr>
-        <w:t xml:space="preserve">Заказчик должен быть обеспечен необходимым оборудованием для интеграции программного обеспечения </w:t>
-      </w:r>
-      <w:r>
-        <w:rPr>
-          <w:rFonts w:cs="Arial"/>
-        </w:rPr>
-        <w:t>ЕАСПО.</w:t>
-      </w:r>
-    </w:p>
-    <w:p>
-      <w:pPr>
-        <w:rPr>
-          <w:rFonts w:cs="Arial"/>
-        </w:rPr>
-      </w:pPr>
-      <w:r>
-        <w:rPr>
-          <w:rFonts w:cs="Arial"/>
-        </w:rPr>
-        <w:t>Для интеграции ЕАСПО среди пользователей и администраторов заказчику передаются руководства, согласно которым заказчик должен ознакомить пользователей и администраторов с аспектами работы с системой, и только после этого допускать пользователя к использованию ЕАСПО.</w:t>
-      </w:r>
-    </w:p>
-    <w:p>
-      <w:pPr>
-        <w:rPr>
-          <w:rFonts w:cs="Arial"/>
-        </w:rPr>
-      </w:pPr>
-    </w:p>
-    <w:p>
-      <w:pPr>
-        <w:pStyle w:val="2"/>
-      </w:pPr>
-      <w:bookmarkStart w:id="14" w:name="_Toc133933458"/>
-      <w:r>
         <w:t xml:space="preserve">Требования к </w:t>
       </w:r>
       <w:r>
@@ -10733,7 +11644,7 @@
       <w:pPr>
         <w:pStyle w:val="2"/>
       </w:pPr>
-      <w:bookmarkStart w:id="15" w:name="_Toc133933459"/>
+      <w:bookmarkStart w:id="15" w:name="_Toc133937341"/>
       <w:r>
         <w:t>Источники разработки</w:t>
       </w:r>
